--- a/trunk/1. Project management/1. Team charter/AS_PM_TeamCharter.docx
+++ b/trunk/1. Project management/1. Team charter/AS_PM_TeamCharter.docx
@@ -28,7 +28,7 @@
               <wp:anchor distT="0" distB="0" distL="114300" distR="114300" simplePos="0" relativeHeight="251659264" behindDoc="1" locked="0" layoutInCell="1" allowOverlap="1" wp14:anchorId="754F9845" wp14:editId="0991969E">
                 <wp:simplePos x="0" y="0"/>
                 <wp:positionH relativeFrom="column">
-                  <wp:posOffset>-24765</wp:posOffset>
+                  <wp:posOffset>-15240</wp:posOffset>
                 </wp:positionH>
                 <wp:positionV relativeFrom="paragraph">
                   <wp:posOffset>2736850</wp:posOffset>
@@ -51,11 +51,15 @@
                           <a:avLst/>
                         </a:prstGeom>
                         <a:solidFill>
-                          <a:srgbClr val="920000"/>
+                          <a:schemeClr val="accent5">
+                            <a:lumMod val="50000"/>
+                          </a:schemeClr>
                         </a:solidFill>
                         <a:ln>
                           <a:solidFill>
-                            <a:srgbClr val="C00000"/>
+                            <a:schemeClr val="accent5">
+                              <a:lumMod val="50000"/>
+                            </a:schemeClr>
                           </a:solidFill>
                         </a:ln>
                       </wps:spPr>
@@ -92,7 +96,7 @@
           </mc:Choice>
           <mc:Fallback>
             <w:pict>
-              <v:rect w14:anchorId="783C4726" id="Rectangle 2" o:spid="_x0000_s1026" style="position:absolute;margin-left:-1.95pt;margin-top:215.5pt;width:482.7pt;height:134.55pt;z-index:-251657216;visibility:visible;mso-wrap-style:square;mso-width-percent:0;mso-wrap-distance-left:9pt;mso-wrap-distance-top:0;mso-wrap-distance-right:9pt;mso-wrap-distance-bottom:0;mso-position-horizontal:absolute;mso-position-horizontal-relative:text;mso-position-vertical:absolute;mso-position-vertical-relative:text;mso-width-percent:0;mso-width-relative:margin;v-text-anchor:middle" o:gfxdata="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" fillcolor="#920000" strokecolor="#c00000" strokeweight="1pt"/>
+              <v:rect w14:anchorId="6ED55BD7" id="Rectangle 2" o:spid="_x0000_s1026" style="position:absolute;margin-left:-1.2pt;margin-top:215.5pt;width:482.7pt;height:134.55pt;z-index:-251657216;visibility:visible;mso-wrap-style:square;mso-width-percent:0;mso-wrap-distance-left:9pt;mso-wrap-distance-top:0;mso-wrap-distance-right:9pt;mso-wrap-distance-bottom:0;mso-position-horizontal:absolute;mso-position-horizontal-relative:text;mso-position-vertical:absolute;mso-position-vertical-relative:text;mso-width-percent:0;mso-width-relative:margin;v-text-anchor:middle" o:gfxdata="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" fillcolor="#1f3763 [1608]" strokecolor="#1f3763 [1608]" strokeweight="1pt"/>
             </w:pict>
           </mc:Fallback>
         </mc:AlternateContent>
@@ -172,7 +176,7 @@
             <w:spacing w:after="240"/>
             <w:rPr>
               <w:b/>
-              <w:color w:val="920000"/>
+              <w:color w:val="1F3864" w:themeColor="accent5" w:themeShade="80"/>
               <w:sz w:val="28"/>
               <w:szCs w:val="28"/>
               <w:lang w:val="vi-VN"/>
@@ -181,7 +185,7 @@
           <w:r>
             <w:rPr>
               <w:b/>
-              <w:color w:val="920000"/>
+              <w:color w:val="1F3864" w:themeColor="accent5" w:themeShade="80"/>
               <w:sz w:val="28"/>
               <w:szCs w:val="28"/>
               <w:lang w:val="vi-VN"/>
@@ -198,24 +202,35 @@
             <w:rPr>
               <w:rFonts w:asciiTheme="minorHAnsi" w:eastAsiaTheme="minorEastAsia" w:hAnsiTheme="minorHAnsi"/>
               <w:noProof/>
+              <w:color w:val="000000" w:themeColor="text1"/>
               <w:lang w:eastAsia="vi-VN"/>
             </w:rPr>
           </w:pPr>
           <w:r>
+            <w:rPr>
+              <w:color w:val="000000" w:themeColor="text1"/>
+            </w:rPr>
             <w:fldChar w:fldCharType="begin"/>
           </w:r>
           <w:r>
+            <w:rPr>
+              <w:color w:val="000000" w:themeColor="text1"/>
+            </w:rPr>
             <w:instrText xml:space="preserve"> TOC \o "1-3" \h \z \u </w:instrText>
           </w:r>
           <w:r>
+            <w:rPr>
+              <w:color w:val="000000" w:themeColor="text1"/>
+            </w:rPr>
             <w:fldChar w:fldCharType="separate"/>
           </w:r>
-          <w:hyperlink w:anchor="_Toc372122467" w:history="1">
+          <w:hyperlink w:anchor="_Toc372353053" w:history="1">
             <w:r>
               <w:rPr>
                 <w:rStyle w:val="Hyperlink"/>
                 <w:b/>
                 <w:noProof/>
+                <w:color w:val="000000" w:themeColor="text1"/>
               </w:rPr>
               <w:t>List of table</w:t>
             </w:r>
@@ -223,6 +238,7 @@
               <w:rPr>
                 <w:noProof/>
                 <w:webHidden/>
+                <w:color w:val="000000" w:themeColor="text1"/>
               </w:rPr>
               <w:tab/>
             </w:r>
@@ -230,6 +246,7 @@
               <w:rPr>
                 <w:noProof/>
                 <w:webHidden/>
+                <w:color w:val="000000" w:themeColor="text1"/>
               </w:rPr>
               <w:fldChar w:fldCharType="begin"/>
             </w:r>
@@ -237,19 +254,22 @@
               <w:rPr>
                 <w:noProof/>
                 <w:webHidden/>
-              </w:rPr>
-              <w:instrText xml:space="preserve"> PAGEREF _Toc372122467 \h </w:instrText>
+                <w:color w:val="000000" w:themeColor="text1"/>
+              </w:rPr>
+              <w:instrText xml:space="preserve"> PAGEREF _Toc372353053 \h </w:instrText>
             </w:r>
             <w:r>
               <w:rPr>
                 <w:noProof/>
                 <w:webHidden/>
+                <w:color w:val="000000" w:themeColor="text1"/>
               </w:rPr>
             </w:r>
             <w:r>
               <w:rPr>
                 <w:noProof/>
                 <w:webHidden/>
+                <w:color w:val="000000" w:themeColor="text1"/>
               </w:rPr>
               <w:fldChar w:fldCharType="separate"/>
             </w:r>
@@ -257,6 +277,7 @@
               <w:rPr>
                 <w:noProof/>
                 <w:webHidden/>
+                <w:color w:val="000000" w:themeColor="text1"/>
               </w:rPr>
               <w:t>2</w:t>
             </w:r>
@@ -264,6 +285,7 @@
               <w:rPr>
                 <w:noProof/>
                 <w:webHidden/>
+                <w:color w:val="000000" w:themeColor="text1"/>
               </w:rPr>
               <w:fldChar w:fldCharType="end"/>
             </w:r>
@@ -279,15 +301,17 @@
             <w:rPr>
               <w:rFonts w:asciiTheme="minorHAnsi" w:eastAsiaTheme="minorEastAsia" w:hAnsiTheme="minorHAnsi"/>
               <w:noProof/>
+              <w:color w:val="000000" w:themeColor="text1"/>
               <w:lang w:eastAsia="vi-VN"/>
             </w:rPr>
           </w:pPr>
-          <w:hyperlink w:anchor="_Toc372122468" w:history="1">
+          <w:hyperlink w:anchor="_Toc372353054" w:history="1">
             <w:r>
               <w:rPr>
                 <w:rStyle w:val="Hyperlink"/>
                 <w:b/>
                 <w:noProof/>
+                <w:color w:val="000000" w:themeColor="text1"/>
               </w:rPr>
               <w:t>1.</w:t>
             </w:r>
@@ -295,6 +319,7 @@
               <w:rPr>
                 <w:rFonts w:asciiTheme="minorHAnsi" w:eastAsiaTheme="minorEastAsia" w:hAnsiTheme="minorHAnsi"/>
                 <w:noProof/>
+                <w:color w:val="000000" w:themeColor="text1"/>
                 <w:lang w:eastAsia="vi-VN"/>
               </w:rPr>
               <w:tab/>
@@ -304,6 +329,7 @@
                 <w:rStyle w:val="Hyperlink"/>
                 <w:b/>
                 <w:noProof/>
+                <w:color w:val="000000" w:themeColor="text1"/>
               </w:rPr>
               <w:t>Revision</w:t>
             </w:r>
@@ -311,6 +337,7 @@
               <w:rPr>
                 <w:noProof/>
                 <w:webHidden/>
+                <w:color w:val="000000" w:themeColor="text1"/>
               </w:rPr>
               <w:tab/>
             </w:r>
@@ -318,6 +345,7 @@
               <w:rPr>
                 <w:noProof/>
                 <w:webHidden/>
+                <w:color w:val="000000" w:themeColor="text1"/>
               </w:rPr>
               <w:fldChar w:fldCharType="begin"/>
             </w:r>
@@ -325,19 +353,22 @@
               <w:rPr>
                 <w:noProof/>
                 <w:webHidden/>
-              </w:rPr>
-              <w:instrText xml:space="preserve"> PAGEREF _Toc372122468 \h </w:instrText>
+                <w:color w:val="000000" w:themeColor="text1"/>
+              </w:rPr>
+              <w:instrText xml:space="preserve"> PAGEREF _Toc372353054 \h </w:instrText>
             </w:r>
             <w:r>
               <w:rPr>
                 <w:noProof/>
                 <w:webHidden/>
+                <w:color w:val="000000" w:themeColor="text1"/>
               </w:rPr>
             </w:r>
             <w:r>
               <w:rPr>
                 <w:noProof/>
                 <w:webHidden/>
+                <w:color w:val="000000" w:themeColor="text1"/>
               </w:rPr>
               <w:fldChar w:fldCharType="separate"/>
             </w:r>
@@ -345,6 +376,7 @@
               <w:rPr>
                 <w:noProof/>
                 <w:webHidden/>
+                <w:color w:val="000000" w:themeColor="text1"/>
               </w:rPr>
               <w:t>3</w:t>
             </w:r>
@@ -352,6 +384,7 @@
               <w:rPr>
                 <w:noProof/>
                 <w:webHidden/>
+                <w:color w:val="000000" w:themeColor="text1"/>
               </w:rPr>
               <w:fldChar w:fldCharType="end"/>
             </w:r>
@@ -367,15 +400,17 @@
             <w:rPr>
               <w:rFonts w:asciiTheme="minorHAnsi" w:eastAsiaTheme="minorEastAsia" w:hAnsiTheme="minorHAnsi"/>
               <w:noProof/>
+              <w:color w:val="000000" w:themeColor="text1"/>
               <w:lang w:eastAsia="vi-VN"/>
             </w:rPr>
           </w:pPr>
-          <w:hyperlink w:anchor="_Toc372122469" w:history="1">
+          <w:hyperlink w:anchor="_Toc372353055" w:history="1">
             <w:r>
               <w:rPr>
                 <w:rStyle w:val="Hyperlink"/>
                 <w:b/>
                 <w:noProof/>
+                <w:color w:val="000000" w:themeColor="text1"/>
               </w:rPr>
               <w:t>2.</w:t>
             </w:r>
@@ -383,6 +418,7 @@
               <w:rPr>
                 <w:rFonts w:asciiTheme="minorHAnsi" w:eastAsiaTheme="minorEastAsia" w:hAnsiTheme="minorHAnsi"/>
                 <w:noProof/>
+                <w:color w:val="000000" w:themeColor="text1"/>
                 <w:lang w:eastAsia="vi-VN"/>
               </w:rPr>
               <w:tab/>
@@ -392,6 +428,7 @@
                 <w:rStyle w:val="Hyperlink"/>
                 <w:b/>
                 <w:noProof/>
+                <w:color w:val="000000" w:themeColor="text1"/>
               </w:rPr>
               <w:t>Introduction</w:t>
             </w:r>
@@ -399,6 +436,7 @@
               <w:rPr>
                 <w:noProof/>
                 <w:webHidden/>
+                <w:color w:val="000000" w:themeColor="text1"/>
               </w:rPr>
               <w:tab/>
             </w:r>
@@ -406,6 +444,7 @@
               <w:rPr>
                 <w:noProof/>
                 <w:webHidden/>
+                <w:color w:val="000000" w:themeColor="text1"/>
               </w:rPr>
               <w:fldChar w:fldCharType="begin"/>
             </w:r>
@@ -413,19 +452,22 @@
               <w:rPr>
                 <w:noProof/>
                 <w:webHidden/>
-              </w:rPr>
-              <w:instrText xml:space="preserve"> PAGEREF _Toc372122469 \h </w:instrText>
+                <w:color w:val="000000" w:themeColor="text1"/>
+              </w:rPr>
+              <w:instrText xml:space="preserve"> PAGEREF _Toc372353055 \h </w:instrText>
             </w:r>
             <w:r>
               <w:rPr>
                 <w:noProof/>
                 <w:webHidden/>
+                <w:color w:val="000000" w:themeColor="text1"/>
               </w:rPr>
             </w:r>
             <w:r>
               <w:rPr>
                 <w:noProof/>
                 <w:webHidden/>
+                <w:color w:val="000000" w:themeColor="text1"/>
               </w:rPr>
               <w:fldChar w:fldCharType="separate"/>
             </w:r>
@@ -433,6 +475,7 @@
               <w:rPr>
                 <w:noProof/>
                 <w:webHidden/>
+                <w:color w:val="000000" w:themeColor="text1"/>
               </w:rPr>
               <w:t>4</w:t>
             </w:r>
@@ -440,6 +483,7 @@
               <w:rPr>
                 <w:noProof/>
                 <w:webHidden/>
+                <w:color w:val="000000" w:themeColor="text1"/>
               </w:rPr>
               <w:fldChar w:fldCharType="end"/>
             </w:r>
@@ -455,14 +499,16 @@
             <w:rPr>
               <w:rFonts w:asciiTheme="minorHAnsi" w:eastAsiaTheme="minorEastAsia" w:hAnsiTheme="minorHAnsi"/>
               <w:noProof/>
+              <w:color w:val="000000" w:themeColor="text1"/>
               <w:lang w:eastAsia="vi-VN"/>
             </w:rPr>
           </w:pPr>
-          <w:hyperlink w:anchor="_Toc372122470" w:history="1">
+          <w:hyperlink w:anchor="_Toc372353056" w:history="1">
             <w:r>
               <w:rPr>
                 <w:rStyle w:val="Hyperlink"/>
                 <w:noProof/>
+                <w:color w:val="000000" w:themeColor="text1"/>
               </w:rPr>
               <w:t>2.1.</w:t>
             </w:r>
@@ -470,6 +516,7 @@
               <w:rPr>
                 <w:rFonts w:asciiTheme="minorHAnsi" w:eastAsiaTheme="minorEastAsia" w:hAnsiTheme="minorHAnsi"/>
                 <w:noProof/>
+                <w:color w:val="000000" w:themeColor="text1"/>
                 <w:lang w:eastAsia="vi-VN"/>
               </w:rPr>
               <w:tab/>
@@ -478,6 +525,7 @@
               <w:rPr>
                 <w:rStyle w:val="Hyperlink"/>
                 <w:noProof/>
+                <w:color w:val="000000" w:themeColor="text1"/>
               </w:rPr>
               <w:t>Purpose</w:t>
             </w:r>
@@ -485,6 +533,7 @@
               <w:rPr>
                 <w:noProof/>
                 <w:webHidden/>
+                <w:color w:val="000000" w:themeColor="text1"/>
               </w:rPr>
               <w:tab/>
             </w:r>
@@ -492,6 +541,7 @@
               <w:rPr>
                 <w:noProof/>
                 <w:webHidden/>
+                <w:color w:val="000000" w:themeColor="text1"/>
               </w:rPr>
               <w:fldChar w:fldCharType="begin"/>
             </w:r>
@@ -499,19 +549,22 @@
               <w:rPr>
                 <w:noProof/>
                 <w:webHidden/>
-              </w:rPr>
-              <w:instrText xml:space="preserve"> PAGEREF _Toc372122470 \h </w:instrText>
+                <w:color w:val="000000" w:themeColor="text1"/>
+              </w:rPr>
+              <w:instrText xml:space="preserve"> PAGEREF _Toc372353056 \h </w:instrText>
             </w:r>
             <w:r>
               <w:rPr>
                 <w:noProof/>
                 <w:webHidden/>
+                <w:color w:val="000000" w:themeColor="text1"/>
               </w:rPr>
             </w:r>
             <w:r>
               <w:rPr>
                 <w:noProof/>
                 <w:webHidden/>
+                <w:color w:val="000000" w:themeColor="text1"/>
               </w:rPr>
               <w:fldChar w:fldCharType="separate"/>
             </w:r>
@@ -519,6 +572,7 @@
               <w:rPr>
                 <w:noProof/>
                 <w:webHidden/>
+                <w:color w:val="000000" w:themeColor="text1"/>
               </w:rPr>
               <w:t>4</w:t>
             </w:r>
@@ -526,6 +580,7 @@
               <w:rPr>
                 <w:noProof/>
                 <w:webHidden/>
+                <w:color w:val="000000" w:themeColor="text1"/>
               </w:rPr>
               <w:fldChar w:fldCharType="end"/>
             </w:r>
@@ -541,15 +596,17 @@
             <w:rPr>
               <w:rFonts w:asciiTheme="minorHAnsi" w:eastAsiaTheme="minorEastAsia" w:hAnsiTheme="minorHAnsi"/>
               <w:noProof/>
+              <w:color w:val="000000" w:themeColor="text1"/>
               <w:lang w:eastAsia="vi-VN"/>
             </w:rPr>
           </w:pPr>
-          <w:hyperlink w:anchor="_Toc372122471" w:history="1">
+          <w:hyperlink w:anchor="_Toc372353057" w:history="1">
             <w:r>
               <w:rPr>
                 <w:rStyle w:val="Hyperlink"/>
                 <w:b/>
                 <w:noProof/>
+                <w:color w:val="000000" w:themeColor="text1"/>
               </w:rPr>
               <w:t>3.</w:t>
             </w:r>
@@ -557,6 +614,7 @@
               <w:rPr>
                 <w:rFonts w:asciiTheme="minorHAnsi" w:eastAsiaTheme="minorEastAsia" w:hAnsiTheme="minorHAnsi"/>
                 <w:noProof/>
+                <w:color w:val="000000" w:themeColor="text1"/>
                 <w:lang w:eastAsia="vi-VN"/>
               </w:rPr>
               <w:tab/>
@@ -566,6 +624,7 @@
                 <w:rStyle w:val="Hyperlink"/>
                 <w:b/>
                 <w:noProof/>
+                <w:color w:val="000000" w:themeColor="text1"/>
               </w:rPr>
               <w:t>Role of team member</w:t>
             </w:r>
@@ -573,6 +632,7 @@
               <w:rPr>
                 <w:noProof/>
                 <w:webHidden/>
+                <w:color w:val="000000" w:themeColor="text1"/>
               </w:rPr>
               <w:tab/>
             </w:r>
@@ -580,6 +640,7 @@
               <w:rPr>
                 <w:noProof/>
                 <w:webHidden/>
+                <w:color w:val="000000" w:themeColor="text1"/>
               </w:rPr>
               <w:fldChar w:fldCharType="begin"/>
             </w:r>
@@ -587,19 +648,22 @@
               <w:rPr>
                 <w:noProof/>
                 <w:webHidden/>
-              </w:rPr>
-              <w:instrText xml:space="preserve"> PAGEREF _Toc372122471 \h </w:instrText>
+                <w:color w:val="000000" w:themeColor="text1"/>
+              </w:rPr>
+              <w:instrText xml:space="preserve"> PAGEREF _Toc372353057 \h </w:instrText>
             </w:r>
             <w:r>
               <w:rPr>
                 <w:noProof/>
                 <w:webHidden/>
+                <w:color w:val="000000" w:themeColor="text1"/>
               </w:rPr>
             </w:r>
             <w:r>
               <w:rPr>
                 <w:noProof/>
                 <w:webHidden/>
+                <w:color w:val="000000" w:themeColor="text1"/>
               </w:rPr>
               <w:fldChar w:fldCharType="separate"/>
             </w:r>
@@ -607,6 +671,7 @@
               <w:rPr>
                 <w:noProof/>
                 <w:webHidden/>
+                <w:color w:val="000000" w:themeColor="text1"/>
               </w:rPr>
               <w:t>5</w:t>
             </w:r>
@@ -614,6 +679,7 @@
               <w:rPr>
                 <w:noProof/>
                 <w:webHidden/>
+                <w:color w:val="000000" w:themeColor="text1"/>
               </w:rPr>
               <w:fldChar w:fldCharType="end"/>
             </w:r>
@@ -629,15 +695,17 @@
             <w:rPr>
               <w:rFonts w:asciiTheme="minorHAnsi" w:eastAsiaTheme="minorEastAsia" w:hAnsiTheme="minorHAnsi"/>
               <w:noProof/>
+              <w:color w:val="000000" w:themeColor="text1"/>
               <w:lang w:eastAsia="vi-VN"/>
             </w:rPr>
           </w:pPr>
-          <w:hyperlink w:anchor="_Toc372122472" w:history="1">
+          <w:hyperlink w:anchor="_Toc372353058" w:history="1">
             <w:r>
               <w:rPr>
                 <w:rStyle w:val="Hyperlink"/>
                 <w:b/>
                 <w:noProof/>
+                <w:color w:val="000000" w:themeColor="text1"/>
               </w:rPr>
               <w:t>4.</w:t>
             </w:r>
@@ -645,6 +713,7 @@
               <w:rPr>
                 <w:rFonts w:asciiTheme="minorHAnsi" w:eastAsiaTheme="minorEastAsia" w:hAnsiTheme="minorHAnsi"/>
                 <w:noProof/>
+                <w:color w:val="000000" w:themeColor="text1"/>
                 <w:lang w:eastAsia="vi-VN"/>
               </w:rPr>
               <w:tab/>
@@ -654,6 +723,7 @@
                 <w:rStyle w:val="Hyperlink"/>
                 <w:b/>
                 <w:noProof/>
+                <w:color w:val="000000" w:themeColor="text1"/>
               </w:rPr>
               <w:t>Rules of team</w:t>
             </w:r>
@@ -661,6 +731,7 @@
               <w:rPr>
                 <w:noProof/>
                 <w:webHidden/>
+                <w:color w:val="000000" w:themeColor="text1"/>
               </w:rPr>
               <w:tab/>
             </w:r>
@@ -668,6 +739,7 @@
               <w:rPr>
                 <w:noProof/>
                 <w:webHidden/>
+                <w:color w:val="000000" w:themeColor="text1"/>
               </w:rPr>
               <w:fldChar w:fldCharType="begin"/>
             </w:r>
@@ -675,19 +747,22 @@
               <w:rPr>
                 <w:noProof/>
                 <w:webHidden/>
-              </w:rPr>
-              <w:instrText xml:space="preserve"> PAGEREF _Toc372122472 \h </w:instrText>
+                <w:color w:val="000000" w:themeColor="text1"/>
+              </w:rPr>
+              <w:instrText xml:space="preserve"> PAGEREF _Toc372353058 \h </w:instrText>
             </w:r>
             <w:r>
               <w:rPr>
                 <w:noProof/>
                 <w:webHidden/>
+                <w:color w:val="000000" w:themeColor="text1"/>
               </w:rPr>
             </w:r>
             <w:r>
               <w:rPr>
                 <w:noProof/>
                 <w:webHidden/>
+                <w:color w:val="000000" w:themeColor="text1"/>
               </w:rPr>
               <w:fldChar w:fldCharType="separate"/>
             </w:r>
@@ -695,6 +770,7 @@
               <w:rPr>
                 <w:noProof/>
                 <w:webHidden/>
+                <w:color w:val="000000" w:themeColor="text1"/>
               </w:rPr>
               <w:t>6</w:t>
             </w:r>
@@ -702,6 +778,7 @@
               <w:rPr>
                 <w:noProof/>
                 <w:webHidden/>
+                <w:color w:val="000000" w:themeColor="text1"/>
               </w:rPr>
               <w:fldChar w:fldCharType="end"/>
             </w:r>
@@ -717,15 +794,17 @@
             <w:rPr>
               <w:rFonts w:asciiTheme="minorHAnsi" w:eastAsiaTheme="minorEastAsia" w:hAnsiTheme="minorHAnsi"/>
               <w:noProof/>
+              <w:color w:val="000000" w:themeColor="text1"/>
               <w:lang w:eastAsia="vi-VN"/>
             </w:rPr>
           </w:pPr>
-          <w:hyperlink w:anchor="_Toc372122473" w:history="1">
+          <w:hyperlink w:anchor="_Toc372353059" w:history="1">
             <w:r>
               <w:rPr>
                 <w:rStyle w:val="Hyperlink"/>
                 <w:b/>
                 <w:noProof/>
+                <w:color w:val="000000" w:themeColor="text1"/>
               </w:rPr>
               <w:t>5.</w:t>
             </w:r>
@@ -733,6 +812,7 @@
               <w:rPr>
                 <w:rFonts w:asciiTheme="minorHAnsi" w:eastAsiaTheme="minorEastAsia" w:hAnsiTheme="minorHAnsi"/>
                 <w:noProof/>
+                <w:color w:val="000000" w:themeColor="text1"/>
                 <w:lang w:eastAsia="vi-VN"/>
               </w:rPr>
               <w:tab/>
@@ -742,6 +822,7 @@
                 <w:rStyle w:val="Hyperlink"/>
                 <w:b/>
                 <w:noProof/>
+                <w:color w:val="000000" w:themeColor="text1"/>
               </w:rPr>
               <w:t>Sanctions</w:t>
             </w:r>
@@ -749,6 +830,7 @@
               <w:rPr>
                 <w:noProof/>
                 <w:webHidden/>
+                <w:color w:val="000000" w:themeColor="text1"/>
               </w:rPr>
               <w:tab/>
             </w:r>
@@ -756,6 +838,7 @@
               <w:rPr>
                 <w:noProof/>
                 <w:webHidden/>
+                <w:color w:val="000000" w:themeColor="text1"/>
               </w:rPr>
               <w:fldChar w:fldCharType="begin"/>
             </w:r>
@@ -763,19 +846,22 @@
               <w:rPr>
                 <w:noProof/>
                 <w:webHidden/>
-              </w:rPr>
-              <w:instrText xml:space="preserve"> PAGEREF _Toc372122473 \h </w:instrText>
+                <w:color w:val="000000" w:themeColor="text1"/>
+              </w:rPr>
+              <w:instrText xml:space="preserve"> PAGEREF _Toc372353059 \h </w:instrText>
             </w:r>
             <w:r>
               <w:rPr>
                 <w:noProof/>
                 <w:webHidden/>
+                <w:color w:val="000000" w:themeColor="text1"/>
               </w:rPr>
             </w:r>
             <w:r>
               <w:rPr>
                 <w:noProof/>
                 <w:webHidden/>
+                <w:color w:val="000000" w:themeColor="text1"/>
               </w:rPr>
               <w:fldChar w:fldCharType="separate"/>
             </w:r>
@@ -783,6 +869,7 @@
               <w:rPr>
                 <w:noProof/>
                 <w:webHidden/>
+                <w:color w:val="000000" w:themeColor="text1"/>
               </w:rPr>
               <w:t>7</w:t>
             </w:r>
@@ -790,6 +877,7 @@
               <w:rPr>
                 <w:noProof/>
                 <w:webHidden/>
+                <w:color w:val="000000" w:themeColor="text1"/>
               </w:rPr>
               <w:fldChar w:fldCharType="end"/>
             </w:r>
@@ -805,15 +893,17 @@
             <w:rPr>
               <w:rFonts w:asciiTheme="minorHAnsi" w:eastAsiaTheme="minorEastAsia" w:hAnsiTheme="minorHAnsi"/>
               <w:noProof/>
+              <w:color w:val="000000" w:themeColor="text1"/>
               <w:lang w:eastAsia="vi-VN"/>
             </w:rPr>
           </w:pPr>
-          <w:hyperlink w:anchor="_Toc372122474" w:history="1">
+          <w:hyperlink w:anchor="_Toc372353060" w:history="1">
             <w:r>
               <w:rPr>
                 <w:rStyle w:val="Hyperlink"/>
                 <w:b/>
                 <w:noProof/>
+                <w:color w:val="000000" w:themeColor="text1"/>
               </w:rPr>
               <w:t>6.</w:t>
             </w:r>
@@ -821,6 +911,7 @@
               <w:rPr>
                 <w:rFonts w:asciiTheme="minorHAnsi" w:eastAsiaTheme="minorEastAsia" w:hAnsiTheme="minorHAnsi"/>
                 <w:noProof/>
+                <w:color w:val="000000" w:themeColor="text1"/>
                 <w:lang w:eastAsia="vi-VN"/>
               </w:rPr>
               <w:tab/>
@@ -830,6 +921,7 @@
                 <w:rStyle w:val="Hyperlink"/>
                 <w:b/>
                 <w:noProof/>
+                <w:color w:val="000000" w:themeColor="text1"/>
               </w:rPr>
               <w:t>Bonus</w:t>
             </w:r>
@@ -837,6 +929,7 @@
               <w:rPr>
                 <w:noProof/>
                 <w:webHidden/>
+                <w:color w:val="000000" w:themeColor="text1"/>
               </w:rPr>
               <w:tab/>
             </w:r>
@@ -844,6 +937,7 @@
               <w:rPr>
                 <w:noProof/>
                 <w:webHidden/>
+                <w:color w:val="000000" w:themeColor="text1"/>
               </w:rPr>
               <w:fldChar w:fldCharType="begin"/>
             </w:r>
@@ -851,19 +945,22 @@
               <w:rPr>
                 <w:noProof/>
                 <w:webHidden/>
-              </w:rPr>
-              <w:instrText xml:space="preserve"> PAGEREF _Toc372122474 \h </w:instrText>
+                <w:color w:val="000000" w:themeColor="text1"/>
+              </w:rPr>
+              <w:instrText xml:space="preserve"> PAGEREF _Toc372353060 \h </w:instrText>
             </w:r>
             <w:r>
               <w:rPr>
                 <w:noProof/>
                 <w:webHidden/>
+                <w:color w:val="000000" w:themeColor="text1"/>
               </w:rPr>
             </w:r>
             <w:r>
               <w:rPr>
                 <w:noProof/>
                 <w:webHidden/>
+                <w:color w:val="000000" w:themeColor="text1"/>
               </w:rPr>
               <w:fldChar w:fldCharType="separate"/>
             </w:r>
@@ -871,6 +968,7 @@
               <w:rPr>
                 <w:noProof/>
                 <w:webHidden/>
+                <w:color w:val="000000" w:themeColor="text1"/>
               </w:rPr>
               <w:t>8</w:t>
             </w:r>
@@ -878,6 +976,7 @@
               <w:rPr>
                 <w:noProof/>
                 <w:webHidden/>
+                <w:color w:val="000000" w:themeColor="text1"/>
               </w:rPr>
               <w:fldChar w:fldCharType="end"/>
             </w:r>
@@ -889,6 +988,7 @@
               <w:b/>
               <w:bCs/>
               <w:noProof/>
+              <w:color w:val="000000" w:themeColor="text1"/>
             </w:rPr>
             <w:fldChar w:fldCharType="end"/>
           </w:r>
@@ -917,15 +1017,15 @@
         <w:pStyle w:val="Heading1"/>
         <w:rPr>
           <w:b/>
-          <w:color w:val="920000"/>
+          <w:color w:val="1F3864" w:themeColor="accent5" w:themeShade="80"/>
           <w:sz w:val="28"/>
         </w:rPr>
       </w:pPr>
-      <w:bookmarkStart w:id="0" w:name="_Toc372122467"/>
+      <w:bookmarkStart w:id="0" w:name="_Toc372353053"/>
       <w:r>
         <w:rPr>
           <w:b/>
-          <w:color w:val="920000"/>
+          <w:color w:val="1F3864" w:themeColor="accent5" w:themeShade="80"/>
           <w:sz w:val="28"/>
         </w:rPr>
         <w:lastRenderedPageBreak/>
@@ -942,6 +1042,7 @@
         <w:rPr>
           <w:rFonts w:asciiTheme="minorHAnsi" w:eastAsiaTheme="minorEastAsia" w:hAnsiTheme="minorHAnsi"/>
           <w:noProof/>
+          <w:color w:val="000000" w:themeColor="text1"/>
           <w:lang w:eastAsia="vi-VN"/>
         </w:rPr>
       </w:pPr>
@@ -969,11 +1070,12 @@
         </w:rPr>
         <w:fldChar w:fldCharType="separate"/>
       </w:r>
-      <w:hyperlink w:anchor="_Toc372122475" w:history="1">
+      <w:hyperlink w:anchor="_Toc372353067" w:history="1">
         <w:r>
           <w:rPr>
             <w:rStyle w:val="Hyperlink"/>
             <w:noProof/>
+            <w:color w:val="000000" w:themeColor="text1"/>
           </w:rPr>
           <w:t>Table 1: Revision history</w:t>
         </w:r>
@@ -981,6 +1083,7 @@
           <w:rPr>
             <w:noProof/>
             <w:webHidden/>
+            <w:color w:val="000000" w:themeColor="text1"/>
           </w:rPr>
           <w:tab/>
         </w:r>
@@ -988,6 +1091,7 @@
           <w:rPr>
             <w:noProof/>
             <w:webHidden/>
+            <w:color w:val="000000" w:themeColor="text1"/>
           </w:rPr>
           <w:fldChar w:fldCharType="begin"/>
         </w:r>
@@ -995,19 +1099,22 @@
           <w:rPr>
             <w:noProof/>
             <w:webHidden/>
+            <w:color w:val="000000" w:themeColor="text1"/>
           </w:rPr>
-          <w:instrText xml:space="preserve"> PAGEREF _Toc372122475 \h </w:instrText>
+          <w:instrText xml:space="preserve"> PAGEREF _Toc372353067 \h </w:instrText>
         </w:r>
         <w:r>
           <w:rPr>
             <w:noProof/>
             <w:webHidden/>
+            <w:color w:val="000000" w:themeColor="text1"/>
           </w:rPr>
         </w:r>
         <w:r>
           <w:rPr>
             <w:noProof/>
             <w:webHidden/>
+            <w:color w:val="000000" w:themeColor="text1"/>
           </w:rPr>
           <w:fldChar w:fldCharType="separate"/>
         </w:r>
@@ -1015,6 +1122,7 @@
           <w:rPr>
             <w:noProof/>
             <w:webHidden/>
+            <w:color w:val="000000" w:themeColor="text1"/>
           </w:rPr>
           <w:t>3</w:t>
         </w:r>
@@ -1022,6 +1130,7 @@
           <w:rPr>
             <w:noProof/>
             <w:webHidden/>
+            <w:color w:val="000000" w:themeColor="text1"/>
           </w:rPr>
           <w:fldChar w:fldCharType="end"/>
         </w:r>
@@ -1036,15 +1145,17 @@
         <w:rPr>
           <w:rFonts w:asciiTheme="minorHAnsi" w:eastAsiaTheme="minorEastAsia" w:hAnsiTheme="minorHAnsi"/>
           <w:noProof/>
+          <w:color w:val="000000" w:themeColor="text1"/>
           <w:lang w:eastAsia="vi-VN"/>
         </w:rPr>
       </w:pPr>
-      <w:hyperlink w:anchor="_Toc372122476" w:history="1">
+      <w:hyperlink w:anchor="_Toc372353068" w:history="1">
         <w:r>
           <w:rPr>
             <w:rStyle w:val="Hyperlink"/>
             <w:rFonts w:asciiTheme="majorHAnsi" w:hAnsiTheme="majorHAnsi" w:cstheme="majorHAnsi"/>
             <w:noProof/>
+            <w:color w:val="000000" w:themeColor="text1"/>
           </w:rPr>
           <w:t>Table 2: Team role</w:t>
         </w:r>
@@ -1052,6 +1163,7 @@
           <w:rPr>
             <w:noProof/>
             <w:webHidden/>
+            <w:color w:val="000000" w:themeColor="text1"/>
           </w:rPr>
           <w:tab/>
         </w:r>
@@ -1059,6 +1171,7 @@
           <w:rPr>
             <w:noProof/>
             <w:webHidden/>
+            <w:color w:val="000000" w:themeColor="text1"/>
           </w:rPr>
           <w:fldChar w:fldCharType="begin"/>
         </w:r>
@@ -1066,19 +1179,22 @@
           <w:rPr>
             <w:noProof/>
             <w:webHidden/>
+            <w:color w:val="000000" w:themeColor="text1"/>
           </w:rPr>
-          <w:instrText xml:space="preserve"> PAGEREF _Toc372122476 \h </w:instrText>
+          <w:instrText xml:space="preserve"> PAGEREF _Toc372353068 \h </w:instrText>
         </w:r>
         <w:r>
           <w:rPr>
             <w:noProof/>
             <w:webHidden/>
+            <w:color w:val="000000" w:themeColor="text1"/>
           </w:rPr>
         </w:r>
         <w:r>
           <w:rPr>
             <w:noProof/>
             <w:webHidden/>
+            <w:color w:val="000000" w:themeColor="text1"/>
           </w:rPr>
           <w:fldChar w:fldCharType="separate"/>
         </w:r>
@@ -1086,6 +1202,7 @@
           <w:rPr>
             <w:noProof/>
             <w:webHidden/>
+            <w:color w:val="000000" w:themeColor="text1"/>
           </w:rPr>
           <w:t>5</w:t>
         </w:r>
@@ -1093,6 +1210,7 @@
           <w:rPr>
             <w:noProof/>
             <w:webHidden/>
+            <w:color w:val="000000" w:themeColor="text1"/>
           </w:rPr>
           <w:fldChar w:fldCharType="end"/>
         </w:r>
@@ -1107,15 +1225,17 @@
         <w:rPr>
           <w:rFonts w:asciiTheme="minorHAnsi" w:eastAsiaTheme="minorEastAsia" w:hAnsiTheme="minorHAnsi"/>
           <w:noProof/>
+          <w:color w:val="000000" w:themeColor="text1"/>
           <w:lang w:eastAsia="vi-VN"/>
         </w:rPr>
       </w:pPr>
-      <w:hyperlink w:anchor="_Toc372122477" w:history="1">
+      <w:hyperlink w:anchor="_Toc372353069" w:history="1">
         <w:r>
           <w:rPr>
             <w:rStyle w:val="Hyperlink"/>
             <w:rFonts w:asciiTheme="majorHAnsi" w:hAnsiTheme="majorHAnsi" w:cstheme="majorHAnsi"/>
             <w:noProof/>
+            <w:color w:val="000000" w:themeColor="text1"/>
           </w:rPr>
           <w:t>Table 3: Team rules</w:t>
         </w:r>
@@ -1123,6 +1243,7 @@
           <w:rPr>
             <w:noProof/>
             <w:webHidden/>
+            <w:color w:val="000000" w:themeColor="text1"/>
           </w:rPr>
           <w:tab/>
         </w:r>
@@ -1130,6 +1251,7 @@
           <w:rPr>
             <w:noProof/>
             <w:webHidden/>
+            <w:color w:val="000000" w:themeColor="text1"/>
           </w:rPr>
           <w:fldChar w:fldCharType="begin"/>
         </w:r>
@@ -1137,19 +1259,22 @@
           <w:rPr>
             <w:noProof/>
             <w:webHidden/>
+            <w:color w:val="000000" w:themeColor="text1"/>
           </w:rPr>
-          <w:instrText xml:space="preserve"> PAGEREF _Toc372122477 \h </w:instrText>
+          <w:instrText xml:space="preserve"> PAGEREF _Toc372353069 \h </w:instrText>
         </w:r>
         <w:r>
           <w:rPr>
             <w:noProof/>
             <w:webHidden/>
+            <w:color w:val="000000" w:themeColor="text1"/>
           </w:rPr>
         </w:r>
         <w:r>
           <w:rPr>
             <w:noProof/>
             <w:webHidden/>
+            <w:color w:val="000000" w:themeColor="text1"/>
           </w:rPr>
           <w:fldChar w:fldCharType="separate"/>
         </w:r>
@@ -1157,6 +1282,7 @@
           <w:rPr>
             <w:noProof/>
             <w:webHidden/>
+            <w:color w:val="000000" w:themeColor="text1"/>
           </w:rPr>
           <w:t>6</w:t>
         </w:r>
@@ -1164,6 +1290,7 @@
           <w:rPr>
             <w:noProof/>
             <w:webHidden/>
+            <w:color w:val="000000" w:themeColor="text1"/>
           </w:rPr>
           <w:fldChar w:fldCharType="end"/>
         </w:r>
@@ -1178,14 +1305,16 @@
         <w:rPr>
           <w:rFonts w:asciiTheme="minorHAnsi" w:eastAsiaTheme="minorEastAsia" w:hAnsiTheme="minorHAnsi"/>
           <w:noProof/>
+          <w:color w:val="000000" w:themeColor="text1"/>
           <w:lang w:eastAsia="vi-VN"/>
         </w:rPr>
       </w:pPr>
-      <w:hyperlink w:anchor="_Toc372122478" w:history="1">
+      <w:hyperlink w:anchor="_Toc372353070" w:history="1">
         <w:r>
           <w:rPr>
             <w:rStyle w:val="Hyperlink"/>
             <w:noProof/>
+            <w:color w:val="000000" w:themeColor="text1"/>
           </w:rPr>
           <w:t>Table 4: Sanctions</w:t>
         </w:r>
@@ -1193,6 +1322,7 @@
           <w:rPr>
             <w:noProof/>
             <w:webHidden/>
+            <w:color w:val="000000" w:themeColor="text1"/>
           </w:rPr>
           <w:tab/>
         </w:r>
@@ -1200,6 +1330,7 @@
           <w:rPr>
             <w:noProof/>
             <w:webHidden/>
+            <w:color w:val="000000" w:themeColor="text1"/>
           </w:rPr>
           <w:fldChar w:fldCharType="begin"/>
         </w:r>
@@ -1207,19 +1338,22 @@
           <w:rPr>
             <w:noProof/>
             <w:webHidden/>
+            <w:color w:val="000000" w:themeColor="text1"/>
           </w:rPr>
-          <w:instrText xml:space="preserve"> PAGEREF _Toc372122478 \h </w:instrText>
+          <w:instrText xml:space="preserve"> PAGEREF _Toc372353070 \h </w:instrText>
         </w:r>
         <w:r>
           <w:rPr>
             <w:noProof/>
             <w:webHidden/>
+            <w:color w:val="000000" w:themeColor="text1"/>
           </w:rPr>
         </w:r>
         <w:r>
           <w:rPr>
             <w:noProof/>
             <w:webHidden/>
+            <w:color w:val="000000" w:themeColor="text1"/>
           </w:rPr>
           <w:fldChar w:fldCharType="separate"/>
         </w:r>
@@ -1227,6 +1361,7 @@
           <w:rPr>
             <w:noProof/>
             <w:webHidden/>
+            <w:color w:val="000000" w:themeColor="text1"/>
           </w:rPr>
           <w:t>7</w:t>
         </w:r>
@@ -1234,6 +1369,7 @@
           <w:rPr>
             <w:noProof/>
             <w:webHidden/>
+            <w:color w:val="000000" w:themeColor="text1"/>
           </w:rPr>
           <w:fldChar w:fldCharType="end"/>
         </w:r>
@@ -1248,14 +1384,16 @@
         <w:rPr>
           <w:rFonts w:asciiTheme="minorHAnsi" w:eastAsiaTheme="minorEastAsia" w:hAnsiTheme="minorHAnsi"/>
           <w:noProof/>
+          <w:color w:val="000000" w:themeColor="text1"/>
           <w:lang w:eastAsia="vi-VN"/>
         </w:rPr>
       </w:pPr>
-      <w:hyperlink w:anchor="_Toc372122479" w:history="1">
+      <w:hyperlink w:anchor="_Toc372353071" w:history="1">
         <w:r>
           <w:rPr>
             <w:rStyle w:val="Hyperlink"/>
             <w:noProof/>
+            <w:color w:val="000000" w:themeColor="text1"/>
           </w:rPr>
           <w:t>Table 5: Bonus</w:t>
         </w:r>
@@ -1263,6 +1401,7 @@
           <w:rPr>
             <w:noProof/>
             <w:webHidden/>
+            <w:color w:val="000000" w:themeColor="text1"/>
           </w:rPr>
           <w:tab/>
         </w:r>
@@ -1270,6 +1409,7 @@
           <w:rPr>
             <w:noProof/>
             <w:webHidden/>
+            <w:color w:val="000000" w:themeColor="text1"/>
           </w:rPr>
           <w:fldChar w:fldCharType="begin"/>
         </w:r>
@@ -1277,19 +1417,22 @@
           <w:rPr>
             <w:noProof/>
             <w:webHidden/>
+            <w:color w:val="000000" w:themeColor="text1"/>
           </w:rPr>
-          <w:instrText xml:space="preserve"> PAGEREF _Toc372122479 \h </w:instrText>
+          <w:instrText xml:space="preserve"> PAGEREF _Toc372353071 \h </w:instrText>
         </w:r>
         <w:r>
           <w:rPr>
             <w:noProof/>
             <w:webHidden/>
+            <w:color w:val="000000" w:themeColor="text1"/>
           </w:rPr>
         </w:r>
         <w:r>
           <w:rPr>
             <w:noProof/>
             <w:webHidden/>
+            <w:color w:val="000000" w:themeColor="text1"/>
           </w:rPr>
           <w:fldChar w:fldCharType="separate"/>
         </w:r>
@@ -1297,6 +1440,7 @@
           <w:rPr>
             <w:noProof/>
             <w:webHidden/>
+            <w:color w:val="000000" w:themeColor="text1"/>
           </w:rPr>
           <w:t>8</w:t>
         </w:r>
@@ -1304,6 +1448,7 @@
           <w:rPr>
             <w:noProof/>
             <w:webHidden/>
+            <w:color w:val="000000" w:themeColor="text1"/>
           </w:rPr>
           <w:fldChar w:fldCharType="end"/>
         </w:r>
@@ -1333,6 +1478,8 @@
         </w:rPr>
         <w:br w:type="page"/>
       </w:r>
+      <w:bookmarkStart w:id="1" w:name="_GoBack"/>
+      <w:bookmarkEnd w:id="1"/>
     </w:p>
     <w:p>
       <w:pPr>
@@ -1345,23 +1492,23 @@
         <w:ind w:left="720" w:hanging="720"/>
         <w:rPr>
           <w:b/>
-          <w:color w:val="920000"/>
+          <w:color w:val="1F3864" w:themeColor="accent5" w:themeShade="80"/>
           <w:sz w:val="28"/>
           <w:szCs w:val="28"/>
         </w:rPr>
       </w:pPr>
-      <w:bookmarkStart w:id="1" w:name="_Toc372122468"/>
+      <w:bookmarkStart w:id="2" w:name="_Toc372353054"/>
       <w:r>
         <w:rPr>
           <w:b/>
-          <w:color w:val="920000"/>
+          <w:color w:val="1F3864" w:themeColor="accent5" w:themeShade="80"/>
           <w:sz w:val="28"/>
           <w:szCs w:val="28"/>
         </w:rPr>
         <w:lastRenderedPageBreak/>
         <w:t>Revision</w:t>
       </w:r>
-      <w:bookmarkEnd w:id="1"/>
+      <w:bookmarkEnd w:id="2"/>
     </w:p>
     <w:tbl>
       <w:tblPr>
@@ -1380,10 +1527,11 @@
         <w:tc>
           <w:tcPr>
             <w:tcW w:w="510" w:type="dxa"/>
-            <w:shd w:val="clear" w:color="auto" w:fill="920000"/>
-          </w:tcPr>
-          <w:p>
-            <w:pPr>
+            <w:shd w:val="clear" w:color="auto" w:fill="1F3864" w:themeFill="accent5" w:themeFillShade="80"/>
+          </w:tcPr>
+          <w:p>
+            <w:pPr>
+              <w:jc w:val="right"/>
               <w:rPr>
                 <w:b/>
                 <w:sz w:val="24"/>
@@ -1403,10 +1551,11 @@
         <w:tc>
           <w:tcPr>
             <w:tcW w:w="1015" w:type="dxa"/>
-            <w:shd w:val="clear" w:color="auto" w:fill="920000"/>
-          </w:tcPr>
-          <w:p>
-            <w:pPr>
+            <w:shd w:val="clear" w:color="auto" w:fill="1F3864" w:themeFill="accent5" w:themeFillShade="80"/>
+          </w:tcPr>
+          <w:p>
+            <w:pPr>
+              <w:jc w:val="right"/>
               <w:rPr>
                 <w:b/>
                 <w:sz w:val="24"/>
@@ -1426,10 +1575,11 @@
         <w:tc>
           <w:tcPr>
             <w:tcW w:w="1530" w:type="dxa"/>
-            <w:shd w:val="clear" w:color="auto" w:fill="920000"/>
-          </w:tcPr>
-          <w:p>
-            <w:pPr>
+            <w:shd w:val="clear" w:color="auto" w:fill="1F3864" w:themeFill="accent5" w:themeFillShade="80"/>
+          </w:tcPr>
+          <w:p>
+            <w:pPr>
+              <w:jc w:val="right"/>
               <w:rPr>
                 <w:b/>
                 <w:sz w:val="24"/>
@@ -1449,10 +1599,11 @@
         <w:tc>
           <w:tcPr>
             <w:tcW w:w="2520" w:type="dxa"/>
-            <w:shd w:val="clear" w:color="auto" w:fill="920000"/>
-          </w:tcPr>
-          <w:p>
-            <w:pPr>
+            <w:shd w:val="clear" w:color="auto" w:fill="1F3864" w:themeFill="accent5" w:themeFillShade="80"/>
+          </w:tcPr>
+          <w:p>
+            <w:pPr>
+              <w:jc w:val="right"/>
               <w:rPr>
                 <w:b/>
                 <w:sz w:val="24"/>
@@ -1472,10 +1623,11 @@
         <w:tc>
           <w:tcPr>
             <w:tcW w:w="3690" w:type="dxa"/>
-            <w:shd w:val="clear" w:color="auto" w:fill="920000"/>
-          </w:tcPr>
-          <w:p>
-            <w:pPr>
+            <w:shd w:val="clear" w:color="auto" w:fill="1F3864" w:themeFill="accent5" w:themeFillShade="80"/>
+          </w:tcPr>
+          <w:p>
+            <w:pPr>
+              <w:jc w:val="right"/>
               <w:rPr>
                 <w:b/>
                 <w:sz w:val="24"/>
@@ -1599,6 +1751,7 @@
         <w:tc>
           <w:tcPr>
             <w:tcW w:w="510" w:type="dxa"/>
+            <w:shd w:val="clear" w:color="auto" w:fill="D9D9D9" w:themeFill="background1" w:themeFillShade="D9"/>
           </w:tcPr>
           <w:p>
             <w:pPr>
@@ -1619,6 +1772,7 @@
         <w:tc>
           <w:tcPr>
             <w:tcW w:w="1015" w:type="dxa"/>
+            <w:shd w:val="clear" w:color="auto" w:fill="D9D9D9" w:themeFill="background1" w:themeFillShade="D9"/>
           </w:tcPr>
           <w:p>
             <w:pPr>
@@ -1639,6 +1793,7 @@
         <w:tc>
           <w:tcPr>
             <w:tcW w:w="1530" w:type="dxa"/>
+            <w:shd w:val="clear" w:color="auto" w:fill="D9D9D9" w:themeFill="background1" w:themeFillShade="D9"/>
           </w:tcPr>
           <w:p>
             <w:pPr>
@@ -1659,6 +1814,7 @@
         <w:tc>
           <w:tcPr>
             <w:tcW w:w="2520" w:type="dxa"/>
+            <w:shd w:val="clear" w:color="auto" w:fill="D9D9D9" w:themeFill="background1" w:themeFillShade="D9"/>
           </w:tcPr>
           <w:p>
             <w:pPr>
@@ -1679,6 +1835,7 @@
         <w:tc>
           <w:tcPr>
             <w:tcW w:w="3690" w:type="dxa"/>
+            <w:shd w:val="clear" w:color="auto" w:fill="D9D9D9" w:themeFill="background1" w:themeFillShade="D9"/>
           </w:tcPr>
           <w:p>
             <w:pPr>
@@ -1703,37 +1860,35 @@
         <w:pStyle w:val="Caption"/>
         <w:jc w:val="center"/>
         <w:rPr>
-          <w:color w:val="000000" w:themeColor="text1"/>
+          <w:color w:val="7B7B7B" w:themeColor="accent3" w:themeShade="BF"/>
           <w:sz w:val="24"/>
         </w:rPr>
       </w:pPr>
-      <w:bookmarkStart w:id="2" w:name="_Toc372122475"/>
-      <w:bookmarkStart w:id="3" w:name="_GoBack"/>
-      <w:bookmarkEnd w:id="3"/>
+      <w:bookmarkStart w:id="3" w:name="_Toc372353067"/>
       <w:r>
         <w:rPr>
-          <w:color w:val="000000" w:themeColor="text1"/>
+          <w:color w:val="7B7B7B" w:themeColor="accent3" w:themeShade="BF"/>
           <w:sz w:val="24"/>
         </w:rPr>
         <w:t xml:space="preserve">Table </w:t>
       </w:r>
       <w:r>
         <w:rPr>
-          <w:color w:val="000000" w:themeColor="text1"/>
+          <w:color w:val="7B7B7B" w:themeColor="accent3" w:themeShade="BF"/>
           <w:sz w:val="24"/>
         </w:rPr>
         <w:fldChar w:fldCharType="begin"/>
       </w:r>
       <w:r>
         <w:rPr>
-          <w:color w:val="000000" w:themeColor="text1"/>
+          <w:color w:val="7B7B7B" w:themeColor="accent3" w:themeShade="BF"/>
           <w:sz w:val="24"/>
         </w:rPr>
         <w:instrText xml:space="preserve"> SEQ Table \* ARABIC </w:instrText>
       </w:r>
       <w:r>
         <w:rPr>
-          <w:color w:val="000000" w:themeColor="text1"/>
+          <w:color w:val="7B7B7B" w:themeColor="accent3" w:themeShade="BF"/>
           <w:sz w:val="24"/>
         </w:rPr>
         <w:fldChar w:fldCharType="separate"/>
@@ -1741,26 +1896,26 @@
       <w:r>
         <w:rPr>
           <w:noProof/>
-          <w:color w:val="000000" w:themeColor="text1"/>
+          <w:color w:val="7B7B7B" w:themeColor="accent3" w:themeShade="BF"/>
           <w:sz w:val="24"/>
         </w:rPr>
         <w:t>1</w:t>
       </w:r>
       <w:r>
         <w:rPr>
-          <w:color w:val="000000" w:themeColor="text1"/>
+          <w:color w:val="7B7B7B" w:themeColor="accent3" w:themeShade="BF"/>
           <w:sz w:val="24"/>
         </w:rPr>
         <w:fldChar w:fldCharType="end"/>
       </w:r>
       <w:r>
         <w:rPr>
-          <w:color w:val="000000" w:themeColor="text1"/>
+          <w:color w:val="7B7B7B" w:themeColor="accent3" w:themeShade="BF"/>
           <w:sz w:val="24"/>
         </w:rPr>
         <w:t>: Revision history</w:t>
       </w:r>
-      <w:bookmarkEnd w:id="2"/>
+      <w:bookmarkEnd w:id="3"/>
     </w:p>
     <w:p>
       <w:r>
@@ -1778,16 +1933,16 @@
         <w:ind w:left="720" w:hanging="720"/>
         <w:rPr>
           <w:b/>
-          <w:color w:val="920000"/>
-          <w:sz w:val="28"/>
-        </w:rPr>
-      </w:pPr>
-      <w:bookmarkStart w:id="4" w:name="_Toc372122469"/>
+          <w:color w:val="1F3864" w:themeColor="accent5" w:themeShade="80"/>
+          <w:sz w:val="24"/>
+        </w:rPr>
+      </w:pPr>
+      <w:bookmarkStart w:id="4" w:name="_Toc372353055"/>
       <w:r>
         <w:rPr>
           <w:b/>
-          <w:color w:val="920000"/>
-          <w:sz w:val="28"/>
+          <w:color w:val="1F3864" w:themeColor="accent5" w:themeShade="80"/>
+          <w:sz w:val="24"/>
         </w:rPr>
         <w:lastRenderedPageBreak/>
         <w:t>Introduction</w:t>
@@ -1802,16 +1957,17 @@
           <w:numId w:val="3"/>
         </w:numPr>
         <w:spacing w:before="0" w:after="240"/>
-        <w:rPr>
-          <w:color w:val="920000"/>
-          <w:sz w:val="28"/>
-        </w:rPr>
-      </w:pPr>
-      <w:bookmarkStart w:id="5" w:name="_Toc372122470"/>
+        <w:ind w:left="1440" w:hanging="720"/>
+        <w:rPr>
+          <w:color w:val="1F3864" w:themeColor="accent5" w:themeShade="80"/>
+          <w:sz w:val="24"/>
+        </w:rPr>
+      </w:pPr>
+      <w:bookmarkStart w:id="5" w:name="_Toc372353056"/>
       <w:r>
         <w:rPr>
-          <w:color w:val="920000"/>
-          <w:sz w:val="28"/>
+          <w:color w:val="1F3864" w:themeColor="accent5" w:themeShade="80"/>
+          <w:sz w:val="24"/>
         </w:rPr>
         <w:t>Purpose</w:t>
       </w:r>
@@ -1819,6 +1975,7 @@
     </w:p>
     <w:p>
       <w:pPr>
+        <w:jc w:val="both"/>
         <w:rPr>
           <w:color w:val="000000" w:themeColor="text1"/>
         </w:rPr>
@@ -1861,15 +2018,15 @@
         <w:ind w:left="720" w:hanging="720"/>
         <w:rPr>
           <w:b/>
-          <w:color w:val="920000"/>
+          <w:color w:val="1F3864" w:themeColor="accent5" w:themeShade="80"/>
           <w:sz w:val="28"/>
         </w:rPr>
       </w:pPr>
-      <w:bookmarkStart w:id="6" w:name="_Toc372122471"/>
+      <w:bookmarkStart w:id="6" w:name="_Toc372353057"/>
       <w:r>
         <w:rPr>
           <w:b/>
-          <w:color w:val="920000"/>
+          <w:color w:val="1F3864" w:themeColor="accent5" w:themeShade="80"/>
           <w:sz w:val="28"/>
         </w:rPr>
         <w:lastRenderedPageBreak/>
@@ -1878,7 +2035,7 @@
       <w:r>
         <w:rPr>
           <w:b/>
-          <w:color w:val="920000"/>
+          <w:color w:val="1F3864" w:themeColor="accent5" w:themeShade="80"/>
           <w:sz w:val="28"/>
         </w:rPr>
         <w:t>ole of team member</w:t>
@@ -1899,7 +2056,7 @@
         <w:tc>
           <w:tcPr>
             <w:tcW w:w="2875" w:type="dxa"/>
-            <w:shd w:val="clear" w:color="auto" w:fill="920000"/>
+            <w:shd w:val="clear" w:color="auto" w:fill="1F3864" w:themeFill="accent5" w:themeFillShade="80"/>
           </w:tcPr>
           <w:p>
             <w:pPr>
@@ -1923,7 +2080,7 @@
         <w:tc>
           <w:tcPr>
             <w:tcW w:w="6141" w:type="dxa"/>
-            <w:shd w:val="clear" w:color="auto" w:fill="920000"/>
+            <w:shd w:val="clear" w:color="auto" w:fill="1F3864" w:themeFill="accent5" w:themeFillShade="80"/>
           </w:tcPr>
           <w:p>
             <w:pPr>
@@ -1991,6 +2148,7 @@
         <w:tc>
           <w:tcPr>
             <w:tcW w:w="2875" w:type="dxa"/>
+            <w:shd w:val="clear" w:color="auto" w:fill="D9D9D9" w:themeFill="background1" w:themeFillShade="D9"/>
           </w:tcPr>
           <w:p>
             <w:pPr>
@@ -2011,6 +2169,7 @@
         <w:tc>
           <w:tcPr>
             <w:tcW w:w="6141" w:type="dxa"/>
+            <w:shd w:val="clear" w:color="auto" w:fill="D9D9D9" w:themeFill="background1" w:themeFillShade="D9"/>
           </w:tcPr>
           <w:p>
             <w:pPr>
@@ -2075,6 +2234,7 @@
         <w:tc>
           <w:tcPr>
             <w:tcW w:w="2875" w:type="dxa"/>
+            <w:shd w:val="clear" w:color="auto" w:fill="D9D9D9" w:themeFill="background1" w:themeFillShade="D9"/>
           </w:tcPr>
           <w:p>
             <w:pPr>
@@ -2095,6 +2255,7 @@
         <w:tc>
           <w:tcPr>
             <w:tcW w:w="6141" w:type="dxa"/>
+            <w:shd w:val="clear" w:color="auto" w:fill="D9D9D9" w:themeFill="background1" w:themeFillShade="D9"/>
           </w:tcPr>
           <w:p>
             <w:pPr>
@@ -2159,6 +2320,7 @@
         <w:tc>
           <w:tcPr>
             <w:tcW w:w="2875" w:type="dxa"/>
+            <w:shd w:val="clear" w:color="auto" w:fill="D9D9D9" w:themeFill="background1" w:themeFillShade="D9"/>
           </w:tcPr>
           <w:p>
             <w:pPr>
@@ -2179,6 +2341,7 @@
         <w:tc>
           <w:tcPr>
             <w:tcW w:w="6141" w:type="dxa"/>
+            <w:shd w:val="clear" w:color="auto" w:fill="D9D9D9" w:themeFill="background1" w:themeFillShade="D9"/>
           </w:tcPr>
           <w:p>
             <w:pPr>
@@ -2208,11 +2371,11 @@
           <w:szCs w:val="24"/>
         </w:rPr>
       </w:pPr>
-      <w:bookmarkStart w:id="7" w:name="_Toc372122476"/>
+      <w:bookmarkStart w:id="7" w:name="_Toc372353068"/>
       <w:r>
         <w:rPr>
           <w:rFonts w:asciiTheme="majorHAnsi" w:hAnsiTheme="majorHAnsi" w:cstheme="majorHAnsi"/>
-          <w:color w:val="000000" w:themeColor="text1"/>
+          <w:color w:val="7B7B7B" w:themeColor="accent3" w:themeShade="BF"/>
           <w:sz w:val="24"/>
           <w:szCs w:val="24"/>
         </w:rPr>
@@ -2221,7 +2384,7 @@
       <w:r>
         <w:rPr>
           <w:rFonts w:asciiTheme="majorHAnsi" w:hAnsiTheme="majorHAnsi" w:cstheme="majorHAnsi"/>
-          <w:color w:val="000000" w:themeColor="text1"/>
+          <w:color w:val="7B7B7B" w:themeColor="accent3" w:themeShade="BF"/>
           <w:sz w:val="24"/>
           <w:szCs w:val="24"/>
         </w:rPr>
@@ -2230,7 +2393,7 @@
       <w:r>
         <w:rPr>
           <w:rFonts w:asciiTheme="majorHAnsi" w:hAnsiTheme="majorHAnsi" w:cstheme="majorHAnsi"/>
-          <w:color w:val="000000" w:themeColor="text1"/>
+          <w:color w:val="7B7B7B" w:themeColor="accent3" w:themeShade="BF"/>
           <w:sz w:val="24"/>
           <w:szCs w:val="24"/>
         </w:rPr>
@@ -2239,7 +2402,7 @@
       <w:r>
         <w:rPr>
           <w:rFonts w:asciiTheme="majorHAnsi" w:hAnsiTheme="majorHAnsi" w:cstheme="majorHAnsi"/>
-          <w:color w:val="000000" w:themeColor="text1"/>
+          <w:color w:val="7B7B7B" w:themeColor="accent3" w:themeShade="BF"/>
           <w:sz w:val="24"/>
           <w:szCs w:val="24"/>
         </w:rPr>
@@ -2249,7 +2412,7 @@
         <w:rPr>
           <w:rFonts w:asciiTheme="majorHAnsi" w:hAnsiTheme="majorHAnsi" w:cstheme="majorHAnsi"/>
           <w:noProof/>
-          <w:color w:val="000000" w:themeColor="text1"/>
+          <w:color w:val="7B7B7B" w:themeColor="accent3" w:themeShade="BF"/>
           <w:sz w:val="24"/>
           <w:szCs w:val="24"/>
         </w:rPr>
@@ -2258,7 +2421,7 @@
       <w:r>
         <w:rPr>
           <w:rFonts w:asciiTheme="majorHAnsi" w:hAnsiTheme="majorHAnsi" w:cstheme="majorHAnsi"/>
-          <w:color w:val="000000" w:themeColor="text1"/>
+          <w:color w:val="7B7B7B" w:themeColor="accent3" w:themeShade="BF"/>
           <w:sz w:val="24"/>
           <w:szCs w:val="24"/>
         </w:rPr>
@@ -2267,7 +2430,7 @@
       <w:r>
         <w:rPr>
           <w:rFonts w:asciiTheme="majorHAnsi" w:hAnsiTheme="majorHAnsi" w:cstheme="majorHAnsi"/>
-          <w:color w:val="000000" w:themeColor="text1"/>
+          <w:color w:val="7B7B7B" w:themeColor="accent3" w:themeShade="BF"/>
           <w:sz w:val="24"/>
           <w:szCs w:val="24"/>
         </w:rPr>
@@ -2294,14 +2457,14 @@
         <w:ind w:left="720" w:hanging="720"/>
         <w:rPr>
           <w:b/>
-          <w:color w:val="920000"/>
-        </w:rPr>
-      </w:pPr>
-      <w:bookmarkStart w:id="8" w:name="_Toc372122472"/>
+          <w:color w:val="1F3864" w:themeColor="accent5" w:themeShade="80"/>
+        </w:rPr>
+      </w:pPr>
+      <w:bookmarkStart w:id="8" w:name="_Toc372353058"/>
       <w:r>
         <w:rPr>
           <w:b/>
-          <w:color w:val="920000"/>
+          <w:color w:val="1F3864" w:themeColor="accent5" w:themeShade="80"/>
         </w:rPr>
         <w:lastRenderedPageBreak/>
         <w:t>R</w:t>
@@ -2309,7 +2472,7 @@
       <w:r>
         <w:rPr>
           <w:b/>
-          <w:color w:val="920000"/>
+          <w:color w:val="1F3864" w:themeColor="accent5" w:themeShade="80"/>
         </w:rPr>
         <w:t>ules of team</w:t>
       </w:r>
@@ -2329,10 +2492,11 @@
         <w:tc>
           <w:tcPr>
             <w:tcW w:w="625" w:type="dxa"/>
-            <w:shd w:val="clear" w:color="auto" w:fill="920000"/>
-          </w:tcPr>
-          <w:p>
-            <w:pPr>
+            <w:shd w:val="clear" w:color="auto" w:fill="1F3864" w:themeFill="accent5" w:themeFillShade="80"/>
+          </w:tcPr>
+          <w:p>
+            <w:pPr>
+              <w:jc w:val="center"/>
               <w:rPr>
                 <w:b/>
                 <w:sz w:val="24"/>
@@ -2352,10 +2516,11 @@
         <w:tc>
           <w:tcPr>
             <w:tcW w:w="8640" w:type="dxa"/>
-            <w:shd w:val="clear" w:color="auto" w:fill="920000"/>
-          </w:tcPr>
-          <w:p>
-            <w:pPr>
+            <w:shd w:val="clear" w:color="auto" w:fill="1F3864" w:themeFill="accent5" w:themeFillShade="80"/>
+          </w:tcPr>
+          <w:p>
+            <w:pPr>
+              <w:jc w:val="center"/>
               <w:rPr>
                 <w:b/>
                 <w:sz w:val="24"/>
@@ -2405,43 +2570,60 @@
               <w:rPr>
                 <w:sz w:val="24"/>
                 <w:szCs w:val="24"/>
-              </w:rPr>
-            </w:pPr>
-            <w:r>
-              <w:rPr>
-                <w:sz w:val="24"/>
-                <w:szCs w:val="24"/>
-              </w:rPr>
-              <w:t>Everybody must work from 1 p.m to 6 p.m everyday ( from Monday to Friday)</w:t>
-            </w:r>
-          </w:p>
-          <w:p>
-            <w:pPr>
-              <w:rPr>
-                <w:sz w:val="24"/>
-                <w:szCs w:val="24"/>
-              </w:rPr>
-            </w:pPr>
-            <w:r>
-              <w:rPr>
-                <w:sz w:val="24"/>
-                <w:szCs w:val="24"/>
-              </w:rPr>
-              <w:t>Ngo Quang Huy and Ngu</w:t>
-            </w:r>
-            <w:r>
-              <w:rPr>
-                <w:sz w:val="24"/>
-                <w:szCs w:val="24"/>
-              </w:rPr>
-              <w:t>yen Phan Xuan Huy work from 1 p</w:t>
-            </w:r>
-            <w:r>
-              <w:rPr>
-                <w:sz w:val="24"/>
-                <w:szCs w:val="24"/>
-              </w:rPr>
-              <w:t>m to 4 pm</w:t>
+                <w:lang w:val="en-US"/>
+              </w:rPr>
+            </w:pPr>
+            <w:r>
+              <w:rPr>
+                <w:sz w:val="24"/>
+                <w:szCs w:val="24"/>
+              </w:rPr>
+              <w:t xml:space="preserve">Everybody must </w:t>
+            </w:r>
+            <w:r>
+              <w:rPr>
+                <w:sz w:val="24"/>
+                <w:szCs w:val="24"/>
+                <w:lang w:val="en-US"/>
+              </w:rPr>
+              <w:t xml:space="preserve">attend team meeting </w:t>
+            </w:r>
+            <w:r>
+              <w:rPr>
+                <w:sz w:val="24"/>
+                <w:szCs w:val="24"/>
+              </w:rPr>
+              <w:t xml:space="preserve">from 1 pm to </w:t>
+            </w:r>
+            <w:r>
+              <w:rPr>
+                <w:sz w:val="24"/>
+                <w:szCs w:val="24"/>
+                <w:lang w:val="en-US"/>
+              </w:rPr>
+              <w:t>3</w:t>
+            </w:r>
+            <w:r>
+              <w:rPr>
+                <w:sz w:val="24"/>
+                <w:szCs w:val="24"/>
+              </w:rPr>
+              <w:t xml:space="preserve"> p</w:t>
+            </w:r>
+            <w:r>
+              <w:rPr>
+                <w:sz w:val="24"/>
+                <w:szCs w:val="24"/>
+              </w:rPr>
+              <w:t xml:space="preserve">m </w:t>
+            </w:r>
+            <w:r>
+              <w:rPr>
+                <w:sz w:val="24"/>
+                <w:szCs w:val="24"/>
+                <w:lang w:val="en-US"/>
+              </w:rPr>
+              <w:t>on  Tuesday, from 8 am to 11 am on Thursday and from 1 pm to 3 pm on Friday weekly</w:t>
             </w:r>
           </w:p>
         </w:tc>
@@ -2453,6 +2635,7 @@
         <w:tc>
           <w:tcPr>
             <w:tcW w:w="625" w:type="dxa"/>
+            <w:shd w:val="clear" w:color="auto" w:fill="D9D9D9" w:themeFill="background1" w:themeFillShade="D9"/>
             <w:vAlign w:val="center"/>
           </w:tcPr>
           <w:p>
@@ -2475,35 +2658,43 @@
         <w:tc>
           <w:tcPr>
             <w:tcW w:w="8640" w:type="dxa"/>
-          </w:tcPr>
-          <w:p>
-            <w:pPr>
-              <w:rPr>
-                <w:sz w:val="24"/>
-                <w:szCs w:val="24"/>
-              </w:rPr>
-            </w:pPr>
-            <w:r>
-              <w:rPr>
-                <w:sz w:val="24"/>
-                <w:szCs w:val="24"/>
-              </w:rPr>
-              <w:t xml:space="preserve">After meetings each day, each member must complete time log for that date before </w:t>
-            </w:r>
-          </w:p>
-          <w:p>
-            <w:pPr>
-              <w:rPr>
-                <w:sz w:val="24"/>
-                <w:szCs w:val="24"/>
-              </w:rPr>
-            </w:pPr>
-            <w:r>
-              <w:rPr>
-                <w:sz w:val="24"/>
-                <w:szCs w:val="24"/>
-              </w:rPr>
-              <w:t>the end of working day</w:t>
+            <w:shd w:val="clear" w:color="auto" w:fill="D9D9D9" w:themeFill="background1" w:themeFillShade="D9"/>
+          </w:tcPr>
+          <w:p>
+            <w:pPr>
+              <w:rPr>
+                <w:sz w:val="24"/>
+                <w:szCs w:val="24"/>
+              </w:rPr>
+            </w:pPr>
+            <w:r>
+              <w:rPr>
+                <w:sz w:val="24"/>
+                <w:szCs w:val="24"/>
+              </w:rPr>
+              <w:t xml:space="preserve">In </w:t>
+            </w:r>
+            <w:r>
+              <w:rPr>
+                <w:sz w:val="24"/>
+                <w:szCs w:val="24"/>
+                <w:lang w:val="en-US"/>
+              </w:rPr>
+              <w:t xml:space="preserve">the end of each </w:t>
+            </w:r>
+            <w:r>
+              <w:rPr>
+                <w:sz w:val="24"/>
+                <w:szCs w:val="24"/>
+              </w:rPr>
+              <w:t>day, each member must complet</w:t>
+            </w:r>
+            <w:r>
+              <w:rPr>
+                <w:sz w:val="24"/>
+                <w:szCs w:val="24"/>
+              </w:rPr>
+              <w:t>e time log</w:t>
             </w:r>
           </w:p>
         </w:tc>
@@ -2556,6 +2747,7 @@
         <w:tc>
           <w:tcPr>
             <w:tcW w:w="625" w:type="dxa"/>
+            <w:shd w:val="clear" w:color="auto" w:fill="D9D9D9" w:themeFill="background1" w:themeFillShade="D9"/>
             <w:vAlign w:val="center"/>
           </w:tcPr>
           <w:p>
@@ -2578,6 +2770,7 @@
         <w:tc>
           <w:tcPr>
             <w:tcW w:w="8640" w:type="dxa"/>
+            <w:shd w:val="clear" w:color="auto" w:fill="D9D9D9" w:themeFill="background1" w:themeFillShade="D9"/>
           </w:tcPr>
           <w:p>
             <w:pPr>
@@ -2659,6 +2852,7 @@
         <w:tc>
           <w:tcPr>
             <w:tcW w:w="625" w:type="dxa"/>
+            <w:shd w:val="clear" w:color="auto" w:fill="D9D9D9" w:themeFill="background1" w:themeFillShade="D9"/>
             <w:vAlign w:val="center"/>
           </w:tcPr>
           <w:p>
@@ -2681,6 +2875,7 @@
         <w:tc>
           <w:tcPr>
             <w:tcW w:w="8640" w:type="dxa"/>
+            <w:shd w:val="clear" w:color="auto" w:fill="D9D9D9" w:themeFill="background1" w:themeFillShade="D9"/>
           </w:tcPr>
           <w:p>
             <w:pPr>
@@ -2750,16 +2945,16 @@
         <w:jc w:val="center"/>
         <w:rPr>
           <w:rFonts w:asciiTheme="majorHAnsi" w:hAnsiTheme="majorHAnsi" w:cstheme="majorHAnsi"/>
-          <w:color w:val="000000" w:themeColor="text1"/>
+          <w:color w:val="7B7B7B" w:themeColor="accent3" w:themeShade="BF"/>
           <w:sz w:val="24"/>
           <w:szCs w:val="24"/>
         </w:rPr>
       </w:pPr>
-      <w:bookmarkStart w:id="9" w:name="_Toc372122477"/>
+      <w:bookmarkStart w:id="9" w:name="_Toc372353069"/>
       <w:r>
         <w:rPr>
           <w:rFonts w:asciiTheme="majorHAnsi" w:hAnsiTheme="majorHAnsi" w:cstheme="majorHAnsi"/>
-          <w:color w:val="000000" w:themeColor="text1"/>
+          <w:color w:val="7B7B7B" w:themeColor="accent3" w:themeShade="BF"/>
           <w:sz w:val="24"/>
           <w:szCs w:val="24"/>
         </w:rPr>
@@ -2768,7 +2963,7 @@
       <w:r>
         <w:rPr>
           <w:rFonts w:asciiTheme="majorHAnsi" w:hAnsiTheme="majorHAnsi" w:cstheme="majorHAnsi"/>
-          <w:color w:val="000000" w:themeColor="text1"/>
+          <w:color w:val="7B7B7B" w:themeColor="accent3" w:themeShade="BF"/>
           <w:sz w:val="24"/>
           <w:szCs w:val="24"/>
         </w:rPr>
@@ -2777,7 +2972,7 @@
       <w:r>
         <w:rPr>
           <w:rFonts w:asciiTheme="majorHAnsi" w:hAnsiTheme="majorHAnsi" w:cstheme="majorHAnsi"/>
-          <w:color w:val="000000" w:themeColor="text1"/>
+          <w:color w:val="7B7B7B" w:themeColor="accent3" w:themeShade="BF"/>
           <w:sz w:val="24"/>
           <w:szCs w:val="24"/>
         </w:rPr>
@@ -2786,7 +2981,7 @@
       <w:r>
         <w:rPr>
           <w:rFonts w:asciiTheme="majorHAnsi" w:hAnsiTheme="majorHAnsi" w:cstheme="majorHAnsi"/>
-          <w:color w:val="000000" w:themeColor="text1"/>
+          <w:color w:val="7B7B7B" w:themeColor="accent3" w:themeShade="BF"/>
           <w:sz w:val="24"/>
           <w:szCs w:val="24"/>
         </w:rPr>
@@ -2796,7 +2991,7 @@
         <w:rPr>
           <w:rFonts w:asciiTheme="majorHAnsi" w:hAnsiTheme="majorHAnsi" w:cstheme="majorHAnsi"/>
           <w:noProof/>
-          <w:color w:val="000000" w:themeColor="text1"/>
+          <w:color w:val="7B7B7B" w:themeColor="accent3" w:themeShade="BF"/>
           <w:sz w:val="24"/>
           <w:szCs w:val="24"/>
         </w:rPr>
@@ -2805,7 +3000,7 @@
       <w:r>
         <w:rPr>
           <w:rFonts w:asciiTheme="majorHAnsi" w:hAnsiTheme="majorHAnsi" w:cstheme="majorHAnsi"/>
-          <w:color w:val="000000" w:themeColor="text1"/>
+          <w:color w:val="7B7B7B" w:themeColor="accent3" w:themeShade="BF"/>
           <w:sz w:val="24"/>
           <w:szCs w:val="24"/>
         </w:rPr>
@@ -2814,7 +3009,7 @@
       <w:r>
         <w:rPr>
           <w:rFonts w:asciiTheme="majorHAnsi" w:hAnsiTheme="majorHAnsi" w:cstheme="majorHAnsi"/>
-          <w:color w:val="000000" w:themeColor="text1"/>
+          <w:color w:val="7B7B7B" w:themeColor="accent3" w:themeShade="BF"/>
           <w:sz w:val="24"/>
           <w:szCs w:val="24"/>
         </w:rPr>
@@ -2860,14 +3055,14 @@
         <w:ind w:left="720" w:hanging="720"/>
         <w:rPr>
           <w:b/>
-          <w:color w:val="920000"/>
-        </w:rPr>
-      </w:pPr>
-      <w:bookmarkStart w:id="10" w:name="_Toc372122473"/>
+          <w:color w:val="1F3864" w:themeColor="accent5" w:themeShade="80"/>
+        </w:rPr>
+      </w:pPr>
+      <w:bookmarkStart w:id="10" w:name="_Toc372353059"/>
       <w:r>
         <w:rPr>
           <w:b/>
-          <w:color w:val="920000"/>
+          <w:color w:val="1F3864" w:themeColor="accent5" w:themeShade="80"/>
         </w:rPr>
         <w:lastRenderedPageBreak/>
         <w:t>Sanctions</w:t>
@@ -2877,21 +3072,33 @@
     <w:tbl>
       <w:tblPr>
         <w:tblStyle w:val="TableGrid"/>
-        <w:tblW w:w="0" w:type="auto"/>
+        <w:tblW w:w="9265" w:type="dxa"/>
         <w:tblLook w:val="04A0" w:firstRow="1" w:lastRow="0" w:firstColumn="1" w:lastColumn="0" w:noHBand="0" w:noVBand="1"/>
       </w:tblPr>
       <w:tblGrid>
         <w:gridCol w:w="535"/>
         <w:gridCol w:w="2790"/>
-        <w:gridCol w:w="5691"/>
+        <w:gridCol w:w="5940"/>
       </w:tblGrid>
       <w:tr>
         <w:tc>
           <w:tcPr>
             <w:tcW w:w="535" w:type="dxa"/>
-          </w:tcPr>
-          <w:p>
-            <w:r>
+            <w:shd w:val="clear" w:color="auto" w:fill="1F3864" w:themeFill="accent5" w:themeFillShade="80"/>
+          </w:tcPr>
+          <w:p>
+            <w:pPr>
+              <w:jc w:val="center"/>
+              <w:rPr>
+                <w:b/>
+                <w:sz w:val="24"/>
+              </w:rPr>
+            </w:pPr>
+            <w:r>
+              <w:rPr>
+                <w:b/>
+                <w:sz w:val="24"/>
+              </w:rPr>
               <w:t>No</w:t>
             </w:r>
           </w:p>
@@ -2899,19 +3106,43 @@
         <w:tc>
           <w:tcPr>
             <w:tcW w:w="2790" w:type="dxa"/>
-          </w:tcPr>
-          <w:p>
-            <w:r>
+            <w:shd w:val="clear" w:color="auto" w:fill="1F3864" w:themeFill="accent5" w:themeFillShade="80"/>
+          </w:tcPr>
+          <w:p>
+            <w:pPr>
+              <w:jc w:val="center"/>
+              <w:rPr>
+                <w:b/>
+                <w:sz w:val="24"/>
+              </w:rPr>
+            </w:pPr>
+            <w:r>
+              <w:rPr>
+                <w:b/>
+                <w:sz w:val="24"/>
+              </w:rPr>
               <w:t>Content</w:t>
             </w:r>
           </w:p>
         </w:tc>
         <w:tc>
           <w:tcPr>
-            <w:tcW w:w="5691" w:type="dxa"/>
-          </w:tcPr>
-          <w:p>
-            <w:r>
+            <w:tcW w:w="5940" w:type="dxa"/>
+            <w:shd w:val="clear" w:color="auto" w:fill="1F3864" w:themeFill="accent5" w:themeFillShade="80"/>
+          </w:tcPr>
+          <w:p>
+            <w:pPr>
+              <w:jc w:val="center"/>
+              <w:rPr>
+                <w:b/>
+                <w:sz w:val="24"/>
+              </w:rPr>
+            </w:pPr>
+            <w:r>
+              <w:rPr>
+                <w:b/>
+                <w:sz w:val="24"/>
+              </w:rPr>
               <w:t>Penalties</w:t>
             </w:r>
           </w:p>
@@ -2923,7 +3154,15 @@
             <w:tcW w:w="535" w:type="dxa"/>
           </w:tcPr>
           <w:p>
-            <w:r>
+            <w:pPr>
+              <w:rPr>
+                <w:sz w:val="24"/>
+              </w:rPr>
+            </w:pPr>
+            <w:r>
+              <w:rPr>
+                <w:sz w:val="24"/>
+              </w:rPr>
               <w:t>1</w:t>
             </w:r>
           </w:p>
@@ -2933,17 +3172,33 @@
             <w:tcW w:w="2790" w:type="dxa"/>
           </w:tcPr>
           <w:p>
-            <w:r>
+            <w:pPr>
+              <w:rPr>
+                <w:sz w:val="24"/>
+              </w:rPr>
+            </w:pPr>
+            <w:r>
+              <w:rPr>
+                <w:sz w:val="24"/>
+              </w:rPr>
               <w:t>To be late in meetings</w:t>
             </w:r>
           </w:p>
         </w:tc>
         <w:tc>
           <w:tcPr>
-            <w:tcW w:w="5691" w:type="dxa"/>
-          </w:tcPr>
-          <w:p>
-            <w:r>
+            <w:tcW w:w="5940" w:type="dxa"/>
+          </w:tcPr>
+          <w:p>
+            <w:pPr>
+              <w:rPr>
+                <w:sz w:val="24"/>
+              </w:rPr>
+            </w:pPr>
+            <w:r>
+              <w:rPr>
+                <w:sz w:val="24"/>
+              </w:rPr>
               <w:t>Buy soft drink for team</w:t>
             </w:r>
           </w:p>
@@ -2953,9 +3208,18 @@
         <w:tc>
           <w:tcPr>
             <w:tcW w:w="535" w:type="dxa"/>
-          </w:tcPr>
-          <w:p>
-            <w:r>
+            <w:shd w:val="clear" w:color="auto" w:fill="D9D9D9" w:themeFill="background1" w:themeFillShade="D9"/>
+          </w:tcPr>
+          <w:p>
+            <w:pPr>
+              <w:rPr>
+                <w:sz w:val="24"/>
+              </w:rPr>
+            </w:pPr>
+            <w:r>
+              <w:rPr>
+                <w:sz w:val="24"/>
+              </w:rPr>
               <w:t>2</w:t>
             </w:r>
           </w:p>
@@ -2963,25 +3227,49 @@
         <w:tc>
           <w:tcPr>
             <w:tcW w:w="2790" w:type="dxa"/>
-          </w:tcPr>
-          <w:p>
-            <w:r>
+            <w:shd w:val="clear" w:color="auto" w:fill="D9D9D9" w:themeFill="background1" w:themeFillShade="D9"/>
+          </w:tcPr>
+          <w:p>
+            <w:pPr>
+              <w:rPr>
+                <w:sz w:val="24"/>
+              </w:rPr>
+            </w:pPr>
+            <w:r>
+              <w:rPr>
+                <w:sz w:val="24"/>
+              </w:rPr>
               <w:t>Absent with reason</w:t>
             </w:r>
           </w:p>
         </w:tc>
         <w:tc>
           <w:tcPr>
-            <w:tcW w:w="5691" w:type="dxa"/>
-          </w:tcPr>
-          <w:p>
-            <w:r>
+            <w:tcW w:w="5940" w:type="dxa"/>
+            <w:shd w:val="clear" w:color="auto" w:fill="D9D9D9" w:themeFill="background1" w:themeFillShade="D9"/>
+          </w:tcPr>
+          <w:p>
+            <w:pPr>
+              <w:rPr>
+                <w:sz w:val="24"/>
+              </w:rPr>
+            </w:pPr>
+            <w:r>
+              <w:rPr>
+                <w:sz w:val="24"/>
+              </w:rPr>
               <w:t xml:space="preserve">Each member can absent maximum  7 days in 30 weeks and this person will be minus 10 </w:t>
             </w:r>
             <w:r>
+              <w:rPr>
+                <w:sz w:val="24"/>
+              </w:rPr>
               <w:t>points</w:t>
             </w:r>
             <w:r>
+              <w:rPr>
+                <w:sz w:val="24"/>
+              </w:rPr>
               <w:t xml:space="preserve"> that used to evaluate in week if you absent in 8th time</w:t>
             </w:r>
           </w:p>
@@ -2993,7 +3281,15 @@
             <w:tcW w:w="535" w:type="dxa"/>
           </w:tcPr>
           <w:p>
-            <w:r>
+            <w:pPr>
+              <w:rPr>
+                <w:sz w:val="24"/>
+              </w:rPr>
+            </w:pPr>
+            <w:r>
+              <w:rPr>
+                <w:sz w:val="24"/>
+              </w:rPr>
               <w:t>3</w:t>
             </w:r>
           </w:p>
@@ -3003,36 +3299,77 @@
             <w:tcW w:w="2790" w:type="dxa"/>
           </w:tcPr>
           <w:p>
-            <w:r>
+            <w:pPr>
+              <w:rPr>
+                <w:sz w:val="24"/>
+              </w:rPr>
+            </w:pPr>
+            <w:r>
+              <w:rPr>
+                <w:sz w:val="24"/>
+              </w:rPr>
               <w:t>Absent without reason</w:t>
             </w:r>
           </w:p>
         </w:tc>
         <w:tc>
           <w:tcPr>
-            <w:tcW w:w="5691" w:type="dxa"/>
-          </w:tcPr>
-          <w:p>
-            <w:r>
+            <w:tcW w:w="5940" w:type="dxa"/>
+          </w:tcPr>
+          <w:p>
+            <w:pPr>
+              <w:rPr>
+                <w:sz w:val="24"/>
+              </w:rPr>
+            </w:pPr>
+            <w:r>
+              <w:rPr>
+                <w:sz w:val="24"/>
+              </w:rPr>
               <w:t>1st: prompt</w:t>
             </w:r>
           </w:p>
           <w:p>
-            <w:r>
+            <w:pPr>
+              <w:rPr>
+                <w:sz w:val="24"/>
+              </w:rPr>
+            </w:pPr>
+            <w:r>
+              <w:rPr>
+                <w:sz w:val="24"/>
+              </w:rPr>
               <w:t>2nd: warning and minus 10 points</w:t>
             </w:r>
             <w:r>
+              <w:rPr>
+                <w:sz w:val="24"/>
+              </w:rPr>
               <w:t xml:space="preserve"> that used to evaluate in that week</w:t>
             </w:r>
           </w:p>
           <w:p>
-            <w:r>
+            <w:pPr>
+              <w:rPr>
+                <w:sz w:val="24"/>
+              </w:rPr>
+            </w:pPr>
+            <w:r>
+              <w:rPr>
+                <w:sz w:val="24"/>
+              </w:rPr>
               <w:t xml:space="preserve">3rd: reporting with mentor and minus 100 </w:t>
             </w:r>
             <w:r>
+              <w:rPr>
+                <w:sz w:val="24"/>
+              </w:rPr>
               <w:t>points</w:t>
             </w:r>
             <w:r>
+              <w:rPr>
+                <w:sz w:val="24"/>
+              </w:rPr>
               <w:t xml:space="preserve"> that used to evaluate in that week</w:t>
             </w:r>
           </w:p>
@@ -3042,9 +3379,18 @@
         <w:tc>
           <w:tcPr>
             <w:tcW w:w="535" w:type="dxa"/>
-          </w:tcPr>
-          <w:p>
-            <w:r>
+            <w:shd w:val="clear" w:color="auto" w:fill="D9D9D9" w:themeFill="background1" w:themeFillShade="D9"/>
+          </w:tcPr>
+          <w:p>
+            <w:pPr>
+              <w:rPr>
+                <w:sz w:val="24"/>
+              </w:rPr>
+            </w:pPr>
+            <w:r>
+              <w:rPr>
+                <w:sz w:val="24"/>
+              </w:rPr>
               <w:t>4</w:t>
             </w:r>
           </w:p>
@@ -3052,22 +3398,43 @@
         <w:tc>
           <w:tcPr>
             <w:tcW w:w="2790" w:type="dxa"/>
-          </w:tcPr>
-          <w:p>
-            <w:r>
+            <w:shd w:val="clear" w:color="auto" w:fill="D9D9D9" w:themeFill="background1" w:themeFillShade="D9"/>
+          </w:tcPr>
+          <w:p>
+            <w:pPr>
+              <w:rPr>
+                <w:sz w:val="24"/>
+              </w:rPr>
+            </w:pPr>
+            <w:r>
+              <w:rPr>
+                <w:sz w:val="24"/>
+              </w:rPr>
               <w:t>Don’t bring computers, paper, pen…used for team meetings and team works</w:t>
             </w:r>
           </w:p>
         </w:tc>
         <w:tc>
           <w:tcPr>
-            <w:tcW w:w="5691" w:type="dxa"/>
-          </w:tcPr>
-          <w:p>
-            <w:r>
+            <w:tcW w:w="5940" w:type="dxa"/>
+            <w:shd w:val="clear" w:color="auto" w:fill="D9D9D9" w:themeFill="background1" w:themeFillShade="D9"/>
+          </w:tcPr>
+          <w:p>
+            <w:pPr>
+              <w:rPr>
+                <w:sz w:val="24"/>
+              </w:rPr>
+            </w:pPr>
+            <w:r>
+              <w:rPr>
+                <w:sz w:val="24"/>
+              </w:rPr>
               <w:t>Minus 20 point</w:t>
             </w:r>
             <w:r>
+              <w:rPr>
+                <w:sz w:val="24"/>
+              </w:rPr>
               <w:t>s that used to evaluate in week with once</w:t>
             </w:r>
           </w:p>
@@ -3079,7 +3446,15 @@
             <w:tcW w:w="535" w:type="dxa"/>
           </w:tcPr>
           <w:p>
-            <w:r>
+            <w:pPr>
+              <w:rPr>
+                <w:sz w:val="24"/>
+              </w:rPr>
+            </w:pPr>
+            <w:r>
+              <w:rPr>
+                <w:sz w:val="24"/>
+              </w:rPr>
               <w:t>5</w:t>
             </w:r>
           </w:p>
@@ -3089,20 +3464,39 @@
             <w:tcW w:w="2790" w:type="dxa"/>
           </w:tcPr>
           <w:p>
-            <w:r>
+            <w:pPr>
+              <w:rPr>
+                <w:sz w:val="24"/>
+              </w:rPr>
+            </w:pPr>
+            <w:r>
+              <w:rPr>
+                <w:sz w:val="24"/>
+              </w:rPr>
               <w:t>Don’t complete team work by leader’s report</w:t>
             </w:r>
           </w:p>
         </w:tc>
         <w:tc>
           <w:tcPr>
-            <w:tcW w:w="5691" w:type="dxa"/>
-          </w:tcPr>
-          <w:p>
-            <w:r>
+            <w:tcW w:w="5940" w:type="dxa"/>
+          </w:tcPr>
+          <w:p>
+            <w:pPr>
+              <w:rPr>
+                <w:sz w:val="24"/>
+              </w:rPr>
+            </w:pPr>
+            <w:r>
+              <w:rPr>
+                <w:sz w:val="24"/>
+              </w:rPr>
               <w:t>Minus 50 point</w:t>
             </w:r>
             <w:r>
+              <w:rPr>
+                <w:sz w:val="24"/>
+              </w:rPr>
               <w:t>s that used to evaluate in week</w:t>
             </w:r>
           </w:p>
@@ -3112,9 +3506,18 @@
         <w:tc>
           <w:tcPr>
             <w:tcW w:w="535" w:type="dxa"/>
-          </w:tcPr>
-          <w:p>
-            <w:r>
+            <w:shd w:val="clear" w:color="auto" w:fill="D9D9D9" w:themeFill="background1" w:themeFillShade="D9"/>
+          </w:tcPr>
+          <w:p>
+            <w:pPr>
+              <w:rPr>
+                <w:sz w:val="24"/>
+              </w:rPr>
+            </w:pPr>
+            <w:r>
+              <w:rPr>
+                <w:sz w:val="24"/>
+              </w:rPr>
               <w:t>6</w:t>
             </w:r>
           </w:p>
@@ -3122,22 +3525,43 @@
         <w:tc>
           <w:tcPr>
             <w:tcW w:w="2790" w:type="dxa"/>
-          </w:tcPr>
-          <w:p>
-            <w:r>
+            <w:shd w:val="clear" w:color="auto" w:fill="D9D9D9" w:themeFill="background1" w:themeFillShade="D9"/>
+          </w:tcPr>
+          <w:p>
+            <w:pPr>
+              <w:rPr>
+                <w:sz w:val="24"/>
+              </w:rPr>
+            </w:pPr>
+            <w:r>
+              <w:rPr>
+                <w:sz w:val="24"/>
+              </w:rPr>
               <w:t>Don’t repair document before team meeting</w:t>
             </w:r>
           </w:p>
         </w:tc>
         <w:tc>
           <w:tcPr>
-            <w:tcW w:w="5691" w:type="dxa"/>
-          </w:tcPr>
-          <w:p>
-            <w:r>
+            <w:tcW w:w="5940" w:type="dxa"/>
+            <w:shd w:val="clear" w:color="auto" w:fill="D9D9D9" w:themeFill="background1" w:themeFillShade="D9"/>
+          </w:tcPr>
+          <w:p>
+            <w:pPr>
+              <w:rPr>
+                <w:sz w:val="24"/>
+              </w:rPr>
+            </w:pPr>
+            <w:r>
+              <w:rPr>
+                <w:sz w:val="24"/>
+              </w:rPr>
               <w:t>Minus 20 point</w:t>
             </w:r>
             <w:r>
+              <w:rPr>
+                <w:sz w:val="24"/>
+              </w:rPr>
               <w:t>s that used to evaluate in week with once</w:t>
             </w:r>
           </w:p>
@@ -3149,7 +3573,15 @@
             <w:tcW w:w="535" w:type="dxa"/>
           </w:tcPr>
           <w:p>
-            <w:r>
+            <w:pPr>
+              <w:rPr>
+                <w:sz w:val="24"/>
+              </w:rPr>
+            </w:pPr>
+            <w:r>
+              <w:rPr>
+                <w:sz w:val="24"/>
+              </w:rPr>
               <w:t>7</w:t>
             </w:r>
           </w:p>
@@ -3159,26 +3591,51 @@
             <w:tcW w:w="2790" w:type="dxa"/>
           </w:tcPr>
           <w:p>
-            <w:r>
+            <w:pPr>
+              <w:rPr>
+                <w:sz w:val="24"/>
+              </w:rPr>
+            </w:pPr>
+            <w:r>
+              <w:rPr>
+                <w:sz w:val="24"/>
+              </w:rPr>
               <w:t>Don’t submit time</w:t>
             </w:r>
             <w:r>
+              <w:rPr>
+                <w:sz w:val="24"/>
+              </w:rPr>
               <w:t xml:space="preserve"> </w:t>
             </w:r>
             <w:r>
+              <w:rPr>
+                <w:sz w:val="24"/>
+              </w:rPr>
               <w:t>log</w:t>
             </w:r>
           </w:p>
         </w:tc>
         <w:tc>
           <w:tcPr>
-            <w:tcW w:w="5691" w:type="dxa"/>
-          </w:tcPr>
-          <w:p>
-            <w:r>
+            <w:tcW w:w="5940" w:type="dxa"/>
+          </w:tcPr>
+          <w:p>
+            <w:pPr>
+              <w:rPr>
+                <w:sz w:val="24"/>
+              </w:rPr>
+            </w:pPr>
+            <w:r>
+              <w:rPr>
+                <w:sz w:val="24"/>
+              </w:rPr>
               <w:t>Minus 20 point</w:t>
             </w:r>
             <w:r>
+              <w:rPr>
+                <w:sz w:val="24"/>
+              </w:rPr>
               <w:t>s that used to evaluate in week</w:t>
             </w:r>
           </w:p>
@@ -3188,9 +3645,18 @@
         <w:tc>
           <w:tcPr>
             <w:tcW w:w="535" w:type="dxa"/>
-          </w:tcPr>
-          <w:p>
-            <w:r>
+            <w:shd w:val="clear" w:color="auto" w:fill="D9D9D9" w:themeFill="background1" w:themeFillShade="D9"/>
+          </w:tcPr>
+          <w:p>
+            <w:pPr>
+              <w:rPr>
+                <w:sz w:val="24"/>
+              </w:rPr>
+            </w:pPr>
+            <w:r>
+              <w:rPr>
+                <w:sz w:val="24"/>
+              </w:rPr>
               <w:t>8</w:t>
             </w:r>
           </w:p>
@@ -3198,28 +3664,55 @@
         <w:tc>
           <w:tcPr>
             <w:tcW w:w="2790" w:type="dxa"/>
-          </w:tcPr>
-          <w:p>
-            <w:r>
+            <w:shd w:val="clear" w:color="auto" w:fill="D9D9D9" w:themeFill="background1" w:themeFillShade="D9"/>
+          </w:tcPr>
+          <w:p>
+            <w:pPr>
+              <w:rPr>
+                <w:sz w:val="24"/>
+              </w:rPr>
+            </w:pPr>
+            <w:r>
+              <w:rPr>
+                <w:sz w:val="24"/>
+              </w:rPr>
               <w:t>Submit time</w:t>
             </w:r>
             <w:r>
+              <w:rPr>
+                <w:sz w:val="24"/>
+              </w:rPr>
               <w:t xml:space="preserve"> </w:t>
             </w:r>
             <w:r>
+              <w:rPr>
+                <w:sz w:val="24"/>
+              </w:rPr>
               <w:t>log late</w:t>
             </w:r>
           </w:p>
         </w:tc>
         <w:tc>
           <w:tcPr>
-            <w:tcW w:w="5691" w:type="dxa"/>
-          </w:tcPr>
-          <w:p>
-            <w:r>
+            <w:tcW w:w="5940" w:type="dxa"/>
+            <w:shd w:val="clear" w:color="auto" w:fill="D9D9D9" w:themeFill="background1" w:themeFillShade="D9"/>
+          </w:tcPr>
+          <w:p>
+            <w:pPr>
+              <w:rPr>
+                <w:sz w:val="24"/>
+              </w:rPr>
+            </w:pPr>
+            <w:r>
+              <w:rPr>
+                <w:sz w:val="24"/>
+              </w:rPr>
               <w:t>Minus 10 point</w:t>
             </w:r>
             <w:r>
+              <w:rPr>
+                <w:sz w:val="24"/>
+              </w:rPr>
               <w:t>s that used to evaluate in week</w:t>
             </w:r>
           </w:p>
@@ -3231,7 +3724,15 @@
             <w:tcW w:w="535" w:type="dxa"/>
           </w:tcPr>
           <w:p>
-            <w:r>
+            <w:pPr>
+              <w:rPr>
+                <w:sz w:val="24"/>
+              </w:rPr>
+            </w:pPr>
+            <w:r>
+              <w:rPr>
+                <w:sz w:val="24"/>
+              </w:rPr>
               <w:t>9</w:t>
             </w:r>
           </w:p>
@@ -3241,23 +3742,45 @@
             <w:tcW w:w="2790" w:type="dxa"/>
           </w:tcPr>
           <w:p>
-            <w:r>
+            <w:pPr>
+              <w:rPr>
+                <w:sz w:val="24"/>
+              </w:rPr>
+            </w:pPr>
+            <w:r>
+              <w:rPr>
+                <w:sz w:val="24"/>
+              </w:rPr>
               <w:t>D</w:t>
             </w:r>
             <w:r>
+              <w:rPr>
+                <w:sz w:val="24"/>
+              </w:rPr>
               <w:t>on't have or little comment when team meeting</w:t>
             </w:r>
           </w:p>
         </w:tc>
         <w:tc>
           <w:tcPr>
-            <w:tcW w:w="5691" w:type="dxa"/>
-          </w:tcPr>
-          <w:p>
-            <w:r>
+            <w:tcW w:w="5940" w:type="dxa"/>
+          </w:tcPr>
+          <w:p>
+            <w:pPr>
+              <w:rPr>
+                <w:sz w:val="24"/>
+              </w:rPr>
+            </w:pPr>
+            <w:r>
+              <w:rPr>
+                <w:sz w:val="24"/>
+              </w:rPr>
               <w:t>Minus 5 points</w:t>
             </w:r>
             <w:r>
+              <w:rPr>
+                <w:sz w:val="24"/>
+              </w:rPr>
               <w:t xml:space="preserve"> that used to evaluate in week</w:t>
             </w:r>
           </w:p>
@@ -3269,35 +3792,35 @@
         <w:pStyle w:val="Caption"/>
         <w:jc w:val="center"/>
         <w:rPr>
-          <w:color w:val="000000" w:themeColor="text1"/>
+          <w:color w:val="7B7B7B" w:themeColor="accent3" w:themeShade="BF"/>
           <w:sz w:val="36"/>
         </w:rPr>
       </w:pPr>
-      <w:bookmarkStart w:id="11" w:name="_Toc372122478"/>
+      <w:bookmarkStart w:id="11" w:name="_Toc372353070"/>
       <w:r>
         <w:rPr>
-          <w:color w:val="000000" w:themeColor="text1"/>
+          <w:color w:val="7B7B7B" w:themeColor="accent3" w:themeShade="BF"/>
           <w:sz w:val="24"/>
         </w:rPr>
         <w:t xml:space="preserve">Table </w:t>
       </w:r>
       <w:r>
         <w:rPr>
-          <w:color w:val="000000" w:themeColor="text1"/>
+          <w:color w:val="7B7B7B" w:themeColor="accent3" w:themeShade="BF"/>
           <w:sz w:val="24"/>
         </w:rPr>
         <w:fldChar w:fldCharType="begin"/>
       </w:r>
       <w:r>
         <w:rPr>
-          <w:color w:val="000000" w:themeColor="text1"/>
+          <w:color w:val="7B7B7B" w:themeColor="accent3" w:themeShade="BF"/>
           <w:sz w:val="24"/>
         </w:rPr>
         <w:instrText xml:space="preserve"> SEQ Table \* ARABIC </w:instrText>
       </w:r>
       <w:r>
         <w:rPr>
-          <w:color w:val="000000" w:themeColor="text1"/>
+          <w:color w:val="7B7B7B" w:themeColor="accent3" w:themeShade="BF"/>
           <w:sz w:val="24"/>
         </w:rPr>
         <w:fldChar w:fldCharType="separate"/>
@@ -3305,21 +3828,21 @@
       <w:r>
         <w:rPr>
           <w:noProof/>
-          <w:color w:val="000000" w:themeColor="text1"/>
+          <w:color w:val="7B7B7B" w:themeColor="accent3" w:themeShade="BF"/>
           <w:sz w:val="24"/>
         </w:rPr>
         <w:t>4</w:t>
       </w:r>
       <w:r>
         <w:rPr>
-          <w:color w:val="000000" w:themeColor="text1"/>
+          <w:color w:val="7B7B7B" w:themeColor="accent3" w:themeShade="BF"/>
           <w:sz w:val="24"/>
         </w:rPr>
         <w:fldChar w:fldCharType="end"/>
       </w:r>
       <w:r>
         <w:rPr>
-          <w:color w:val="000000" w:themeColor="text1"/>
+          <w:color w:val="7B7B7B" w:themeColor="accent3" w:themeShade="BF"/>
           <w:sz w:val="24"/>
         </w:rPr>
         <w:t>: Sanctions</w:t>
@@ -3355,14 +3878,14 @@
         <w:ind w:left="720" w:hanging="720"/>
         <w:rPr>
           <w:b/>
-          <w:color w:val="C00000"/>
-        </w:rPr>
-      </w:pPr>
-      <w:bookmarkStart w:id="12" w:name="_Toc372122474"/>
+          <w:color w:val="1F3864" w:themeColor="accent5" w:themeShade="80"/>
+        </w:rPr>
+      </w:pPr>
+      <w:bookmarkStart w:id="12" w:name="_Toc372353060"/>
       <w:r>
         <w:rPr>
           <w:b/>
-          <w:color w:val="C00000"/>
+          <w:color w:val="1F3864" w:themeColor="accent5" w:themeShade="80"/>
         </w:rPr>
         <w:lastRenderedPageBreak/>
         <w:t>Bonus</w:t>
@@ -3372,21 +3895,33 @@
     <w:tbl>
       <w:tblPr>
         <w:tblStyle w:val="TableGrid"/>
-        <w:tblW w:w="0" w:type="auto"/>
+        <w:tblW w:w="9265" w:type="dxa"/>
         <w:tblLook w:val="04A0" w:firstRow="1" w:lastRow="0" w:firstColumn="1" w:lastColumn="0" w:noHBand="0" w:noVBand="1"/>
       </w:tblPr>
       <w:tblGrid>
         <w:gridCol w:w="625"/>
         <w:gridCol w:w="4320"/>
-        <w:gridCol w:w="4071"/>
+        <w:gridCol w:w="4320"/>
       </w:tblGrid>
       <w:tr>
         <w:tc>
           <w:tcPr>
             <w:tcW w:w="625" w:type="dxa"/>
-          </w:tcPr>
-          <w:p>
-            <w:r>
+            <w:shd w:val="clear" w:color="auto" w:fill="1F3864" w:themeFill="accent5" w:themeFillShade="80"/>
+          </w:tcPr>
+          <w:p>
+            <w:pPr>
+              <w:jc w:val="center"/>
+              <w:rPr>
+                <w:b/>
+                <w:sz w:val="24"/>
+              </w:rPr>
+            </w:pPr>
+            <w:r>
+              <w:rPr>
+                <w:b/>
+                <w:sz w:val="24"/>
+              </w:rPr>
               <w:t>No</w:t>
             </w:r>
           </w:p>
@@ -3394,19 +3929,43 @@
         <w:tc>
           <w:tcPr>
             <w:tcW w:w="4320" w:type="dxa"/>
-          </w:tcPr>
-          <w:p>
-            <w:r>
+            <w:shd w:val="clear" w:color="auto" w:fill="1F3864" w:themeFill="accent5" w:themeFillShade="80"/>
+          </w:tcPr>
+          <w:p>
+            <w:pPr>
+              <w:jc w:val="center"/>
+              <w:rPr>
+                <w:b/>
+                <w:sz w:val="24"/>
+              </w:rPr>
+            </w:pPr>
+            <w:r>
+              <w:rPr>
+                <w:b/>
+                <w:sz w:val="24"/>
+              </w:rPr>
               <w:t>Content</w:t>
             </w:r>
           </w:p>
         </w:tc>
         <w:tc>
           <w:tcPr>
-            <w:tcW w:w="4071" w:type="dxa"/>
-          </w:tcPr>
-          <w:p>
-            <w:r>
+            <w:tcW w:w="4320" w:type="dxa"/>
+            <w:shd w:val="clear" w:color="auto" w:fill="1F3864" w:themeFill="accent5" w:themeFillShade="80"/>
+          </w:tcPr>
+          <w:p>
+            <w:pPr>
+              <w:jc w:val="center"/>
+              <w:rPr>
+                <w:b/>
+                <w:sz w:val="24"/>
+              </w:rPr>
+            </w:pPr>
+            <w:r>
+              <w:rPr>
+                <w:b/>
+                <w:sz w:val="24"/>
+              </w:rPr>
               <w:t>Bonus</w:t>
             </w:r>
           </w:p>
@@ -3418,7 +3977,15 @@
             <w:tcW w:w="625" w:type="dxa"/>
           </w:tcPr>
           <w:p>
-            <w:r>
+            <w:pPr>
+              <w:rPr>
+                <w:sz w:val="24"/>
+              </w:rPr>
+            </w:pPr>
+            <w:r>
+              <w:rPr>
+                <w:sz w:val="24"/>
+              </w:rPr>
               <w:t>1</w:t>
             </w:r>
           </w:p>
@@ -3428,17 +3995,33 @@
             <w:tcW w:w="4320" w:type="dxa"/>
           </w:tcPr>
           <w:p>
-            <w:r>
+            <w:pPr>
+              <w:rPr>
+                <w:sz w:val="24"/>
+              </w:rPr>
+            </w:pPr>
+            <w:r>
+              <w:rPr>
+                <w:sz w:val="24"/>
+              </w:rPr>
               <w:t>Complete substitution of other member's work</w:t>
             </w:r>
           </w:p>
         </w:tc>
         <w:tc>
           <w:tcPr>
-            <w:tcW w:w="4071" w:type="dxa"/>
-          </w:tcPr>
-          <w:p>
-            <w:r>
+            <w:tcW w:w="4320" w:type="dxa"/>
+          </w:tcPr>
+          <w:p>
+            <w:pPr>
+              <w:rPr>
+                <w:sz w:val="24"/>
+              </w:rPr>
+            </w:pPr>
+            <w:r>
+              <w:rPr>
+                <w:sz w:val="24"/>
+              </w:rPr>
               <w:t>Add point  of the person has been minus</w:t>
             </w:r>
           </w:p>
@@ -3448,9 +4031,18 @@
         <w:tc>
           <w:tcPr>
             <w:tcW w:w="625" w:type="dxa"/>
-          </w:tcPr>
-          <w:p>
-            <w:r>
+            <w:shd w:val="clear" w:color="auto" w:fill="D9D9D9" w:themeFill="background1" w:themeFillShade="D9"/>
+          </w:tcPr>
+          <w:p>
+            <w:pPr>
+              <w:rPr>
+                <w:sz w:val="24"/>
+              </w:rPr>
+            </w:pPr>
+            <w:r>
+              <w:rPr>
+                <w:sz w:val="24"/>
+              </w:rPr>
               <w:t>2</w:t>
             </w:r>
           </w:p>
@@ -3458,19 +4050,37 @@
         <w:tc>
           <w:tcPr>
             <w:tcW w:w="4320" w:type="dxa"/>
-          </w:tcPr>
-          <w:p>
-            <w:r>
+            <w:shd w:val="clear" w:color="auto" w:fill="D9D9D9" w:themeFill="background1" w:themeFillShade="D9"/>
+          </w:tcPr>
+          <w:p>
+            <w:pPr>
+              <w:rPr>
+                <w:sz w:val="24"/>
+              </w:rPr>
+            </w:pPr>
+            <w:r>
+              <w:rPr>
+                <w:sz w:val="24"/>
+              </w:rPr>
               <w:t>Members complete work in the assessment  of the group in months</w:t>
             </w:r>
           </w:p>
         </w:tc>
         <w:tc>
           <w:tcPr>
-            <w:tcW w:w="4071" w:type="dxa"/>
-          </w:tcPr>
-          <w:p>
-            <w:r>
+            <w:tcW w:w="4320" w:type="dxa"/>
+            <w:shd w:val="clear" w:color="auto" w:fill="D9D9D9" w:themeFill="background1" w:themeFillShade="D9"/>
+          </w:tcPr>
+          <w:p>
+            <w:pPr>
+              <w:rPr>
+                <w:sz w:val="24"/>
+              </w:rPr>
+            </w:pPr>
+            <w:r>
+              <w:rPr>
+                <w:sz w:val="24"/>
+              </w:rPr>
               <w:t>Add 1 day for absent with reason</w:t>
             </w:r>
           </w:p>
@@ -3482,7 +4092,15 @@
             <w:tcW w:w="625" w:type="dxa"/>
           </w:tcPr>
           <w:p>
-            <w:r>
+            <w:pPr>
+              <w:rPr>
+                <w:sz w:val="24"/>
+              </w:rPr>
+            </w:pPr>
+            <w:r>
+              <w:rPr>
+                <w:sz w:val="24"/>
+              </w:rPr>
               <w:t>3</w:t>
             </w:r>
           </w:p>
@@ -3492,17 +4110,33 @@
             <w:tcW w:w="4320" w:type="dxa"/>
           </w:tcPr>
           <w:p>
-            <w:r>
+            <w:pPr>
+              <w:rPr>
+                <w:sz w:val="24"/>
+              </w:rPr>
+            </w:pPr>
+            <w:r>
+              <w:rPr>
+                <w:sz w:val="24"/>
+              </w:rPr>
               <w:t>Positive discussion</w:t>
             </w:r>
           </w:p>
         </w:tc>
         <w:tc>
           <w:tcPr>
-            <w:tcW w:w="4071" w:type="dxa"/>
-          </w:tcPr>
-          <w:p>
-            <w:r>
+            <w:tcW w:w="4320" w:type="dxa"/>
+          </w:tcPr>
+          <w:p>
+            <w:pPr>
+              <w:rPr>
+                <w:sz w:val="24"/>
+              </w:rPr>
+            </w:pPr>
+            <w:r>
+              <w:rPr>
+                <w:sz w:val="24"/>
+              </w:rPr>
               <w:t>Add 5 points that used to evaluate in week</w:t>
             </w:r>
           </w:p>
@@ -3516,36 +4150,36 @@
         <w:rPr>
           <w:rFonts w:asciiTheme="majorHAnsi" w:eastAsiaTheme="majorEastAsia" w:hAnsiTheme="majorHAnsi" w:cstheme="majorBidi"/>
           <w:b/>
-          <w:color w:val="000000" w:themeColor="text1"/>
+          <w:color w:val="7B7B7B" w:themeColor="accent3" w:themeShade="BF"/>
           <w:sz w:val="44"/>
           <w:szCs w:val="32"/>
         </w:rPr>
       </w:pPr>
-      <w:bookmarkStart w:id="13" w:name="_Toc372122479"/>
+      <w:bookmarkStart w:id="13" w:name="_Toc372353071"/>
       <w:r>
         <w:rPr>
-          <w:color w:val="000000" w:themeColor="text1"/>
+          <w:color w:val="7B7B7B" w:themeColor="accent3" w:themeShade="BF"/>
           <w:sz w:val="24"/>
         </w:rPr>
         <w:t xml:space="preserve">Table </w:t>
       </w:r>
       <w:r>
         <w:rPr>
-          <w:color w:val="000000" w:themeColor="text1"/>
+          <w:color w:val="7B7B7B" w:themeColor="accent3" w:themeShade="BF"/>
           <w:sz w:val="24"/>
         </w:rPr>
         <w:fldChar w:fldCharType="begin"/>
       </w:r>
       <w:r>
         <w:rPr>
-          <w:color w:val="000000" w:themeColor="text1"/>
+          <w:color w:val="7B7B7B" w:themeColor="accent3" w:themeShade="BF"/>
           <w:sz w:val="24"/>
         </w:rPr>
         <w:instrText xml:space="preserve"> SEQ Table \* ARABIC </w:instrText>
       </w:r>
       <w:r>
         <w:rPr>
-          <w:color w:val="000000" w:themeColor="text1"/>
+          <w:color w:val="7B7B7B" w:themeColor="accent3" w:themeShade="BF"/>
           <w:sz w:val="24"/>
         </w:rPr>
         <w:fldChar w:fldCharType="separate"/>
@@ -3553,21 +4187,21 @@
       <w:r>
         <w:rPr>
           <w:noProof/>
-          <w:color w:val="000000" w:themeColor="text1"/>
+          <w:color w:val="7B7B7B" w:themeColor="accent3" w:themeShade="BF"/>
           <w:sz w:val="24"/>
         </w:rPr>
         <w:t>5</w:t>
       </w:r>
       <w:r>
         <w:rPr>
-          <w:color w:val="000000" w:themeColor="text1"/>
+          <w:color w:val="7B7B7B" w:themeColor="accent3" w:themeShade="BF"/>
           <w:sz w:val="24"/>
         </w:rPr>
         <w:fldChar w:fldCharType="end"/>
       </w:r>
       <w:r>
         <w:rPr>
-          <w:color w:val="000000" w:themeColor="text1"/>
+          <w:color w:val="7B7B7B" w:themeColor="accent3" w:themeShade="BF"/>
           <w:sz w:val="24"/>
         </w:rPr>
         <w:t>: Bonus</w:t>
@@ -3625,20 +4259,20 @@
       </w:tabs>
       <w:jc w:val="right"/>
       <w:rPr>
-        <w:color w:val="920000"/>
+        <w:color w:val="7B7B7B" w:themeColor="accent3" w:themeShade="BF"/>
       </w:rPr>
     </w:pPr>
     <w:r>
       <w:rPr>
         <w:noProof/>
-        <w:color w:val="920000"/>
+        <w:color w:val="7B7B7B" w:themeColor="accent3" w:themeShade="BF"/>
         <w:sz w:val="24"/>
         <w:lang w:eastAsia="vi-VN"/>
       </w:rPr>
       <mc:AlternateContent>
         <mc:Choice Requires="wps">
           <w:drawing>
-            <wp:anchor distT="0" distB="0" distL="114300" distR="114300" simplePos="0" relativeHeight="251675648" behindDoc="0" locked="0" layoutInCell="1" allowOverlap="1" wp14:anchorId="7B44EF7A" wp14:editId="1EA409C4">
+            <wp:anchor distT="0" distB="0" distL="114300" distR="114300" simplePos="0" relativeHeight="251675648" behindDoc="0" locked="0" layoutInCell="1" allowOverlap="1" wp14:anchorId="304CA363" wp14:editId="0724E336">
               <wp:simplePos x="0" y="0"/>
               <wp:positionH relativeFrom="column">
                 <wp:posOffset>-106993</wp:posOffset>
@@ -3665,7 +4299,9 @@
                       </a:prstGeom>
                       <a:ln>
                         <a:solidFill>
-                          <a:srgbClr val="920000"/>
+                          <a:schemeClr val="accent3">
+                            <a:lumMod val="75000"/>
+                          </a:schemeClr>
                         </a:solidFill>
                       </a:ln>
                     </wps:spPr>
@@ -3695,7 +4331,7 @@
         </mc:Choice>
         <mc:Fallback>
           <w:pict>
-            <v:line w14:anchorId="6EB586A2" id="Straight Connector 12" o:spid="_x0000_s1026" style="position:absolute;z-index:251675648;visibility:visible;mso-wrap-style:square;mso-width-percent:0;mso-wrap-distance-left:9pt;mso-wrap-distance-top:0;mso-wrap-distance-right:9pt;mso-wrap-distance-bottom:0;mso-position-horizontal:absolute;mso-position-horizontal-relative:text;mso-position-vertical:absolute;mso-position-vertical-relative:text;mso-width-percent:0;mso-width-relative:margin" from="-8.4pt,17.85pt" to="454.35pt,17.85pt" o:gfxdata="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" strokecolor="#920000" strokeweight="1.5pt">
+            <v:line w14:anchorId="47CB003F" id="Straight Connector 12" o:spid="_x0000_s1026" style="position:absolute;z-index:251675648;visibility:visible;mso-wrap-style:square;mso-width-percent:0;mso-wrap-distance-left:9pt;mso-wrap-distance-top:0;mso-wrap-distance-right:9pt;mso-wrap-distance-bottom:0;mso-position-horizontal:absolute;mso-position-horizontal-relative:text;mso-position-vertical:absolute;mso-position-vertical-relative:text;mso-width-percent:0;mso-width-relative:margin" from="-8.4pt,17.85pt" to="454.35pt,17.85pt" o:gfxdata="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" strokecolor="#7b7b7b [2406]" strokeweight="1.5pt">
               <v:stroke joinstyle="miter"/>
             </v:line>
           </w:pict>
@@ -3705,7 +4341,7 @@
     <w:r>
       <w:rPr>
         <w:noProof/>
-        <w:color w:val="920000"/>
+        <w:color w:val="7B7B7B" w:themeColor="accent3" w:themeShade="BF"/>
         <w:sz w:val="24"/>
         <w:lang w:val="en-US"/>
       </w:rPr>
@@ -3725,20 +4361,20 @@
       </w:tabs>
       <w:jc w:val="right"/>
       <w:rPr>
-        <w:color w:val="920000"/>
+        <w:color w:val="7B7B7B" w:themeColor="accent3" w:themeShade="BF"/>
       </w:rPr>
     </w:pPr>
     <w:r>
       <w:rPr>
         <w:noProof/>
-        <w:color w:val="920000"/>
+        <w:color w:val="7B7B7B" w:themeColor="accent3" w:themeShade="BF"/>
         <w:sz w:val="24"/>
         <w:lang w:eastAsia="vi-VN"/>
       </w:rPr>
       <mc:AlternateContent>
         <mc:Choice Requires="wps">
           <w:drawing>
-            <wp:anchor distT="0" distB="0" distL="114300" distR="114300" simplePos="0" relativeHeight="251681792" behindDoc="0" locked="0" layoutInCell="1" allowOverlap="1" wp14:anchorId="22235F90" wp14:editId="4215DFEB">
+            <wp:anchor distT="0" distB="0" distL="114300" distR="114300" simplePos="0" relativeHeight="251681792" behindDoc="0" locked="0" layoutInCell="1" allowOverlap="1" wp14:anchorId="6E762D4D" wp14:editId="46B4C4D4">
               <wp:simplePos x="0" y="0"/>
               <wp:positionH relativeFrom="column">
                 <wp:posOffset>-106993</wp:posOffset>
@@ -3765,7 +4401,9 @@
                       </a:prstGeom>
                       <a:ln>
                         <a:solidFill>
-                          <a:srgbClr val="C00000"/>
+                          <a:schemeClr val="accent3">
+                            <a:lumMod val="75000"/>
+                          </a:schemeClr>
                         </a:solidFill>
                       </a:ln>
                     </wps:spPr>
@@ -3795,7 +4433,7 @@
         </mc:Choice>
         <mc:Fallback>
           <w:pict>
-            <v:line w14:anchorId="5792FD3D" id="Straight Connector 3" o:spid="_x0000_s1026" style="position:absolute;z-index:251681792;visibility:visible;mso-wrap-style:square;mso-width-percent:0;mso-wrap-distance-left:9pt;mso-wrap-distance-top:0;mso-wrap-distance-right:9pt;mso-wrap-distance-bottom:0;mso-position-horizontal:absolute;mso-position-horizontal-relative:text;mso-position-vertical:absolute;mso-position-vertical-relative:text;mso-width-percent:0;mso-width-relative:margin" from="-8.4pt,17.85pt" to="454.35pt,17.85pt" o:gfxdata="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" strokecolor="#c00000" strokeweight="1.5pt">
+            <v:line w14:anchorId="530B3D1F" id="Straight Connector 3" o:spid="_x0000_s1026" style="position:absolute;z-index:251681792;visibility:visible;mso-wrap-style:square;mso-width-percent:0;mso-wrap-distance-left:9pt;mso-wrap-distance-top:0;mso-wrap-distance-right:9pt;mso-wrap-distance-bottom:0;mso-position-horizontal:absolute;mso-position-horizontal-relative:text;mso-position-vertical:absolute;mso-position-vertical-relative:text;mso-width-percent:0;mso-width-relative:margin" from="-8.4pt,17.85pt" to="454.35pt,17.85pt" o:gfxdata="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" strokecolor="#7b7b7b [2406]" strokeweight="1.5pt">
               <v:stroke joinstyle="miter"/>
             </v:line>
           </w:pict>
@@ -3805,7 +4443,7 @@
     <w:r>
       <w:rPr>
         <w:noProof/>
-        <w:color w:val="920000"/>
+        <w:color w:val="7B7B7B" w:themeColor="accent3" w:themeShade="BF"/>
         <w:sz w:val="24"/>
         <w:lang w:val="en-US"/>
       </w:rPr>
@@ -3871,21 +4509,21 @@
               <w:tab w:val="clear" w:pos="4513"/>
             </w:tabs>
             <w:rPr>
-              <w:color w:val="920000"/>
+              <w:color w:val="7B7B7B" w:themeColor="accent3" w:themeShade="BF"/>
               <w:lang w:val="en-US"/>
             </w:rPr>
           </w:pPr>
           <w:r>
             <w:rPr>
               <w:noProof/>
-              <w:color w:val="920000"/>
+              <w:color w:val="7B7B7B" w:themeColor="accent3" w:themeShade="BF"/>
               <w:sz w:val="24"/>
               <w:lang w:eastAsia="vi-VN"/>
             </w:rPr>
             <mc:AlternateContent>
               <mc:Choice Requires="wps">
                 <w:drawing>
-                  <wp:anchor distT="0" distB="0" distL="114300" distR="114300" simplePos="0" relativeHeight="251677696" behindDoc="0" locked="0" layoutInCell="1" allowOverlap="1" wp14:anchorId="7E2DCAF5" wp14:editId="3DD0102E">
+                  <wp:anchor distT="0" distB="0" distL="114300" distR="114300" simplePos="0" relativeHeight="251677696" behindDoc="0" locked="0" layoutInCell="1" allowOverlap="1" wp14:anchorId="7E488073" wp14:editId="3E74C113">
                     <wp:simplePos x="0" y="0"/>
                     <wp:positionH relativeFrom="column">
                       <wp:posOffset>0</wp:posOffset>
@@ -3912,7 +4550,9 @@
                             </a:prstGeom>
                             <a:ln>
                               <a:solidFill>
-                                <a:srgbClr val="920000"/>
+                                <a:schemeClr val="accent3">
+                                  <a:lumMod val="75000"/>
+                                </a:schemeClr>
                               </a:solidFill>
                             </a:ln>
                           </wps:spPr>
@@ -3942,7 +4582,7 @@
               </mc:Choice>
               <mc:Fallback>
                 <w:pict>
-                  <v:line w14:anchorId="2DC007CF" id="Straight Connector 1" o:spid="_x0000_s1026" style="position:absolute;z-index:251677696;visibility:visible;mso-wrap-style:square;mso-width-percent:0;mso-wrap-distance-left:9pt;mso-wrap-distance-top:0;mso-wrap-distance-right:9pt;mso-wrap-distance-bottom:0;mso-position-horizontal:absolute;mso-position-horizontal-relative:text;mso-position-vertical:absolute;mso-position-vertical-relative:text;mso-width-percent:0;mso-width-relative:margin" from="0,18.9pt" to="462.75pt,18.9pt" o:gfxdata="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" strokecolor="#920000" strokeweight="1.5pt">
+                  <v:line w14:anchorId="6EE07126" id="Straight Connector 1" o:spid="_x0000_s1026" style="position:absolute;z-index:251677696;visibility:visible;mso-wrap-style:square;mso-width-percent:0;mso-wrap-distance-left:9pt;mso-wrap-distance-top:0;mso-wrap-distance-right:9pt;mso-wrap-distance-bottom:0;mso-position-horizontal:absolute;mso-position-horizontal-relative:text;mso-position-vertical:absolute;mso-position-vertical-relative:text;mso-width-percent:0;mso-width-relative:margin" from="0,18.9pt" to="462.75pt,18.9pt" o:gfxdata="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" strokecolor="#7b7b7b [2406]" strokeweight="1.5pt">
                     <v:stroke joinstyle="miter"/>
                   </v:line>
                 </w:pict>
@@ -3951,7 +4591,7 @@
           </w:r>
           <w:r>
             <w:rPr>
-              <w:color w:val="920000"/>
+              <w:color w:val="7B7B7B" w:themeColor="accent3" w:themeShade="BF"/>
               <w:sz w:val="24"/>
               <w:lang w:val="en-US"/>
             </w:rPr>
@@ -3990,12 +4630,12 @@
             <w:pStyle w:val="Header"/>
             <w:jc w:val="right"/>
             <w:rPr>
-              <w:color w:val="5B9BD5" w:themeColor="accent1"/>
+              <w:color w:val="7B7B7B" w:themeColor="accent3" w:themeShade="BF"/>
             </w:rPr>
           </w:pPr>
           <w:r>
             <w:rPr>
-              <w:color w:val="1F3864" w:themeColor="accent5" w:themeShade="80"/>
+              <w:color w:val="7B7B7B" w:themeColor="accent3" w:themeShade="BF"/>
               <w:sz w:val="24"/>
               <w:szCs w:val="24"/>
             </w:rPr>
@@ -4003,7 +4643,7 @@
           </w:r>
           <w:r>
             <w:rPr>
-              <w:color w:val="1F3864" w:themeColor="accent5" w:themeShade="80"/>
+              <w:color w:val="7B7B7B" w:themeColor="accent3" w:themeShade="BF"/>
               <w:sz w:val="24"/>
               <w:szCs w:val="24"/>
             </w:rPr>
@@ -4011,7 +4651,7 @@
           </w:r>
           <w:r>
             <w:rPr>
-              <w:color w:val="1F3864" w:themeColor="accent5" w:themeShade="80"/>
+              <w:color w:val="7B7B7B" w:themeColor="accent3" w:themeShade="BF"/>
               <w:sz w:val="24"/>
               <w:szCs w:val="24"/>
             </w:rPr>
@@ -4020,15 +4660,15 @@
           <w:r>
             <w:rPr>
               <w:noProof/>
-              <w:color w:val="1F3864" w:themeColor="accent5" w:themeShade="80"/>
+              <w:color w:val="7B7B7B" w:themeColor="accent3" w:themeShade="BF"/>
               <w:sz w:val="24"/>
               <w:szCs w:val="24"/>
             </w:rPr>
-            <w:t>8</w:t>
+            <w:t>3</w:t>
           </w:r>
           <w:r>
             <w:rPr>
-              <w:color w:val="1F3864" w:themeColor="accent5" w:themeShade="80"/>
+              <w:color w:val="7B7B7B" w:themeColor="accent3" w:themeShade="BF"/>
               <w:sz w:val="24"/>
               <w:szCs w:val="24"/>
             </w:rPr>
@@ -4055,21 +4695,21 @@
         <w:tab w:val="clear" w:pos="4513"/>
       </w:tabs>
       <w:rPr>
-        <w:color w:val="920000"/>
+        <w:color w:val="7B7B7B" w:themeColor="accent3" w:themeShade="BF"/>
         <w:lang w:val="en-US"/>
       </w:rPr>
     </w:pPr>
     <w:r>
       <w:rPr>
         <w:noProof/>
-        <w:color w:val="920000"/>
+        <w:color w:val="7B7B7B" w:themeColor="accent3" w:themeShade="BF"/>
         <w:sz w:val="24"/>
         <w:lang w:eastAsia="vi-VN"/>
       </w:rPr>
       <mc:AlternateContent>
         <mc:Choice Requires="wps">
           <w:drawing>
-            <wp:anchor distT="0" distB="0" distL="114300" distR="114300" simplePos="0" relativeHeight="251679744" behindDoc="0" locked="0" layoutInCell="1" allowOverlap="1" wp14:anchorId="7C7FE364" wp14:editId="5143643F">
+            <wp:anchor distT="0" distB="0" distL="114300" distR="114300" simplePos="0" relativeHeight="251679744" behindDoc="0" locked="0" layoutInCell="1" allowOverlap="1" wp14:anchorId="3EC12FEA" wp14:editId="1457EEF0">
               <wp:simplePos x="0" y="0"/>
               <wp:positionH relativeFrom="column">
                 <wp:posOffset>0</wp:posOffset>
@@ -4096,7 +4736,9 @@
                       </a:prstGeom>
                       <a:ln>
                         <a:solidFill>
-                          <a:srgbClr val="920000"/>
+                          <a:schemeClr val="accent3">
+                            <a:lumMod val="75000"/>
+                          </a:schemeClr>
                         </a:solidFill>
                       </a:ln>
                     </wps:spPr>
@@ -4126,7 +4768,7 @@
         </mc:Choice>
         <mc:Fallback>
           <w:pict>
-            <v:line w14:anchorId="581794E4" id="Straight Connector 11" o:spid="_x0000_s1026" style="position:absolute;z-index:251679744;visibility:visible;mso-wrap-style:square;mso-width-percent:0;mso-wrap-distance-left:9pt;mso-wrap-distance-top:0;mso-wrap-distance-right:9pt;mso-wrap-distance-bottom:0;mso-position-horizontal:absolute;mso-position-horizontal-relative:text;mso-position-vertical:absolute;mso-position-vertical-relative:text;mso-width-percent:0;mso-width-relative:margin" from="0,18.9pt" to="462.75pt,18.9pt" o:gfxdata="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" strokecolor="#920000" strokeweight="1.5pt">
+            <v:line w14:anchorId="00C13F40" id="Straight Connector 11" o:spid="_x0000_s1026" style="position:absolute;z-index:251679744;visibility:visible;mso-wrap-style:square;mso-width-percent:0;mso-wrap-distance-left:9pt;mso-wrap-distance-top:0;mso-wrap-distance-right:9pt;mso-wrap-distance-bottom:0;mso-position-horizontal:absolute;mso-position-horizontal-relative:text;mso-position-vertical:absolute;mso-position-vertical-relative:text;mso-width-percent:0;mso-width-relative:margin" from="0,18.9pt" to="462.75pt,18.9pt" o:gfxdata="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" strokecolor="#7b7b7b [2406]" strokeweight="1.5pt">
               <v:stroke joinstyle="miter"/>
             </v:line>
           </w:pict>
@@ -4135,7 +4777,7 @@
     </w:r>
     <w:r>
       <w:rPr>
-        <w:color w:val="920000"/>
+        <w:color w:val="7B7B7B" w:themeColor="accent3" w:themeShade="BF"/>
         <w:sz w:val="24"/>
         <w:lang w:val="en-US"/>
       </w:rPr>
@@ -6371,7 +7013,7 @@
 </file>
 
 <file path=customXml/itemProps1.xml><?xml version="1.0" encoding="utf-8"?>
-<ds:datastoreItem xmlns:ds="http://schemas.openxmlformats.org/officeDocument/2006/customXml" ds:itemID="{5CF20A23-3B5F-43DC-AE43-C5E119D24D77}">
+<ds:datastoreItem xmlns:ds="http://schemas.openxmlformats.org/officeDocument/2006/customXml" ds:itemID="{1D76FF8F-DF0C-46C2-BD54-C6EDECEBD21A}">
   <ds:schemaRefs>
     <ds:schemaRef ds:uri="http://schemas.openxmlformats.org/officeDocument/2006/bibliography"/>
   </ds:schemaRefs>

--- a/trunk/1. Project management/1. Team charter/AS_PM_TeamCharter.docx
+++ b/trunk/1. Project management/1. Team charter/AS_PM_TeamCharter.docx
@@ -1478,8 +1478,6 @@
         </w:rPr>
         <w:br w:type="page"/>
       </w:r>
-      <w:bookmarkStart w:id="1" w:name="_GoBack"/>
-      <w:bookmarkEnd w:id="1"/>
     </w:p>
     <w:p>
       <w:pPr>
@@ -1497,7 +1495,7 @@
           <w:szCs w:val="28"/>
         </w:rPr>
       </w:pPr>
-      <w:bookmarkStart w:id="2" w:name="_Toc372353054"/>
+      <w:bookmarkStart w:id="1" w:name="_Toc372353054"/>
       <w:r>
         <w:rPr>
           <w:b/>
@@ -1508,7 +1506,7 @@
         <w:lastRenderedPageBreak/>
         <w:t>Revision</w:t>
       </w:r>
-      <w:bookmarkEnd w:id="2"/>
+      <w:bookmarkEnd w:id="1"/>
     </w:p>
     <w:tbl>
       <w:tblPr>
@@ -1531,7 +1529,7 @@
           </w:tcPr>
           <w:p>
             <w:pPr>
-              <w:jc w:val="right"/>
+              <w:jc w:val="center"/>
               <w:rPr>
                 <w:b/>
                 <w:sz w:val="24"/>
@@ -1555,7 +1553,7 @@
           </w:tcPr>
           <w:p>
             <w:pPr>
-              <w:jc w:val="right"/>
+              <w:jc w:val="center"/>
               <w:rPr>
                 <w:b/>
                 <w:sz w:val="24"/>
@@ -1579,7 +1577,7 @@
           </w:tcPr>
           <w:p>
             <w:pPr>
-              <w:jc w:val="right"/>
+              <w:jc w:val="center"/>
               <w:rPr>
                 <w:b/>
                 <w:sz w:val="24"/>
@@ -1603,7 +1601,7 @@
           </w:tcPr>
           <w:p>
             <w:pPr>
-              <w:jc w:val="right"/>
+              <w:jc w:val="center"/>
               <w:rPr>
                 <w:b/>
                 <w:sz w:val="24"/>
@@ -1627,7 +1625,7 @@
           </w:tcPr>
           <w:p>
             <w:pPr>
-              <w:jc w:val="right"/>
+              <w:jc w:val="center"/>
               <w:rPr>
                 <w:b/>
                 <w:sz w:val="24"/>
@@ -1850,6 +1848,139 @@
                 <w:szCs w:val="24"/>
               </w:rPr>
               <w:t>Update item (1), (2)</w:t>
+            </w:r>
+          </w:p>
+        </w:tc>
+      </w:tr>
+      <w:tr>
+        <w:tc>
+          <w:tcPr>
+            <w:tcW w:w="510" w:type="dxa"/>
+            <w:shd w:val="clear" w:color="auto" w:fill="auto"/>
+          </w:tcPr>
+          <w:p>
+            <w:pPr>
+              <w:rPr>
+                <w:sz w:val="24"/>
+                <w:szCs w:val="24"/>
+                <w:lang w:val="en-US"/>
+              </w:rPr>
+            </w:pPr>
+            <w:r>
+              <w:rPr>
+                <w:sz w:val="24"/>
+                <w:szCs w:val="24"/>
+                <w:lang w:val="en-US"/>
+              </w:rPr>
+              <w:t>3</w:t>
+            </w:r>
+          </w:p>
+        </w:tc>
+        <w:tc>
+          <w:tcPr>
+            <w:tcW w:w="1015" w:type="dxa"/>
+            <w:shd w:val="clear" w:color="auto" w:fill="auto"/>
+          </w:tcPr>
+          <w:p>
+            <w:pPr>
+              <w:rPr>
+                <w:sz w:val="24"/>
+                <w:szCs w:val="24"/>
+                <w:lang w:val="en-US"/>
+              </w:rPr>
+            </w:pPr>
+            <w:r>
+              <w:rPr>
+                <w:sz w:val="24"/>
+                <w:szCs w:val="24"/>
+                <w:lang w:val="en-US"/>
+              </w:rPr>
+              <w:t>1.2</w:t>
+            </w:r>
+          </w:p>
+        </w:tc>
+        <w:tc>
+          <w:tcPr>
+            <w:tcW w:w="1530" w:type="dxa"/>
+            <w:shd w:val="clear" w:color="auto" w:fill="auto"/>
+          </w:tcPr>
+          <w:p>
+            <w:pPr>
+              <w:rPr>
+                <w:sz w:val="24"/>
+                <w:szCs w:val="24"/>
+                <w:lang w:val="en-US"/>
+              </w:rPr>
+            </w:pPr>
+            <w:r>
+              <w:rPr>
+                <w:sz w:val="24"/>
+                <w:szCs w:val="24"/>
+                <w:lang w:val="en-US"/>
+              </w:rPr>
+              <w:t>1</w:t>
+            </w:r>
+            <w:r>
+              <w:rPr>
+                <w:sz w:val="24"/>
+                <w:szCs w:val="24"/>
+                <w:lang w:val="en-US"/>
+              </w:rPr>
+              <w:t>6</w:t>
+            </w:r>
+            <w:bookmarkStart w:id="2" w:name="_GoBack"/>
+            <w:bookmarkEnd w:id="2"/>
+            <w:r>
+              <w:rPr>
+                <w:sz w:val="24"/>
+                <w:szCs w:val="24"/>
+                <w:lang w:val="en-US"/>
+              </w:rPr>
+              <w:t>/11/2013</w:t>
+            </w:r>
+          </w:p>
+        </w:tc>
+        <w:tc>
+          <w:tcPr>
+            <w:tcW w:w="2520" w:type="dxa"/>
+            <w:shd w:val="clear" w:color="auto" w:fill="auto"/>
+          </w:tcPr>
+          <w:p>
+            <w:pPr>
+              <w:rPr>
+                <w:sz w:val="24"/>
+                <w:szCs w:val="24"/>
+              </w:rPr>
+            </w:pPr>
+            <w:r>
+              <w:rPr>
+                <w:sz w:val="24"/>
+                <w:szCs w:val="24"/>
+              </w:rPr>
+              <w:t>Le Ngoc Chau</w:t>
+            </w:r>
+          </w:p>
+        </w:tc>
+        <w:tc>
+          <w:tcPr>
+            <w:tcW w:w="3690" w:type="dxa"/>
+            <w:shd w:val="clear" w:color="auto" w:fill="auto"/>
+          </w:tcPr>
+          <w:p>
+            <w:pPr>
+              <w:rPr>
+                <w:sz w:val="24"/>
+                <w:szCs w:val="24"/>
+                <w:lang w:val="en-US"/>
+              </w:rPr>
+            </w:pPr>
+            <w:r>
+              <w:rPr>
+                <w:sz w:val="24"/>
+                <w:szCs w:val="24"/>
+                <w:lang w:val="en-US"/>
+              </w:rPr>
+              <w:t>Update item (4)</w:t>
             </w:r>
           </w:p>
         </w:tc>
@@ -4664,7 +4795,7 @@
               <w:sz w:val="24"/>
               <w:szCs w:val="24"/>
             </w:rPr>
-            <w:t>3</w:t>
+            <w:t>8</w:t>
           </w:r>
           <w:r>
             <w:rPr>
@@ -7013,7 +7144,7 @@
 </file>
 
 <file path=customXml/itemProps1.xml><?xml version="1.0" encoding="utf-8"?>
-<ds:datastoreItem xmlns:ds="http://schemas.openxmlformats.org/officeDocument/2006/customXml" ds:itemID="{1D76FF8F-DF0C-46C2-BD54-C6EDECEBD21A}">
+<ds:datastoreItem xmlns:ds="http://schemas.openxmlformats.org/officeDocument/2006/customXml" ds:itemID="{DB100DE0-9ECA-4DF9-948A-1F91BA7231B3}">
   <ds:schemaRefs>
     <ds:schemaRef ds:uri="http://schemas.openxmlformats.org/officeDocument/2006/bibliography"/>
   </ds:schemaRefs>

--- a/trunk/1. Project management/1. Team charter/AS_PM_TeamCharter.docx
+++ b/trunk/1. Project management/1. Team charter/AS_PM_TeamCharter.docx
@@ -1720,7 +1720,16 @@
                 <w:sz w:val="24"/>
                 <w:szCs w:val="24"/>
               </w:rPr>
-              <w:t>Le Ngoc Chau</w:t>
+              <w:t xml:space="preserve">Le </w:t>
+            </w:r>
+            <w:bookmarkStart w:id="2" w:name="_GoBack"/>
+            <w:bookmarkEnd w:id="2"/>
+            <w:r>
+              <w:rPr>
+                <w:sz w:val="24"/>
+                <w:szCs w:val="24"/>
+              </w:rPr>
+              <w:t>Ngoc Chau</w:t>
             </w:r>
           </w:p>
         </w:tc>
@@ -1863,14 +1872,12 @@
               <w:rPr>
                 <w:sz w:val="24"/>
                 <w:szCs w:val="24"/>
-                <w:lang w:val="en-US"/>
-              </w:rPr>
-            </w:pPr>
-            <w:r>
-              <w:rPr>
-                <w:sz w:val="24"/>
-                <w:szCs w:val="24"/>
-                <w:lang w:val="en-US"/>
+              </w:rPr>
+            </w:pPr>
+            <w:r>
+              <w:rPr>
+                <w:sz w:val="24"/>
+                <w:szCs w:val="24"/>
               </w:rPr>
               <w:t>3</w:t>
             </w:r>
@@ -1886,14 +1893,12 @@
               <w:rPr>
                 <w:sz w:val="24"/>
                 <w:szCs w:val="24"/>
-                <w:lang w:val="en-US"/>
-              </w:rPr>
-            </w:pPr>
-            <w:r>
-              <w:rPr>
-                <w:sz w:val="24"/>
-                <w:szCs w:val="24"/>
-                <w:lang w:val="en-US"/>
+              </w:rPr>
+            </w:pPr>
+            <w:r>
+              <w:rPr>
+                <w:sz w:val="24"/>
+                <w:szCs w:val="24"/>
               </w:rPr>
               <w:t>1.2</w:t>
             </w:r>
@@ -1909,14 +1914,12 @@
               <w:rPr>
                 <w:sz w:val="24"/>
                 <w:szCs w:val="24"/>
-                <w:lang w:val="en-US"/>
-              </w:rPr>
-            </w:pPr>
-            <w:r>
-              <w:rPr>
-                <w:sz w:val="24"/>
-                <w:szCs w:val="24"/>
-                <w:lang w:val="en-US"/>
+              </w:rPr>
+            </w:pPr>
+            <w:r>
+              <w:rPr>
+                <w:sz w:val="24"/>
+                <w:szCs w:val="24"/>
               </w:rPr>
               <w:t>1</w:t>
             </w:r>
@@ -1924,17 +1927,13 @@
               <w:rPr>
                 <w:sz w:val="24"/>
                 <w:szCs w:val="24"/>
-                <w:lang w:val="en-US"/>
               </w:rPr>
               <w:t>6</w:t>
             </w:r>
-            <w:bookmarkStart w:id="2" w:name="_GoBack"/>
-            <w:bookmarkEnd w:id="2"/>
-            <w:r>
-              <w:rPr>
-                <w:sz w:val="24"/>
-                <w:szCs w:val="24"/>
-                <w:lang w:val="en-US"/>
+            <w:r>
+              <w:rPr>
+                <w:sz w:val="24"/>
+                <w:szCs w:val="24"/>
               </w:rPr>
               <w:t>/11/2013</w:t>
             </w:r>
@@ -1971,16 +1970,121 @@
               <w:rPr>
                 <w:sz w:val="24"/>
                 <w:szCs w:val="24"/>
-                <w:lang w:val="en-US"/>
-              </w:rPr>
-            </w:pPr>
-            <w:r>
-              <w:rPr>
-                <w:sz w:val="24"/>
-                <w:szCs w:val="24"/>
-                <w:lang w:val="en-US"/>
+              </w:rPr>
+            </w:pPr>
+            <w:r>
+              <w:rPr>
+                <w:sz w:val="24"/>
+                <w:szCs w:val="24"/>
               </w:rPr>
               <w:t>Update item (4)</w:t>
+            </w:r>
+          </w:p>
+        </w:tc>
+      </w:tr>
+      <w:tr>
+        <w:tc>
+          <w:tcPr>
+            <w:tcW w:w="510" w:type="dxa"/>
+            <w:shd w:val="clear" w:color="auto" w:fill="auto"/>
+          </w:tcPr>
+          <w:p>
+            <w:pPr>
+              <w:rPr>
+                <w:sz w:val="24"/>
+                <w:szCs w:val="24"/>
+              </w:rPr>
+            </w:pPr>
+            <w:r>
+              <w:rPr>
+                <w:sz w:val="24"/>
+                <w:szCs w:val="24"/>
+              </w:rPr>
+              <w:t>4</w:t>
+            </w:r>
+          </w:p>
+        </w:tc>
+        <w:tc>
+          <w:tcPr>
+            <w:tcW w:w="1015" w:type="dxa"/>
+            <w:shd w:val="clear" w:color="auto" w:fill="auto"/>
+          </w:tcPr>
+          <w:p>
+            <w:pPr>
+              <w:rPr>
+                <w:sz w:val="24"/>
+                <w:szCs w:val="24"/>
+              </w:rPr>
+            </w:pPr>
+            <w:r>
+              <w:rPr>
+                <w:sz w:val="24"/>
+                <w:szCs w:val="24"/>
+              </w:rPr>
+              <w:t>1.3</w:t>
+            </w:r>
+          </w:p>
+        </w:tc>
+        <w:tc>
+          <w:tcPr>
+            <w:tcW w:w="1530" w:type="dxa"/>
+            <w:shd w:val="clear" w:color="auto" w:fill="auto"/>
+          </w:tcPr>
+          <w:p>
+            <w:pPr>
+              <w:rPr>
+                <w:sz w:val="24"/>
+                <w:szCs w:val="24"/>
+              </w:rPr>
+            </w:pPr>
+            <w:r>
+              <w:rPr>
+                <w:sz w:val="24"/>
+                <w:szCs w:val="24"/>
+              </w:rPr>
+              <w:t>27/11/2013</w:t>
+            </w:r>
+          </w:p>
+        </w:tc>
+        <w:tc>
+          <w:tcPr>
+            <w:tcW w:w="2520" w:type="dxa"/>
+            <w:shd w:val="clear" w:color="auto" w:fill="auto"/>
+          </w:tcPr>
+          <w:p>
+            <w:pPr>
+              <w:rPr>
+                <w:sz w:val="24"/>
+                <w:szCs w:val="24"/>
+              </w:rPr>
+            </w:pPr>
+            <w:r>
+              <w:rPr>
+                <w:sz w:val="24"/>
+                <w:szCs w:val="24"/>
+              </w:rPr>
+              <w:t>Le Ngoc Chau</w:t>
+            </w:r>
+          </w:p>
+        </w:tc>
+        <w:tc>
+          <w:tcPr>
+            <w:tcW w:w="3690" w:type="dxa"/>
+            <w:shd w:val="clear" w:color="auto" w:fill="auto"/>
+          </w:tcPr>
+          <w:p>
+            <w:pPr>
+              <w:rPr>
+                <w:sz w:val="24"/>
+                <w:szCs w:val="24"/>
+              </w:rPr>
+            </w:pPr>
+            <w:r>
+              <w:rPr>
+                <w:sz w:val="24"/>
+                <w:szCs w:val="24"/>
+              </w:rPr>
+              <w:t>Update item (3), (4)</w:t>
             </w:r>
           </w:p>
         </w:tc>
@@ -2270,7 +2374,7 @@
                 <w:sz w:val="24"/>
                 <w:szCs w:val="24"/>
               </w:rPr>
-              <w:t>Project manager</w:t>
+              <w:t>Support engineer</w:t>
             </w:r>
           </w:p>
         </w:tc>
@@ -2314,7 +2418,7 @@
                 <w:sz w:val="24"/>
                 <w:szCs w:val="24"/>
               </w:rPr>
-              <w:t>Code lead</w:t>
+              <w:t>Chief scientist</w:t>
             </w:r>
           </w:p>
         </w:tc>
@@ -2356,7 +2460,7 @@
                 <w:sz w:val="24"/>
                 <w:szCs w:val="24"/>
               </w:rPr>
-              <w:t>Documenter</w:t>
+              <w:t>Scrum master</w:t>
             </w:r>
           </w:p>
         </w:tc>
@@ -2400,7 +2504,7 @@
                 <w:sz w:val="24"/>
                 <w:szCs w:val="24"/>
               </w:rPr>
-              <w:t>Test lead</w:t>
+              <w:t>Quality process engineer</w:t>
             </w:r>
           </w:p>
         </w:tc>
@@ -2442,7 +2546,7 @@
                 <w:sz w:val="24"/>
                 <w:szCs w:val="24"/>
               </w:rPr>
-              <w:t>Requirement lead</w:t>
+              <w:t>Requirement engineer</w:t>
             </w:r>
           </w:p>
         </w:tc>
@@ -2486,7 +2590,7 @@
                 <w:sz w:val="24"/>
                 <w:szCs w:val="24"/>
               </w:rPr>
-              <w:t>Architect lead</w:t>
+              <w:t>Chief architect</w:t>
             </w:r>
           </w:p>
         </w:tc>
@@ -2701,7 +2805,6 @@
               <w:rPr>
                 <w:sz w:val="24"/>
                 <w:szCs w:val="24"/>
-                <w:lang w:val="en-US"/>
               </w:rPr>
             </w:pPr>
             <w:r>
@@ -2715,7 +2818,6 @@
               <w:rPr>
                 <w:sz w:val="24"/>
                 <w:szCs w:val="24"/>
-                <w:lang w:val="en-US"/>
               </w:rPr>
               <w:t xml:space="preserve">attend team meeting </w:t>
             </w:r>
@@ -2730,9 +2832,8 @@
               <w:rPr>
                 <w:sz w:val="24"/>
                 <w:szCs w:val="24"/>
-                <w:lang w:val="en-US"/>
-              </w:rPr>
-              <w:t>3</w:t>
+              </w:rPr>
+              <w:t>4</w:t>
             </w:r>
             <w:r>
               <w:rPr>
@@ -2752,16 +2853,50 @@
               <w:rPr>
                 <w:sz w:val="24"/>
                 <w:szCs w:val="24"/>
-                <w:lang w:val="en-US"/>
-              </w:rPr>
-              <w:t>on  Tuesday, from 8 am to 11 am on Thursday and from 1 pm to 3 pm on Friday weekly</w:t>
+              </w:rPr>
+              <w:t>on  Tuesday</w:t>
+            </w:r>
+            <w:r>
+              <w:rPr>
+                <w:sz w:val="24"/>
+                <w:szCs w:val="24"/>
+              </w:rPr>
+              <w:t>, Wednesday, Friday</w:t>
+            </w:r>
+            <w:r>
+              <w:rPr>
+                <w:sz w:val="24"/>
+                <w:szCs w:val="24"/>
+              </w:rPr>
+              <w:t>,</w:t>
+            </w:r>
+            <w:r>
+              <w:rPr>
+                <w:sz w:val="24"/>
+                <w:szCs w:val="24"/>
+              </w:rPr>
+              <w:t xml:space="preserve"> from 8 am to 11 am on Thursday</w:t>
+            </w:r>
+            <w:r>
+              <w:rPr>
+                <w:sz w:val="24"/>
+                <w:szCs w:val="24"/>
+              </w:rPr>
+              <w:t xml:space="preserve"> </w:t>
+            </w:r>
+            <w:r>
+              <w:rPr>
+                <w:sz w:val="24"/>
+                <w:szCs w:val="24"/>
+              </w:rPr>
+              <w:t>weekly</w:t>
             </w:r>
           </w:p>
         </w:tc>
       </w:tr>
       <w:tr>
         <w:trPr>
-          <w:trHeight w:val="530"/>
+          <w:trHeight w:val="233"/>
         </w:trPr>
         <w:tc>
           <w:tcPr>
@@ -2803,15 +2938,7 @@
                 <w:sz w:val="24"/>
                 <w:szCs w:val="24"/>
               </w:rPr>
-              <w:t xml:space="preserve">In </w:t>
-            </w:r>
-            <w:r>
-              <w:rPr>
-                <w:sz w:val="24"/>
-                <w:szCs w:val="24"/>
-                <w:lang w:val="en-US"/>
-              </w:rPr>
-              <w:t xml:space="preserve">the end of each </w:t>
+              <w:t xml:space="preserve">In the end of each </w:t>
             </w:r>
             <w:r>
               <w:rPr>
@@ -4795,7 +4922,7 @@
               <w:sz w:val="24"/>
               <w:szCs w:val="24"/>
             </w:rPr>
-            <w:t>8</w:t>
+            <w:t>4</w:t>
           </w:r>
           <w:r>
             <w:rPr>
@@ -7144,7 +7271,7 @@
 </file>
 
 <file path=customXml/itemProps1.xml><?xml version="1.0" encoding="utf-8"?>
-<ds:datastoreItem xmlns:ds="http://schemas.openxmlformats.org/officeDocument/2006/customXml" ds:itemID="{DB100DE0-9ECA-4DF9-948A-1F91BA7231B3}">
+<ds:datastoreItem xmlns:ds="http://schemas.openxmlformats.org/officeDocument/2006/customXml" ds:itemID="{035D9EBF-A90B-4C45-A5AE-72AD8DC63A8B}">
   <ds:schemaRefs>
     <ds:schemaRef ds:uri="http://schemas.openxmlformats.org/officeDocument/2006/bibliography"/>
   </ds:schemaRefs>

--- a/trunk/1. Project management/1. Team charter/AS_PM_TeamCharter.docx
+++ b/trunk/1. Project management/1. Team charter/AS_PM_TeamCharter.docx
@@ -202,35 +202,38 @@
             <w:rPr>
               <w:rFonts w:asciiTheme="minorHAnsi" w:eastAsiaTheme="minorEastAsia" w:hAnsiTheme="minorHAnsi"/>
               <w:noProof/>
-              <w:color w:val="000000" w:themeColor="text1"/>
+              <w:sz w:val="24"/>
               <w:lang w:eastAsia="vi-VN"/>
             </w:rPr>
           </w:pPr>
           <w:r>
             <w:rPr>
               <w:color w:val="000000" w:themeColor="text1"/>
+              <w:sz w:val="24"/>
             </w:rPr>
             <w:fldChar w:fldCharType="begin"/>
           </w:r>
           <w:r>
             <w:rPr>
               <w:color w:val="000000" w:themeColor="text1"/>
+              <w:sz w:val="24"/>
             </w:rPr>
             <w:instrText xml:space="preserve"> TOC \o "1-3" \h \z \u </w:instrText>
           </w:r>
           <w:r>
             <w:rPr>
               <w:color w:val="000000" w:themeColor="text1"/>
+              <w:sz w:val="24"/>
             </w:rPr>
             <w:fldChar w:fldCharType="separate"/>
           </w:r>
-          <w:hyperlink w:anchor="_Toc372353053" w:history="1">
+          <w:hyperlink w:anchor="_Toc373392007" w:history="1">
             <w:r>
               <w:rPr>
                 <w:rStyle w:val="Hyperlink"/>
                 <w:b/>
                 <w:noProof/>
-                <w:color w:val="000000" w:themeColor="text1"/>
+                <w:sz w:val="24"/>
               </w:rPr>
               <w:t>List of table</w:t>
             </w:r>
@@ -238,7 +241,7 @@
               <w:rPr>
                 <w:noProof/>
                 <w:webHidden/>
-                <w:color w:val="000000" w:themeColor="text1"/>
+                <w:sz w:val="24"/>
               </w:rPr>
               <w:tab/>
             </w:r>
@@ -246,7 +249,7 @@
               <w:rPr>
                 <w:noProof/>
                 <w:webHidden/>
-                <w:color w:val="000000" w:themeColor="text1"/>
+                <w:sz w:val="24"/>
               </w:rPr>
               <w:fldChar w:fldCharType="begin"/>
             </w:r>
@@ -254,22 +257,22 @@
               <w:rPr>
                 <w:noProof/>
                 <w:webHidden/>
-                <w:color w:val="000000" w:themeColor="text1"/>
-              </w:rPr>
-              <w:instrText xml:space="preserve"> PAGEREF _Toc372353053 \h </w:instrText>
+                <w:sz w:val="24"/>
+              </w:rPr>
+              <w:instrText xml:space="preserve"> PAGEREF _Toc373392007 \h </w:instrText>
             </w:r>
             <w:r>
               <w:rPr>
                 <w:noProof/>
                 <w:webHidden/>
-                <w:color w:val="000000" w:themeColor="text1"/>
+                <w:sz w:val="24"/>
               </w:rPr>
             </w:r>
             <w:r>
               <w:rPr>
                 <w:noProof/>
                 <w:webHidden/>
-                <w:color w:val="000000" w:themeColor="text1"/>
+                <w:sz w:val="24"/>
               </w:rPr>
               <w:fldChar w:fldCharType="separate"/>
             </w:r>
@@ -277,7 +280,7 @@
               <w:rPr>
                 <w:noProof/>
                 <w:webHidden/>
-                <w:color w:val="000000" w:themeColor="text1"/>
+                <w:sz w:val="24"/>
               </w:rPr>
               <w:t>2</w:t>
             </w:r>
@@ -285,7 +288,7 @@
               <w:rPr>
                 <w:noProof/>
                 <w:webHidden/>
-                <w:color w:val="000000" w:themeColor="text1"/>
+                <w:sz w:val="24"/>
               </w:rPr>
               <w:fldChar w:fldCharType="end"/>
             </w:r>
@@ -301,17 +304,17 @@
             <w:rPr>
               <w:rFonts w:asciiTheme="minorHAnsi" w:eastAsiaTheme="minorEastAsia" w:hAnsiTheme="minorHAnsi"/>
               <w:noProof/>
-              <w:color w:val="000000" w:themeColor="text1"/>
+              <w:sz w:val="24"/>
               <w:lang w:eastAsia="vi-VN"/>
             </w:rPr>
           </w:pPr>
-          <w:hyperlink w:anchor="_Toc372353054" w:history="1">
+          <w:hyperlink w:anchor="_Toc373392008" w:history="1">
             <w:r>
               <w:rPr>
                 <w:rStyle w:val="Hyperlink"/>
                 <w:b/>
                 <w:noProof/>
-                <w:color w:val="000000" w:themeColor="text1"/>
+                <w:sz w:val="24"/>
               </w:rPr>
               <w:t>1.</w:t>
             </w:r>
@@ -319,7 +322,7 @@
               <w:rPr>
                 <w:rFonts w:asciiTheme="minorHAnsi" w:eastAsiaTheme="minorEastAsia" w:hAnsiTheme="minorHAnsi"/>
                 <w:noProof/>
-                <w:color w:val="000000" w:themeColor="text1"/>
+                <w:sz w:val="24"/>
                 <w:lang w:eastAsia="vi-VN"/>
               </w:rPr>
               <w:tab/>
@@ -329,7 +332,7 @@
                 <w:rStyle w:val="Hyperlink"/>
                 <w:b/>
                 <w:noProof/>
-                <w:color w:val="000000" w:themeColor="text1"/>
+                <w:sz w:val="24"/>
               </w:rPr>
               <w:t>Revision</w:t>
             </w:r>
@@ -337,7 +340,7 @@
               <w:rPr>
                 <w:noProof/>
                 <w:webHidden/>
-                <w:color w:val="000000" w:themeColor="text1"/>
+                <w:sz w:val="24"/>
               </w:rPr>
               <w:tab/>
             </w:r>
@@ -345,7 +348,7 @@
               <w:rPr>
                 <w:noProof/>
                 <w:webHidden/>
-                <w:color w:val="000000" w:themeColor="text1"/>
+                <w:sz w:val="24"/>
               </w:rPr>
               <w:fldChar w:fldCharType="begin"/>
             </w:r>
@@ -353,22 +356,22 @@
               <w:rPr>
                 <w:noProof/>
                 <w:webHidden/>
-                <w:color w:val="000000" w:themeColor="text1"/>
-              </w:rPr>
-              <w:instrText xml:space="preserve"> PAGEREF _Toc372353054 \h </w:instrText>
+                <w:sz w:val="24"/>
+              </w:rPr>
+              <w:instrText xml:space="preserve"> PAGEREF _Toc373392008 \h </w:instrText>
             </w:r>
             <w:r>
               <w:rPr>
                 <w:noProof/>
                 <w:webHidden/>
-                <w:color w:val="000000" w:themeColor="text1"/>
+                <w:sz w:val="24"/>
               </w:rPr>
             </w:r>
             <w:r>
               <w:rPr>
                 <w:noProof/>
                 <w:webHidden/>
-                <w:color w:val="000000" w:themeColor="text1"/>
+                <w:sz w:val="24"/>
               </w:rPr>
               <w:fldChar w:fldCharType="separate"/>
             </w:r>
@@ -376,7 +379,7 @@
               <w:rPr>
                 <w:noProof/>
                 <w:webHidden/>
-                <w:color w:val="000000" w:themeColor="text1"/>
+                <w:sz w:val="24"/>
               </w:rPr>
               <w:t>3</w:t>
             </w:r>
@@ -384,7 +387,7 @@
               <w:rPr>
                 <w:noProof/>
                 <w:webHidden/>
-                <w:color w:val="000000" w:themeColor="text1"/>
+                <w:sz w:val="24"/>
               </w:rPr>
               <w:fldChar w:fldCharType="end"/>
             </w:r>
@@ -400,17 +403,17 @@
             <w:rPr>
               <w:rFonts w:asciiTheme="minorHAnsi" w:eastAsiaTheme="minorEastAsia" w:hAnsiTheme="minorHAnsi"/>
               <w:noProof/>
-              <w:color w:val="000000" w:themeColor="text1"/>
+              <w:sz w:val="24"/>
               <w:lang w:eastAsia="vi-VN"/>
             </w:rPr>
           </w:pPr>
-          <w:hyperlink w:anchor="_Toc372353055" w:history="1">
+          <w:hyperlink w:anchor="_Toc373392009" w:history="1">
             <w:r>
               <w:rPr>
                 <w:rStyle w:val="Hyperlink"/>
                 <w:b/>
                 <w:noProof/>
-                <w:color w:val="000000" w:themeColor="text1"/>
+                <w:sz w:val="24"/>
               </w:rPr>
               <w:t>2.</w:t>
             </w:r>
@@ -418,7 +421,7 @@
               <w:rPr>
                 <w:rFonts w:asciiTheme="minorHAnsi" w:eastAsiaTheme="minorEastAsia" w:hAnsiTheme="minorHAnsi"/>
                 <w:noProof/>
-                <w:color w:val="000000" w:themeColor="text1"/>
+                <w:sz w:val="24"/>
                 <w:lang w:eastAsia="vi-VN"/>
               </w:rPr>
               <w:tab/>
@@ -428,7 +431,7 @@
                 <w:rStyle w:val="Hyperlink"/>
                 <w:b/>
                 <w:noProof/>
-                <w:color w:val="000000" w:themeColor="text1"/>
+                <w:sz w:val="24"/>
               </w:rPr>
               <w:t>Introduction</w:t>
             </w:r>
@@ -436,7 +439,7 @@
               <w:rPr>
                 <w:noProof/>
                 <w:webHidden/>
-                <w:color w:val="000000" w:themeColor="text1"/>
+                <w:sz w:val="24"/>
               </w:rPr>
               <w:tab/>
             </w:r>
@@ -444,7 +447,7 @@
               <w:rPr>
                 <w:noProof/>
                 <w:webHidden/>
-                <w:color w:val="000000" w:themeColor="text1"/>
+                <w:sz w:val="24"/>
               </w:rPr>
               <w:fldChar w:fldCharType="begin"/>
             </w:r>
@@ -452,22 +455,22 @@
               <w:rPr>
                 <w:noProof/>
                 <w:webHidden/>
-                <w:color w:val="000000" w:themeColor="text1"/>
-              </w:rPr>
-              <w:instrText xml:space="preserve"> PAGEREF _Toc372353055 \h </w:instrText>
+                <w:sz w:val="24"/>
+              </w:rPr>
+              <w:instrText xml:space="preserve"> PAGEREF _Toc373392009 \h </w:instrText>
             </w:r>
             <w:r>
               <w:rPr>
                 <w:noProof/>
                 <w:webHidden/>
-                <w:color w:val="000000" w:themeColor="text1"/>
+                <w:sz w:val="24"/>
               </w:rPr>
             </w:r>
             <w:r>
               <w:rPr>
                 <w:noProof/>
                 <w:webHidden/>
-                <w:color w:val="000000" w:themeColor="text1"/>
+                <w:sz w:val="24"/>
               </w:rPr>
               <w:fldChar w:fldCharType="separate"/>
             </w:r>
@@ -475,7 +478,7 @@
               <w:rPr>
                 <w:noProof/>
                 <w:webHidden/>
-                <w:color w:val="000000" w:themeColor="text1"/>
+                <w:sz w:val="24"/>
               </w:rPr>
               <w:t>4</w:t>
             </w:r>
@@ -483,7 +486,7 @@
               <w:rPr>
                 <w:noProof/>
                 <w:webHidden/>
-                <w:color w:val="000000" w:themeColor="text1"/>
+                <w:sz w:val="24"/>
               </w:rPr>
               <w:fldChar w:fldCharType="end"/>
             </w:r>
@@ -499,16 +502,16 @@
             <w:rPr>
               <w:rFonts w:asciiTheme="minorHAnsi" w:eastAsiaTheme="minorEastAsia" w:hAnsiTheme="minorHAnsi"/>
               <w:noProof/>
-              <w:color w:val="000000" w:themeColor="text1"/>
+              <w:sz w:val="24"/>
               <w:lang w:eastAsia="vi-VN"/>
             </w:rPr>
           </w:pPr>
-          <w:hyperlink w:anchor="_Toc372353056" w:history="1">
+          <w:hyperlink w:anchor="_Toc373392010" w:history="1">
             <w:r>
               <w:rPr>
                 <w:rStyle w:val="Hyperlink"/>
                 <w:noProof/>
-                <w:color w:val="000000" w:themeColor="text1"/>
+                <w:sz w:val="24"/>
               </w:rPr>
               <w:t>2.1.</w:t>
             </w:r>
@@ -516,7 +519,7 @@
               <w:rPr>
                 <w:rFonts w:asciiTheme="minorHAnsi" w:eastAsiaTheme="minorEastAsia" w:hAnsiTheme="minorHAnsi"/>
                 <w:noProof/>
-                <w:color w:val="000000" w:themeColor="text1"/>
+                <w:sz w:val="24"/>
                 <w:lang w:eastAsia="vi-VN"/>
               </w:rPr>
               <w:tab/>
@@ -525,7 +528,7 @@
               <w:rPr>
                 <w:rStyle w:val="Hyperlink"/>
                 <w:noProof/>
-                <w:color w:val="000000" w:themeColor="text1"/>
+                <w:sz w:val="24"/>
               </w:rPr>
               <w:t>Purpose</w:t>
             </w:r>
@@ -533,7 +536,7 @@
               <w:rPr>
                 <w:noProof/>
                 <w:webHidden/>
-                <w:color w:val="000000" w:themeColor="text1"/>
+                <w:sz w:val="24"/>
               </w:rPr>
               <w:tab/>
             </w:r>
@@ -541,7 +544,7 @@
               <w:rPr>
                 <w:noProof/>
                 <w:webHidden/>
-                <w:color w:val="000000" w:themeColor="text1"/>
+                <w:sz w:val="24"/>
               </w:rPr>
               <w:fldChar w:fldCharType="begin"/>
             </w:r>
@@ -549,22 +552,22 @@
               <w:rPr>
                 <w:noProof/>
                 <w:webHidden/>
-                <w:color w:val="000000" w:themeColor="text1"/>
-              </w:rPr>
-              <w:instrText xml:space="preserve"> PAGEREF _Toc372353056 \h </w:instrText>
+                <w:sz w:val="24"/>
+              </w:rPr>
+              <w:instrText xml:space="preserve"> PAGEREF _Toc373392010 \h </w:instrText>
             </w:r>
             <w:r>
               <w:rPr>
                 <w:noProof/>
                 <w:webHidden/>
-                <w:color w:val="000000" w:themeColor="text1"/>
+                <w:sz w:val="24"/>
               </w:rPr>
             </w:r>
             <w:r>
               <w:rPr>
                 <w:noProof/>
                 <w:webHidden/>
-                <w:color w:val="000000" w:themeColor="text1"/>
+                <w:sz w:val="24"/>
               </w:rPr>
               <w:fldChar w:fldCharType="separate"/>
             </w:r>
@@ -572,7 +575,7 @@
               <w:rPr>
                 <w:noProof/>
                 <w:webHidden/>
-                <w:color w:val="000000" w:themeColor="text1"/>
+                <w:sz w:val="24"/>
               </w:rPr>
               <w:t>4</w:t>
             </w:r>
@@ -580,7 +583,7 @@
               <w:rPr>
                 <w:noProof/>
                 <w:webHidden/>
-                <w:color w:val="000000" w:themeColor="text1"/>
+                <w:sz w:val="24"/>
               </w:rPr>
               <w:fldChar w:fldCharType="end"/>
             </w:r>
@@ -596,17 +599,17 @@
             <w:rPr>
               <w:rFonts w:asciiTheme="minorHAnsi" w:eastAsiaTheme="minorEastAsia" w:hAnsiTheme="minorHAnsi"/>
               <w:noProof/>
-              <w:color w:val="000000" w:themeColor="text1"/>
+              <w:sz w:val="24"/>
               <w:lang w:eastAsia="vi-VN"/>
             </w:rPr>
           </w:pPr>
-          <w:hyperlink w:anchor="_Toc372353057" w:history="1">
+          <w:hyperlink w:anchor="_Toc373392011" w:history="1">
             <w:r>
               <w:rPr>
                 <w:rStyle w:val="Hyperlink"/>
                 <w:b/>
                 <w:noProof/>
-                <w:color w:val="000000" w:themeColor="text1"/>
+                <w:sz w:val="24"/>
               </w:rPr>
               <w:t>3.</w:t>
             </w:r>
@@ -614,7 +617,7 @@
               <w:rPr>
                 <w:rFonts w:asciiTheme="minorHAnsi" w:eastAsiaTheme="minorEastAsia" w:hAnsiTheme="minorHAnsi"/>
                 <w:noProof/>
-                <w:color w:val="000000" w:themeColor="text1"/>
+                <w:sz w:val="24"/>
                 <w:lang w:eastAsia="vi-VN"/>
               </w:rPr>
               <w:tab/>
@@ -624,7 +627,7 @@
                 <w:rStyle w:val="Hyperlink"/>
                 <w:b/>
                 <w:noProof/>
-                <w:color w:val="000000" w:themeColor="text1"/>
+                <w:sz w:val="24"/>
               </w:rPr>
               <w:t>Role of team member</w:t>
             </w:r>
@@ -632,7 +635,7 @@
               <w:rPr>
                 <w:noProof/>
                 <w:webHidden/>
-                <w:color w:val="000000" w:themeColor="text1"/>
+                <w:sz w:val="24"/>
               </w:rPr>
               <w:tab/>
             </w:r>
@@ -640,7 +643,7 @@
               <w:rPr>
                 <w:noProof/>
                 <w:webHidden/>
-                <w:color w:val="000000" w:themeColor="text1"/>
+                <w:sz w:val="24"/>
               </w:rPr>
               <w:fldChar w:fldCharType="begin"/>
             </w:r>
@@ -648,22 +651,22 @@
               <w:rPr>
                 <w:noProof/>
                 <w:webHidden/>
-                <w:color w:val="000000" w:themeColor="text1"/>
-              </w:rPr>
-              <w:instrText xml:space="preserve"> PAGEREF _Toc372353057 \h </w:instrText>
+                <w:sz w:val="24"/>
+              </w:rPr>
+              <w:instrText xml:space="preserve"> PAGEREF _Toc373392011 \h </w:instrText>
             </w:r>
             <w:r>
               <w:rPr>
                 <w:noProof/>
                 <w:webHidden/>
-                <w:color w:val="000000" w:themeColor="text1"/>
+                <w:sz w:val="24"/>
               </w:rPr>
             </w:r>
             <w:r>
               <w:rPr>
                 <w:noProof/>
                 <w:webHidden/>
-                <w:color w:val="000000" w:themeColor="text1"/>
+                <w:sz w:val="24"/>
               </w:rPr>
               <w:fldChar w:fldCharType="separate"/>
             </w:r>
@@ -671,7 +674,7 @@
               <w:rPr>
                 <w:noProof/>
                 <w:webHidden/>
-                <w:color w:val="000000" w:themeColor="text1"/>
+                <w:sz w:val="24"/>
               </w:rPr>
               <w:t>5</w:t>
             </w:r>
@@ -679,7 +682,7 @@
               <w:rPr>
                 <w:noProof/>
                 <w:webHidden/>
-                <w:color w:val="000000" w:themeColor="text1"/>
+                <w:sz w:val="24"/>
               </w:rPr>
               <w:fldChar w:fldCharType="end"/>
             </w:r>
@@ -695,17 +698,17 @@
             <w:rPr>
               <w:rFonts w:asciiTheme="minorHAnsi" w:eastAsiaTheme="minorEastAsia" w:hAnsiTheme="minorHAnsi"/>
               <w:noProof/>
-              <w:color w:val="000000" w:themeColor="text1"/>
+              <w:sz w:val="24"/>
               <w:lang w:eastAsia="vi-VN"/>
             </w:rPr>
           </w:pPr>
-          <w:hyperlink w:anchor="_Toc372353058" w:history="1">
+          <w:hyperlink w:anchor="_Toc373392012" w:history="1">
             <w:r>
               <w:rPr>
                 <w:rStyle w:val="Hyperlink"/>
                 <w:b/>
                 <w:noProof/>
-                <w:color w:val="000000" w:themeColor="text1"/>
+                <w:sz w:val="24"/>
               </w:rPr>
               <w:t>4.</w:t>
             </w:r>
@@ -713,7 +716,7 @@
               <w:rPr>
                 <w:rFonts w:asciiTheme="minorHAnsi" w:eastAsiaTheme="minorEastAsia" w:hAnsiTheme="minorHAnsi"/>
                 <w:noProof/>
-                <w:color w:val="000000" w:themeColor="text1"/>
+                <w:sz w:val="24"/>
                 <w:lang w:eastAsia="vi-VN"/>
               </w:rPr>
               <w:tab/>
@@ -723,7 +726,7 @@
                 <w:rStyle w:val="Hyperlink"/>
                 <w:b/>
                 <w:noProof/>
-                <w:color w:val="000000" w:themeColor="text1"/>
+                <w:sz w:val="24"/>
               </w:rPr>
               <w:t>Rules of team</w:t>
             </w:r>
@@ -731,7 +734,7 @@
               <w:rPr>
                 <w:noProof/>
                 <w:webHidden/>
-                <w:color w:val="000000" w:themeColor="text1"/>
+                <w:sz w:val="24"/>
               </w:rPr>
               <w:tab/>
             </w:r>
@@ -739,7 +742,7 @@
               <w:rPr>
                 <w:noProof/>
                 <w:webHidden/>
-                <w:color w:val="000000" w:themeColor="text1"/>
+                <w:sz w:val="24"/>
               </w:rPr>
               <w:fldChar w:fldCharType="begin"/>
             </w:r>
@@ -747,22 +750,22 @@
               <w:rPr>
                 <w:noProof/>
                 <w:webHidden/>
-                <w:color w:val="000000" w:themeColor="text1"/>
-              </w:rPr>
-              <w:instrText xml:space="preserve"> PAGEREF _Toc372353058 \h </w:instrText>
+                <w:sz w:val="24"/>
+              </w:rPr>
+              <w:instrText xml:space="preserve"> PAGEREF _Toc373392012 \h </w:instrText>
             </w:r>
             <w:r>
               <w:rPr>
                 <w:noProof/>
                 <w:webHidden/>
-                <w:color w:val="000000" w:themeColor="text1"/>
+                <w:sz w:val="24"/>
               </w:rPr>
             </w:r>
             <w:r>
               <w:rPr>
                 <w:noProof/>
                 <w:webHidden/>
-                <w:color w:val="000000" w:themeColor="text1"/>
+                <w:sz w:val="24"/>
               </w:rPr>
               <w:fldChar w:fldCharType="separate"/>
             </w:r>
@@ -770,7 +773,7 @@
               <w:rPr>
                 <w:noProof/>
                 <w:webHidden/>
-                <w:color w:val="000000" w:themeColor="text1"/>
+                <w:sz w:val="24"/>
               </w:rPr>
               <w:t>6</w:t>
             </w:r>
@@ -778,7 +781,7 @@
               <w:rPr>
                 <w:noProof/>
                 <w:webHidden/>
-                <w:color w:val="000000" w:themeColor="text1"/>
+                <w:sz w:val="24"/>
               </w:rPr>
               <w:fldChar w:fldCharType="end"/>
             </w:r>
@@ -794,17 +797,17 @@
             <w:rPr>
               <w:rFonts w:asciiTheme="minorHAnsi" w:eastAsiaTheme="minorEastAsia" w:hAnsiTheme="minorHAnsi"/>
               <w:noProof/>
-              <w:color w:val="000000" w:themeColor="text1"/>
+              <w:sz w:val="24"/>
               <w:lang w:eastAsia="vi-VN"/>
             </w:rPr>
           </w:pPr>
-          <w:hyperlink w:anchor="_Toc372353059" w:history="1">
+          <w:hyperlink w:anchor="_Toc373392013" w:history="1">
             <w:r>
               <w:rPr>
                 <w:rStyle w:val="Hyperlink"/>
                 <w:b/>
                 <w:noProof/>
-                <w:color w:val="000000" w:themeColor="text1"/>
+                <w:sz w:val="24"/>
               </w:rPr>
               <w:t>5.</w:t>
             </w:r>
@@ -812,7 +815,7 @@
               <w:rPr>
                 <w:rFonts w:asciiTheme="minorHAnsi" w:eastAsiaTheme="minorEastAsia" w:hAnsiTheme="minorHAnsi"/>
                 <w:noProof/>
-                <w:color w:val="000000" w:themeColor="text1"/>
+                <w:sz w:val="24"/>
                 <w:lang w:eastAsia="vi-VN"/>
               </w:rPr>
               <w:tab/>
@@ -822,7 +825,7 @@
                 <w:rStyle w:val="Hyperlink"/>
                 <w:b/>
                 <w:noProof/>
-                <w:color w:val="000000" w:themeColor="text1"/>
+                <w:sz w:val="24"/>
               </w:rPr>
               <w:t>Sanctions</w:t>
             </w:r>
@@ -830,7 +833,7 @@
               <w:rPr>
                 <w:noProof/>
                 <w:webHidden/>
-                <w:color w:val="000000" w:themeColor="text1"/>
+                <w:sz w:val="24"/>
               </w:rPr>
               <w:tab/>
             </w:r>
@@ -838,7 +841,7 @@
               <w:rPr>
                 <w:noProof/>
                 <w:webHidden/>
-                <w:color w:val="000000" w:themeColor="text1"/>
+                <w:sz w:val="24"/>
               </w:rPr>
               <w:fldChar w:fldCharType="begin"/>
             </w:r>
@@ -846,22 +849,22 @@
               <w:rPr>
                 <w:noProof/>
                 <w:webHidden/>
-                <w:color w:val="000000" w:themeColor="text1"/>
-              </w:rPr>
-              <w:instrText xml:space="preserve"> PAGEREF _Toc372353059 \h </w:instrText>
+                <w:sz w:val="24"/>
+              </w:rPr>
+              <w:instrText xml:space="preserve"> PAGEREF _Toc373392013 \h </w:instrText>
             </w:r>
             <w:r>
               <w:rPr>
                 <w:noProof/>
                 <w:webHidden/>
-                <w:color w:val="000000" w:themeColor="text1"/>
+                <w:sz w:val="24"/>
               </w:rPr>
             </w:r>
             <w:r>
               <w:rPr>
                 <w:noProof/>
                 <w:webHidden/>
-                <w:color w:val="000000" w:themeColor="text1"/>
+                <w:sz w:val="24"/>
               </w:rPr>
               <w:fldChar w:fldCharType="separate"/>
             </w:r>
@@ -869,7 +872,7 @@
               <w:rPr>
                 <w:noProof/>
                 <w:webHidden/>
-                <w:color w:val="000000" w:themeColor="text1"/>
+                <w:sz w:val="24"/>
               </w:rPr>
               <w:t>7</w:t>
             </w:r>
@@ -877,7 +880,7 @@
               <w:rPr>
                 <w:noProof/>
                 <w:webHidden/>
-                <w:color w:val="000000" w:themeColor="text1"/>
+                <w:sz w:val="24"/>
               </w:rPr>
               <w:fldChar w:fldCharType="end"/>
             </w:r>
@@ -893,17 +896,17 @@
             <w:rPr>
               <w:rFonts w:asciiTheme="minorHAnsi" w:eastAsiaTheme="minorEastAsia" w:hAnsiTheme="minorHAnsi"/>
               <w:noProof/>
-              <w:color w:val="000000" w:themeColor="text1"/>
+              <w:sz w:val="24"/>
               <w:lang w:eastAsia="vi-VN"/>
             </w:rPr>
           </w:pPr>
-          <w:hyperlink w:anchor="_Toc372353060" w:history="1">
+          <w:hyperlink w:anchor="_Toc373392014" w:history="1">
             <w:r>
               <w:rPr>
                 <w:rStyle w:val="Hyperlink"/>
                 <w:b/>
                 <w:noProof/>
-                <w:color w:val="000000" w:themeColor="text1"/>
+                <w:sz w:val="24"/>
               </w:rPr>
               <w:t>6.</w:t>
             </w:r>
@@ -911,7 +914,7 @@
               <w:rPr>
                 <w:rFonts w:asciiTheme="minorHAnsi" w:eastAsiaTheme="minorEastAsia" w:hAnsiTheme="minorHAnsi"/>
                 <w:noProof/>
-                <w:color w:val="000000" w:themeColor="text1"/>
+                <w:sz w:val="24"/>
                 <w:lang w:eastAsia="vi-VN"/>
               </w:rPr>
               <w:tab/>
@@ -921,7 +924,7 @@
                 <w:rStyle w:val="Hyperlink"/>
                 <w:b/>
                 <w:noProof/>
-                <w:color w:val="000000" w:themeColor="text1"/>
+                <w:sz w:val="24"/>
               </w:rPr>
               <w:t>Bonus</w:t>
             </w:r>
@@ -929,7 +932,7 @@
               <w:rPr>
                 <w:noProof/>
                 <w:webHidden/>
-                <w:color w:val="000000" w:themeColor="text1"/>
+                <w:sz w:val="24"/>
               </w:rPr>
               <w:tab/>
             </w:r>
@@ -937,7 +940,7 @@
               <w:rPr>
                 <w:noProof/>
                 <w:webHidden/>
-                <w:color w:val="000000" w:themeColor="text1"/>
+                <w:sz w:val="24"/>
               </w:rPr>
               <w:fldChar w:fldCharType="begin"/>
             </w:r>
@@ -945,22 +948,22 @@
               <w:rPr>
                 <w:noProof/>
                 <w:webHidden/>
-                <w:color w:val="000000" w:themeColor="text1"/>
-              </w:rPr>
-              <w:instrText xml:space="preserve"> PAGEREF _Toc372353060 \h </w:instrText>
+                <w:sz w:val="24"/>
+              </w:rPr>
+              <w:instrText xml:space="preserve"> PAGEREF _Toc373392014 \h </w:instrText>
             </w:r>
             <w:r>
               <w:rPr>
                 <w:noProof/>
                 <w:webHidden/>
-                <w:color w:val="000000" w:themeColor="text1"/>
+                <w:sz w:val="24"/>
               </w:rPr>
             </w:r>
             <w:r>
               <w:rPr>
                 <w:noProof/>
                 <w:webHidden/>
-                <w:color w:val="000000" w:themeColor="text1"/>
+                <w:sz w:val="24"/>
               </w:rPr>
               <w:fldChar w:fldCharType="separate"/>
             </w:r>
@@ -968,7 +971,7 @@
               <w:rPr>
                 <w:noProof/>
                 <w:webHidden/>
-                <w:color w:val="000000" w:themeColor="text1"/>
+                <w:sz w:val="24"/>
               </w:rPr>
               <w:t>8</w:t>
             </w:r>
@@ -976,7 +979,7 @@
               <w:rPr>
                 <w:noProof/>
                 <w:webHidden/>
-                <w:color w:val="000000" w:themeColor="text1"/>
+                <w:sz w:val="24"/>
               </w:rPr>
               <w:fldChar w:fldCharType="end"/>
             </w:r>
@@ -989,6 +992,7 @@
               <w:bCs/>
               <w:noProof/>
               <w:color w:val="000000" w:themeColor="text1"/>
+              <w:sz w:val="24"/>
             </w:rPr>
             <w:fldChar w:fldCharType="end"/>
           </w:r>
@@ -1021,7 +1025,7 @@
           <w:sz w:val="28"/>
         </w:rPr>
       </w:pPr>
-      <w:bookmarkStart w:id="0" w:name="_Toc372353053"/>
+      <w:bookmarkStart w:id="0" w:name="_Toc373392007"/>
       <w:r>
         <w:rPr>
           <w:b/>
@@ -1042,7 +1046,7 @@
         <w:rPr>
           <w:rFonts w:asciiTheme="minorHAnsi" w:eastAsiaTheme="minorEastAsia" w:hAnsiTheme="minorHAnsi"/>
           <w:noProof/>
-          <w:color w:val="000000" w:themeColor="text1"/>
+          <w:sz w:val="24"/>
           <w:lang w:eastAsia="vi-VN"/>
         </w:rPr>
       </w:pPr>
@@ -1070,12 +1074,12 @@
         </w:rPr>
         <w:fldChar w:fldCharType="separate"/>
       </w:r>
-      <w:hyperlink w:anchor="_Toc372353067" w:history="1">
+      <w:hyperlink w:anchor="_Toc373392025" w:history="1">
         <w:r>
           <w:rPr>
             <w:rStyle w:val="Hyperlink"/>
             <w:noProof/>
-            <w:color w:val="000000" w:themeColor="text1"/>
+            <w:sz w:val="24"/>
           </w:rPr>
           <w:t>Table 1: Revision history</w:t>
         </w:r>
@@ -1083,7 +1087,7 @@
           <w:rPr>
             <w:noProof/>
             <w:webHidden/>
-            <w:color w:val="000000" w:themeColor="text1"/>
+            <w:sz w:val="24"/>
           </w:rPr>
           <w:tab/>
         </w:r>
@@ -1091,7 +1095,7 @@
           <w:rPr>
             <w:noProof/>
             <w:webHidden/>
-            <w:color w:val="000000" w:themeColor="text1"/>
+            <w:sz w:val="24"/>
           </w:rPr>
           <w:fldChar w:fldCharType="begin"/>
         </w:r>
@@ -1099,22 +1103,22 @@
           <w:rPr>
             <w:noProof/>
             <w:webHidden/>
-            <w:color w:val="000000" w:themeColor="text1"/>
+            <w:sz w:val="24"/>
           </w:rPr>
-          <w:instrText xml:space="preserve"> PAGEREF _Toc372353067 \h </w:instrText>
+          <w:instrText xml:space="preserve"> PAGEREF _Toc373392025 \h </w:instrText>
         </w:r>
         <w:r>
           <w:rPr>
             <w:noProof/>
             <w:webHidden/>
-            <w:color w:val="000000" w:themeColor="text1"/>
+            <w:sz w:val="24"/>
           </w:rPr>
         </w:r>
         <w:r>
           <w:rPr>
             <w:noProof/>
             <w:webHidden/>
-            <w:color w:val="000000" w:themeColor="text1"/>
+            <w:sz w:val="24"/>
           </w:rPr>
           <w:fldChar w:fldCharType="separate"/>
         </w:r>
@@ -1122,7 +1126,7 @@
           <w:rPr>
             <w:noProof/>
             <w:webHidden/>
-            <w:color w:val="000000" w:themeColor="text1"/>
+            <w:sz w:val="24"/>
           </w:rPr>
           <w:t>3</w:t>
         </w:r>
@@ -1130,7 +1134,7 @@
           <w:rPr>
             <w:noProof/>
             <w:webHidden/>
-            <w:color w:val="000000" w:themeColor="text1"/>
+            <w:sz w:val="24"/>
           </w:rPr>
           <w:fldChar w:fldCharType="end"/>
         </w:r>
@@ -1145,17 +1149,17 @@
         <w:rPr>
           <w:rFonts w:asciiTheme="minorHAnsi" w:eastAsiaTheme="minorEastAsia" w:hAnsiTheme="minorHAnsi"/>
           <w:noProof/>
-          <w:color w:val="000000" w:themeColor="text1"/>
+          <w:sz w:val="24"/>
           <w:lang w:eastAsia="vi-VN"/>
         </w:rPr>
       </w:pPr>
-      <w:hyperlink w:anchor="_Toc372353068" w:history="1">
+      <w:hyperlink w:anchor="_Toc373392026" w:history="1">
         <w:r>
           <w:rPr>
             <w:rStyle w:val="Hyperlink"/>
             <w:rFonts w:asciiTheme="majorHAnsi" w:hAnsiTheme="majorHAnsi" w:cstheme="majorHAnsi"/>
             <w:noProof/>
-            <w:color w:val="000000" w:themeColor="text1"/>
+            <w:sz w:val="24"/>
           </w:rPr>
           <w:t>Table 2: Team role</w:t>
         </w:r>
@@ -1163,7 +1167,7 @@
           <w:rPr>
             <w:noProof/>
             <w:webHidden/>
-            <w:color w:val="000000" w:themeColor="text1"/>
+            <w:sz w:val="24"/>
           </w:rPr>
           <w:tab/>
         </w:r>
@@ -1171,7 +1175,7 @@
           <w:rPr>
             <w:noProof/>
             <w:webHidden/>
-            <w:color w:val="000000" w:themeColor="text1"/>
+            <w:sz w:val="24"/>
           </w:rPr>
           <w:fldChar w:fldCharType="begin"/>
         </w:r>
@@ -1179,22 +1183,22 @@
           <w:rPr>
             <w:noProof/>
             <w:webHidden/>
-            <w:color w:val="000000" w:themeColor="text1"/>
+            <w:sz w:val="24"/>
           </w:rPr>
-          <w:instrText xml:space="preserve"> PAGEREF _Toc372353068 \h </w:instrText>
+          <w:instrText xml:space="preserve"> PAGEREF _Toc373392026 \h </w:instrText>
         </w:r>
         <w:r>
           <w:rPr>
             <w:noProof/>
             <w:webHidden/>
-            <w:color w:val="000000" w:themeColor="text1"/>
+            <w:sz w:val="24"/>
           </w:rPr>
         </w:r>
         <w:r>
           <w:rPr>
             <w:noProof/>
             <w:webHidden/>
-            <w:color w:val="000000" w:themeColor="text1"/>
+            <w:sz w:val="24"/>
           </w:rPr>
           <w:fldChar w:fldCharType="separate"/>
         </w:r>
@@ -1202,7 +1206,7 @@
           <w:rPr>
             <w:noProof/>
             <w:webHidden/>
-            <w:color w:val="000000" w:themeColor="text1"/>
+            <w:sz w:val="24"/>
           </w:rPr>
           <w:t>5</w:t>
         </w:r>
@@ -1210,7 +1214,7 @@
           <w:rPr>
             <w:noProof/>
             <w:webHidden/>
-            <w:color w:val="000000" w:themeColor="text1"/>
+            <w:sz w:val="24"/>
           </w:rPr>
           <w:fldChar w:fldCharType="end"/>
         </w:r>
@@ -1225,17 +1229,17 @@
         <w:rPr>
           <w:rFonts w:asciiTheme="minorHAnsi" w:eastAsiaTheme="minorEastAsia" w:hAnsiTheme="minorHAnsi"/>
           <w:noProof/>
-          <w:color w:val="000000" w:themeColor="text1"/>
+          <w:sz w:val="24"/>
           <w:lang w:eastAsia="vi-VN"/>
         </w:rPr>
       </w:pPr>
-      <w:hyperlink w:anchor="_Toc372353069" w:history="1">
+      <w:hyperlink w:anchor="_Toc373392027" w:history="1">
         <w:r>
           <w:rPr>
             <w:rStyle w:val="Hyperlink"/>
             <w:rFonts w:asciiTheme="majorHAnsi" w:hAnsiTheme="majorHAnsi" w:cstheme="majorHAnsi"/>
             <w:noProof/>
-            <w:color w:val="000000" w:themeColor="text1"/>
+            <w:sz w:val="24"/>
           </w:rPr>
           <w:t>Table 3: Team rules</w:t>
         </w:r>
@@ -1243,7 +1247,7 @@
           <w:rPr>
             <w:noProof/>
             <w:webHidden/>
-            <w:color w:val="000000" w:themeColor="text1"/>
+            <w:sz w:val="24"/>
           </w:rPr>
           <w:tab/>
         </w:r>
@@ -1251,7 +1255,7 @@
           <w:rPr>
             <w:noProof/>
             <w:webHidden/>
-            <w:color w:val="000000" w:themeColor="text1"/>
+            <w:sz w:val="24"/>
           </w:rPr>
           <w:fldChar w:fldCharType="begin"/>
         </w:r>
@@ -1259,22 +1263,22 @@
           <w:rPr>
             <w:noProof/>
             <w:webHidden/>
-            <w:color w:val="000000" w:themeColor="text1"/>
+            <w:sz w:val="24"/>
           </w:rPr>
-          <w:instrText xml:space="preserve"> PAGEREF _Toc372353069 \h </w:instrText>
+          <w:instrText xml:space="preserve"> PAGEREF _Toc373392027 \h </w:instrText>
         </w:r>
         <w:r>
           <w:rPr>
             <w:noProof/>
             <w:webHidden/>
-            <w:color w:val="000000" w:themeColor="text1"/>
+            <w:sz w:val="24"/>
           </w:rPr>
         </w:r>
         <w:r>
           <w:rPr>
             <w:noProof/>
             <w:webHidden/>
-            <w:color w:val="000000" w:themeColor="text1"/>
+            <w:sz w:val="24"/>
           </w:rPr>
           <w:fldChar w:fldCharType="separate"/>
         </w:r>
@@ -1282,7 +1286,7 @@
           <w:rPr>
             <w:noProof/>
             <w:webHidden/>
-            <w:color w:val="000000" w:themeColor="text1"/>
+            <w:sz w:val="24"/>
           </w:rPr>
           <w:t>6</w:t>
         </w:r>
@@ -1290,7 +1294,7 @@
           <w:rPr>
             <w:noProof/>
             <w:webHidden/>
-            <w:color w:val="000000" w:themeColor="text1"/>
+            <w:sz w:val="24"/>
           </w:rPr>
           <w:fldChar w:fldCharType="end"/>
         </w:r>
@@ -1305,16 +1309,16 @@
         <w:rPr>
           <w:rFonts w:asciiTheme="minorHAnsi" w:eastAsiaTheme="minorEastAsia" w:hAnsiTheme="minorHAnsi"/>
           <w:noProof/>
-          <w:color w:val="000000" w:themeColor="text1"/>
+          <w:sz w:val="24"/>
           <w:lang w:eastAsia="vi-VN"/>
         </w:rPr>
       </w:pPr>
-      <w:hyperlink w:anchor="_Toc372353070" w:history="1">
+      <w:hyperlink w:anchor="_Toc373392028" w:history="1">
         <w:r>
           <w:rPr>
             <w:rStyle w:val="Hyperlink"/>
             <w:noProof/>
-            <w:color w:val="000000" w:themeColor="text1"/>
+            <w:sz w:val="24"/>
           </w:rPr>
           <w:t>Table 4: Sanctions</w:t>
         </w:r>
@@ -1322,7 +1326,7 @@
           <w:rPr>
             <w:noProof/>
             <w:webHidden/>
-            <w:color w:val="000000" w:themeColor="text1"/>
+            <w:sz w:val="24"/>
           </w:rPr>
           <w:tab/>
         </w:r>
@@ -1330,7 +1334,7 @@
           <w:rPr>
             <w:noProof/>
             <w:webHidden/>
-            <w:color w:val="000000" w:themeColor="text1"/>
+            <w:sz w:val="24"/>
           </w:rPr>
           <w:fldChar w:fldCharType="begin"/>
         </w:r>
@@ -1338,22 +1342,22 @@
           <w:rPr>
             <w:noProof/>
             <w:webHidden/>
-            <w:color w:val="000000" w:themeColor="text1"/>
+            <w:sz w:val="24"/>
           </w:rPr>
-          <w:instrText xml:space="preserve"> PAGEREF _Toc372353070 \h </w:instrText>
+          <w:instrText xml:space="preserve"> PAGEREF _Toc373392028 \h </w:instrText>
         </w:r>
         <w:r>
           <w:rPr>
             <w:noProof/>
             <w:webHidden/>
-            <w:color w:val="000000" w:themeColor="text1"/>
+            <w:sz w:val="24"/>
           </w:rPr>
         </w:r>
         <w:r>
           <w:rPr>
             <w:noProof/>
             <w:webHidden/>
-            <w:color w:val="000000" w:themeColor="text1"/>
+            <w:sz w:val="24"/>
           </w:rPr>
           <w:fldChar w:fldCharType="separate"/>
         </w:r>
@@ -1361,7 +1365,7 @@
           <w:rPr>
             <w:noProof/>
             <w:webHidden/>
-            <w:color w:val="000000" w:themeColor="text1"/>
+            <w:sz w:val="24"/>
           </w:rPr>
           <w:t>7</w:t>
         </w:r>
@@ -1369,7 +1373,7 @@
           <w:rPr>
             <w:noProof/>
             <w:webHidden/>
-            <w:color w:val="000000" w:themeColor="text1"/>
+            <w:sz w:val="24"/>
           </w:rPr>
           <w:fldChar w:fldCharType="end"/>
         </w:r>
@@ -1384,16 +1388,16 @@
         <w:rPr>
           <w:rFonts w:asciiTheme="minorHAnsi" w:eastAsiaTheme="minorEastAsia" w:hAnsiTheme="minorHAnsi"/>
           <w:noProof/>
-          <w:color w:val="000000" w:themeColor="text1"/>
+          <w:sz w:val="24"/>
           <w:lang w:eastAsia="vi-VN"/>
         </w:rPr>
       </w:pPr>
-      <w:hyperlink w:anchor="_Toc372353071" w:history="1">
+      <w:hyperlink w:anchor="_Toc373392029" w:history="1">
         <w:r>
           <w:rPr>
             <w:rStyle w:val="Hyperlink"/>
             <w:noProof/>
-            <w:color w:val="000000" w:themeColor="text1"/>
+            <w:sz w:val="24"/>
           </w:rPr>
           <w:t>Table 5: Bonus</w:t>
         </w:r>
@@ -1401,7 +1405,7 @@
           <w:rPr>
             <w:noProof/>
             <w:webHidden/>
-            <w:color w:val="000000" w:themeColor="text1"/>
+            <w:sz w:val="24"/>
           </w:rPr>
           <w:tab/>
         </w:r>
@@ -1409,7 +1413,7 @@
           <w:rPr>
             <w:noProof/>
             <w:webHidden/>
-            <w:color w:val="000000" w:themeColor="text1"/>
+            <w:sz w:val="24"/>
           </w:rPr>
           <w:fldChar w:fldCharType="begin"/>
         </w:r>
@@ -1417,22 +1421,22 @@
           <w:rPr>
             <w:noProof/>
             <w:webHidden/>
-            <w:color w:val="000000" w:themeColor="text1"/>
+            <w:sz w:val="24"/>
           </w:rPr>
-          <w:instrText xml:space="preserve"> PAGEREF _Toc372353071 \h </w:instrText>
+          <w:instrText xml:space="preserve"> PAGEREF _Toc373392029 \h </w:instrText>
         </w:r>
         <w:r>
           <w:rPr>
             <w:noProof/>
             <w:webHidden/>
-            <w:color w:val="000000" w:themeColor="text1"/>
+            <w:sz w:val="24"/>
           </w:rPr>
         </w:r>
         <w:r>
           <w:rPr>
             <w:noProof/>
             <w:webHidden/>
-            <w:color w:val="000000" w:themeColor="text1"/>
+            <w:sz w:val="24"/>
           </w:rPr>
           <w:fldChar w:fldCharType="separate"/>
         </w:r>
@@ -1440,7 +1444,7 @@
           <w:rPr>
             <w:noProof/>
             <w:webHidden/>
-            <w:color w:val="000000" w:themeColor="text1"/>
+            <w:sz w:val="24"/>
           </w:rPr>
           <w:t>8</w:t>
         </w:r>
@@ -1448,7 +1452,7 @@
           <w:rPr>
             <w:noProof/>
             <w:webHidden/>
-            <w:color w:val="000000" w:themeColor="text1"/>
+            <w:sz w:val="24"/>
           </w:rPr>
           <w:fldChar w:fldCharType="end"/>
         </w:r>
@@ -1495,7 +1499,7 @@
           <w:szCs w:val="28"/>
         </w:rPr>
       </w:pPr>
-      <w:bookmarkStart w:id="1" w:name="_Toc372353054"/>
+      <w:bookmarkStart w:id="1" w:name="_Toc373392008"/>
       <w:r>
         <w:rPr>
           <w:b/>
@@ -1720,16 +1724,7 @@
                 <w:sz w:val="24"/>
                 <w:szCs w:val="24"/>
               </w:rPr>
-              <w:t xml:space="preserve">Le </w:t>
-            </w:r>
-            <w:bookmarkStart w:id="2" w:name="_GoBack"/>
-            <w:bookmarkEnd w:id="2"/>
-            <w:r>
-              <w:rPr>
-                <w:sz w:val="24"/>
-                <w:szCs w:val="24"/>
-              </w:rPr>
-              <w:t>Ngoc Chau</w:t>
+              <w:t>Le Ngoc Chau</w:t>
             </w:r>
           </w:p>
         </w:tc>
@@ -2099,7 +2094,7 @@
           <w:sz w:val="24"/>
         </w:rPr>
       </w:pPr>
-      <w:bookmarkStart w:id="3" w:name="_Toc372353067"/>
+      <w:bookmarkStart w:id="2" w:name="_Toc373392025"/>
       <w:r>
         <w:rPr>
           <w:color w:val="7B7B7B" w:themeColor="accent3" w:themeShade="BF"/>
@@ -2150,7 +2145,7 @@
         </w:rPr>
         <w:t>: Revision history</w:t>
       </w:r>
-      <w:bookmarkEnd w:id="3"/>
+      <w:bookmarkEnd w:id="2"/>
     </w:p>
     <w:p>
       <w:r>
@@ -2172,7 +2167,7 @@
           <w:sz w:val="24"/>
         </w:rPr>
       </w:pPr>
-      <w:bookmarkStart w:id="4" w:name="_Toc372353055"/>
+      <w:bookmarkStart w:id="3" w:name="_Toc373392009"/>
       <w:r>
         <w:rPr>
           <w:b/>
@@ -2182,7 +2177,7 @@
         <w:lastRenderedPageBreak/>
         <w:t>Introduction</w:t>
       </w:r>
-      <w:bookmarkEnd w:id="4"/>
+      <w:bookmarkEnd w:id="3"/>
     </w:p>
     <w:p>
       <w:pPr>
@@ -2198,7 +2193,7 @@
           <w:sz w:val="24"/>
         </w:rPr>
       </w:pPr>
-      <w:bookmarkStart w:id="5" w:name="_Toc372353056"/>
+      <w:bookmarkStart w:id="4" w:name="_Toc373392010"/>
       <w:r>
         <w:rPr>
           <w:color w:val="1F3864" w:themeColor="accent5" w:themeShade="80"/>
@@ -2206,18 +2201,20 @@
         </w:rPr>
         <w:t>Purpose</w:t>
       </w:r>
-      <w:bookmarkEnd w:id="5"/>
+      <w:bookmarkEnd w:id="4"/>
     </w:p>
     <w:p>
       <w:pPr>
         <w:jc w:val="both"/>
         <w:rPr>
           <w:color w:val="000000" w:themeColor="text1"/>
+          <w:sz w:val="24"/>
         </w:rPr>
       </w:pPr>
       <w:r>
         <w:rPr>
           <w:color w:val="000000" w:themeColor="text1"/>
+          <w:sz w:val="24"/>
         </w:rPr>
         <w:t>This document was written to help members understand the principles of team work and penalties for member who not completing the tasks or award for member who effort and positive contribution to team work.</w:t>
       </w:r>
@@ -2257,7 +2254,7 @@
           <w:sz w:val="28"/>
         </w:rPr>
       </w:pPr>
-      <w:bookmarkStart w:id="6" w:name="_Toc372353057"/>
+      <w:bookmarkStart w:id="5" w:name="_Toc373392011"/>
       <w:r>
         <w:rPr>
           <w:b/>
@@ -2275,6 +2272,8 @@
         </w:rPr>
         <w:t>ole of team member</w:t>
       </w:r>
+      <w:bookmarkStart w:id="6" w:name="_GoBack"/>
+      <w:bookmarkEnd w:id="5"/>
       <w:bookmarkEnd w:id="6"/>
     </w:p>
     <w:tbl>
@@ -2606,7 +2605,7 @@
           <w:szCs w:val="24"/>
         </w:rPr>
       </w:pPr>
-      <w:bookmarkStart w:id="7" w:name="_Toc372353068"/>
+      <w:bookmarkStart w:id="7" w:name="_Toc373392026"/>
       <w:r>
         <w:rPr>
           <w:rFonts w:asciiTheme="majorHAnsi" w:hAnsiTheme="majorHAnsi" w:cstheme="majorHAnsi"/>
@@ -2695,7 +2694,7 @@
           <w:color w:val="1F3864" w:themeColor="accent5" w:themeShade="80"/>
         </w:rPr>
       </w:pPr>
-      <w:bookmarkStart w:id="8" w:name="_Toc372353058"/>
+      <w:bookmarkStart w:id="8" w:name="_Toc373392012"/>
       <w:r>
         <w:rPr>
           <w:b/>
@@ -3208,7 +3207,7 @@
           <w:szCs w:val="24"/>
         </w:rPr>
       </w:pPr>
-      <w:bookmarkStart w:id="9" w:name="_Toc372353069"/>
+      <w:bookmarkStart w:id="9" w:name="_Toc373392027"/>
       <w:r>
         <w:rPr>
           <w:rFonts w:asciiTheme="majorHAnsi" w:hAnsiTheme="majorHAnsi" w:cstheme="majorHAnsi"/>
@@ -3316,7 +3315,7 @@
           <w:color w:val="1F3864" w:themeColor="accent5" w:themeShade="80"/>
         </w:rPr>
       </w:pPr>
-      <w:bookmarkStart w:id="10" w:name="_Toc372353059"/>
+      <w:bookmarkStart w:id="10" w:name="_Toc373392013"/>
       <w:r>
         <w:rPr>
           <w:b/>
@@ -4054,7 +4053,7 @@
           <w:sz w:val="36"/>
         </w:rPr>
       </w:pPr>
-      <w:bookmarkStart w:id="11" w:name="_Toc372353070"/>
+      <w:bookmarkStart w:id="11" w:name="_Toc373392028"/>
       <w:r>
         <w:rPr>
           <w:color w:val="7B7B7B" w:themeColor="accent3" w:themeShade="BF"/>
@@ -4139,7 +4138,7 @@
           <w:color w:val="1F3864" w:themeColor="accent5" w:themeShade="80"/>
         </w:rPr>
       </w:pPr>
-      <w:bookmarkStart w:id="12" w:name="_Toc372353060"/>
+      <w:bookmarkStart w:id="12" w:name="_Toc373392014"/>
       <w:r>
         <w:rPr>
           <w:b/>
@@ -4413,7 +4412,7 @@
           <w:szCs w:val="32"/>
         </w:rPr>
       </w:pPr>
-      <w:bookmarkStart w:id="13" w:name="_Toc372353071"/>
+      <w:bookmarkStart w:id="13" w:name="_Toc373392029"/>
       <w:r>
         <w:rPr>
           <w:color w:val="7B7B7B" w:themeColor="accent3" w:themeShade="BF"/>
@@ -4771,82 +4770,6 @@
               <w:lang w:val="en-US"/>
             </w:rPr>
           </w:pPr>
-          <w:r>
-            <w:rPr>
-              <w:noProof/>
-              <w:color w:val="7B7B7B" w:themeColor="accent3" w:themeShade="BF"/>
-              <w:sz w:val="24"/>
-              <w:lang w:eastAsia="vi-VN"/>
-            </w:rPr>
-            <mc:AlternateContent>
-              <mc:Choice Requires="wps">
-                <w:drawing>
-                  <wp:anchor distT="0" distB="0" distL="114300" distR="114300" simplePos="0" relativeHeight="251677696" behindDoc="0" locked="0" layoutInCell="1" allowOverlap="1" wp14:anchorId="7E488073" wp14:editId="3E74C113">
-                    <wp:simplePos x="0" y="0"/>
-                    <wp:positionH relativeFrom="column">
-                      <wp:posOffset>0</wp:posOffset>
-                    </wp:positionH>
-                    <wp:positionV relativeFrom="paragraph">
-                      <wp:posOffset>240343</wp:posOffset>
-                    </wp:positionV>
-                    <wp:extent cx="5876925" cy="0"/>
-                    <wp:effectExtent l="0" t="0" r="28575" b="19050"/>
-                    <wp:wrapNone/>
-                    <wp:docPr id="1" name="Straight Connector 1"/>
-                    <wp:cNvGraphicFramePr/>
-                    <a:graphic xmlns:a="http://schemas.openxmlformats.org/drawingml/2006/main">
-                      <a:graphicData uri="http://schemas.microsoft.com/office/word/2010/wordprocessingShape">
-                        <wps:wsp>
-                          <wps:cNvCnPr/>
-                          <wps:spPr>
-                            <a:xfrm>
-                              <a:off x="0" y="0"/>
-                              <a:ext cx="5876925" cy="0"/>
-                            </a:xfrm>
-                            <a:prstGeom prst="line">
-                              <a:avLst/>
-                            </a:prstGeom>
-                            <a:ln>
-                              <a:solidFill>
-                                <a:schemeClr val="accent3">
-                                  <a:lumMod val="75000"/>
-                                </a:schemeClr>
-                              </a:solidFill>
-                            </a:ln>
-                          </wps:spPr>
-                          <wps:style>
-                            <a:lnRef idx="3">
-                              <a:schemeClr val="accent2"/>
-                            </a:lnRef>
-                            <a:fillRef idx="0">
-                              <a:schemeClr val="accent2"/>
-                            </a:fillRef>
-                            <a:effectRef idx="2">
-                              <a:schemeClr val="accent2"/>
-                            </a:effectRef>
-                            <a:fontRef idx="minor">
-                              <a:schemeClr val="tx1"/>
-                            </a:fontRef>
-                          </wps:style>
-                          <wps:bodyPr/>
-                        </wps:wsp>
-                      </a:graphicData>
-                    </a:graphic>
-                    <wp14:sizeRelH relativeFrom="margin">
-                      <wp14:pctWidth>0</wp14:pctWidth>
-                    </wp14:sizeRelH>
-                  </wp:anchor>
-                </w:drawing>
-              </mc:Choice>
-              <mc:Fallback>
-                <w:pict>
-                  <v:line w14:anchorId="6EE07126" id="Straight Connector 1" o:spid="_x0000_s1026" style="position:absolute;z-index:251677696;visibility:visible;mso-wrap-style:square;mso-width-percent:0;mso-wrap-distance-left:9pt;mso-wrap-distance-top:0;mso-wrap-distance-right:9pt;mso-wrap-distance-bottom:0;mso-position-horizontal:absolute;mso-position-horizontal-relative:text;mso-position-vertical:absolute;mso-position-vertical-relative:text;mso-width-percent:0;mso-width-relative:margin" from="0,18.9pt" to="462.75pt,18.9pt" o:gfxdata="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" strokecolor="#7b7b7b [2406]" strokeweight="1.5pt">
-                    <v:stroke joinstyle="miter"/>
-                  </v:line>
-                </w:pict>
-              </mc:Fallback>
-            </mc:AlternateContent>
-          </w:r>
           <w:r>
             <w:rPr>
               <w:color w:val="7B7B7B" w:themeColor="accent3" w:themeShade="BF"/>
@@ -4922,7 +4845,7 @@
               <w:sz w:val="24"/>
               <w:szCs w:val="24"/>
             </w:rPr>
-            <w:t>4</w:t>
+            <w:t>8</w:t>
           </w:r>
           <w:r>
             <w:rPr>
@@ -4940,6 +4863,82 @@
     <w:pPr>
       <w:pStyle w:val="Header"/>
     </w:pPr>
+    <w:r>
+      <w:rPr>
+        <w:noProof/>
+        <w:color w:val="7B7B7B" w:themeColor="accent3" w:themeShade="BF"/>
+        <w:sz w:val="24"/>
+        <w:lang w:eastAsia="vi-VN"/>
+      </w:rPr>
+      <mc:AlternateContent>
+        <mc:Choice Requires="wps">
+          <w:drawing>
+            <wp:anchor distT="0" distB="0" distL="114300" distR="114300" simplePos="0" relativeHeight="251677696" behindDoc="0" locked="0" layoutInCell="1" allowOverlap="1" wp14:anchorId="58B23FFE" wp14:editId="494DCDF0">
+              <wp:simplePos x="0" y="0"/>
+              <wp:positionH relativeFrom="column">
+                <wp:posOffset>-114300</wp:posOffset>
+              </wp:positionH>
+              <wp:positionV relativeFrom="paragraph">
+                <wp:posOffset>-217170</wp:posOffset>
+              </wp:positionV>
+              <wp:extent cx="5876925" cy="0"/>
+              <wp:effectExtent l="0" t="0" r="28575" b="19050"/>
+              <wp:wrapNone/>
+              <wp:docPr id="1" name="Straight Connector 1"/>
+              <wp:cNvGraphicFramePr/>
+              <a:graphic xmlns:a="http://schemas.openxmlformats.org/drawingml/2006/main">
+                <a:graphicData uri="http://schemas.microsoft.com/office/word/2010/wordprocessingShape">
+                  <wps:wsp>
+                    <wps:cNvCnPr/>
+                    <wps:spPr>
+                      <a:xfrm>
+                        <a:off x="0" y="0"/>
+                        <a:ext cx="5876925" cy="0"/>
+                      </a:xfrm>
+                      <a:prstGeom prst="line">
+                        <a:avLst/>
+                      </a:prstGeom>
+                      <a:ln>
+                        <a:solidFill>
+                          <a:schemeClr val="accent3">
+                            <a:lumMod val="75000"/>
+                          </a:schemeClr>
+                        </a:solidFill>
+                      </a:ln>
+                    </wps:spPr>
+                    <wps:style>
+                      <a:lnRef idx="3">
+                        <a:schemeClr val="accent2"/>
+                      </a:lnRef>
+                      <a:fillRef idx="0">
+                        <a:schemeClr val="accent2"/>
+                      </a:fillRef>
+                      <a:effectRef idx="2">
+                        <a:schemeClr val="accent2"/>
+                      </a:effectRef>
+                      <a:fontRef idx="minor">
+                        <a:schemeClr val="tx1"/>
+                      </a:fontRef>
+                    </wps:style>
+                    <wps:bodyPr/>
+                  </wps:wsp>
+                </a:graphicData>
+              </a:graphic>
+              <wp14:sizeRelH relativeFrom="margin">
+                <wp14:pctWidth>0</wp14:pctWidth>
+              </wp14:sizeRelH>
+            </wp:anchor>
+          </w:drawing>
+        </mc:Choice>
+        <mc:Fallback>
+          <w:pict>
+            <v:line w14:anchorId="7AE1DBD7" id="Straight Connector 1" o:spid="_x0000_s1026" style="position:absolute;z-index:251677696;visibility:visible;mso-wrap-style:square;mso-width-percent:0;mso-wrap-distance-left:9pt;mso-wrap-distance-top:0;mso-wrap-distance-right:9pt;mso-wrap-distance-bottom:0;mso-position-horizontal:absolute;mso-position-horizontal-relative:text;mso-position-vertical:absolute;mso-position-vertical-relative:text;mso-width-percent:0;mso-width-relative:margin" from="-9pt,-17.1pt" to="453.75pt,-17.1pt" o:gfxdata="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" strokecolor="#7b7b7b [2406]" strokeweight="1.5pt">
+              <v:stroke joinstyle="miter"/>
+            </v:line>
+          </w:pict>
+        </mc:Fallback>
+      </mc:AlternateContent>
+    </w:r>
   </w:p>
 </w:hdr>
 </file>
@@ -7271,7 +7270,7 @@
 </file>
 
 <file path=customXml/itemProps1.xml><?xml version="1.0" encoding="utf-8"?>
-<ds:datastoreItem xmlns:ds="http://schemas.openxmlformats.org/officeDocument/2006/customXml" ds:itemID="{035D9EBF-A90B-4C45-A5AE-72AD8DC63A8B}">
+<ds:datastoreItem xmlns:ds="http://schemas.openxmlformats.org/officeDocument/2006/customXml" ds:itemID="{76EDB554-9721-459D-91D9-DA6905FA8A01}">
   <ds:schemaRefs>
     <ds:schemaRef ds:uri="http://schemas.openxmlformats.org/officeDocument/2006/bibliography"/>
   </ds:schemaRefs>

--- a/trunk/1. Project management/1. Team charter/AS_PM_TeamCharter.docx
+++ b/trunk/1. Project management/1. Team charter/AS_PM_TeamCharter.docx
@@ -1500,6 +1500,8 @@
         </w:rPr>
       </w:pPr>
       <w:bookmarkStart w:id="1" w:name="_Toc373392008"/>
+      <w:bookmarkStart w:id="2" w:name="_GoBack"/>
+      <w:bookmarkEnd w:id="2"/>
       <w:r>
         <w:rPr>
           <w:b/>
@@ -2094,7 +2096,7 @@
           <w:sz w:val="24"/>
         </w:rPr>
       </w:pPr>
-      <w:bookmarkStart w:id="2" w:name="_Toc373392025"/>
+      <w:bookmarkStart w:id="3" w:name="_Toc373392025"/>
       <w:r>
         <w:rPr>
           <w:color w:val="7B7B7B" w:themeColor="accent3" w:themeShade="BF"/>
@@ -2145,7 +2147,7 @@
         </w:rPr>
         <w:t>: Revision history</w:t>
       </w:r>
-      <w:bookmarkEnd w:id="2"/>
+      <w:bookmarkEnd w:id="3"/>
     </w:p>
     <w:p>
       <w:r>
@@ -2167,7 +2169,7 @@
           <w:sz w:val="24"/>
         </w:rPr>
       </w:pPr>
-      <w:bookmarkStart w:id="3" w:name="_Toc373392009"/>
+      <w:bookmarkStart w:id="4" w:name="_Toc373392009"/>
       <w:r>
         <w:rPr>
           <w:b/>
@@ -2177,7 +2179,7 @@
         <w:lastRenderedPageBreak/>
         <w:t>Introduction</w:t>
       </w:r>
-      <w:bookmarkEnd w:id="3"/>
+      <w:bookmarkEnd w:id="4"/>
     </w:p>
     <w:p>
       <w:pPr>
@@ -2193,7 +2195,7 @@
           <w:sz w:val="24"/>
         </w:rPr>
       </w:pPr>
-      <w:bookmarkStart w:id="4" w:name="_Toc373392010"/>
+      <w:bookmarkStart w:id="5" w:name="_Toc373392010"/>
       <w:r>
         <w:rPr>
           <w:color w:val="1F3864" w:themeColor="accent5" w:themeShade="80"/>
@@ -2201,7 +2203,7 @@
         </w:rPr>
         <w:t>Purpose</w:t>
       </w:r>
-      <w:bookmarkEnd w:id="4"/>
+      <w:bookmarkEnd w:id="5"/>
     </w:p>
     <w:p>
       <w:pPr>
@@ -2254,7 +2256,7 @@
           <w:sz w:val="28"/>
         </w:rPr>
       </w:pPr>
-      <w:bookmarkStart w:id="5" w:name="_Toc373392011"/>
+      <w:bookmarkStart w:id="6" w:name="_Toc373392011"/>
       <w:r>
         <w:rPr>
           <w:b/>
@@ -2272,8 +2274,6 @@
         </w:rPr>
         <w:t>ole of team member</w:t>
       </w:r>
-      <w:bookmarkStart w:id="6" w:name="_GoBack"/>
-      <w:bookmarkEnd w:id="5"/>
       <w:bookmarkEnd w:id="6"/>
     </w:p>
     <w:tbl>
@@ -4471,7 +4471,7 @@
       <w:headerReference w:type="first" r:id="rId10"/>
       <w:footerReference w:type="first" r:id="rId11"/>
       <w:pgSz w:w="11906" w:h="16838"/>
-      <w:pgMar w:top="1440" w:right="566" w:bottom="1440" w:left="2250" w:header="720" w:footer="999" w:gutter="0"/>
+      <w:pgMar w:top="1080" w:right="566" w:bottom="1440" w:left="2250" w:header="720" w:footer="999" w:gutter="0"/>
       <w:pgNumType w:start="0"/>
       <w:cols w:space="720"/>
       <w:titlePg/>
@@ -4532,10 +4532,10 @@
             <wp:anchor distT="0" distB="0" distL="114300" distR="114300" simplePos="0" relativeHeight="251675648" behindDoc="0" locked="0" layoutInCell="1" allowOverlap="1" wp14:anchorId="304CA363" wp14:editId="0724E336">
               <wp:simplePos x="0" y="0"/>
               <wp:positionH relativeFrom="column">
-                <wp:posOffset>-106993</wp:posOffset>
+                <wp:posOffset>-106680</wp:posOffset>
               </wp:positionH>
               <wp:positionV relativeFrom="paragraph">
-                <wp:posOffset>226695</wp:posOffset>
+                <wp:posOffset>-49530</wp:posOffset>
               </wp:positionV>
               <wp:extent cx="5876925" cy="0"/>
               <wp:effectExtent l="0" t="0" r="28575" b="19050"/>
@@ -4588,7 +4588,7 @@
         </mc:Choice>
         <mc:Fallback>
           <w:pict>
-            <v:line w14:anchorId="47CB003F" id="Straight Connector 12" o:spid="_x0000_s1026" style="position:absolute;z-index:251675648;visibility:visible;mso-wrap-style:square;mso-width-percent:0;mso-wrap-distance-left:9pt;mso-wrap-distance-top:0;mso-wrap-distance-right:9pt;mso-wrap-distance-bottom:0;mso-position-horizontal:absolute;mso-position-horizontal-relative:text;mso-position-vertical:absolute;mso-position-vertical-relative:text;mso-width-percent:0;mso-width-relative:margin" from="-8.4pt,17.85pt" to="454.35pt,17.85pt" o:gfxdata="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" strokecolor="#7b7b7b [2406]" strokeweight="1.5pt">
+            <v:line w14:anchorId="43B162AB" id="Straight Connector 12" o:spid="_x0000_s1026" style="position:absolute;z-index:251675648;visibility:visible;mso-wrap-style:square;mso-width-percent:0;mso-wrap-distance-left:9pt;mso-wrap-distance-top:0;mso-wrap-distance-right:9pt;mso-wrap-distance-bottom:0;mso-position-horizontal:absolute;mso-position-horizontal-relative:text;mso-position-vertical:absolute;mso-position-vertical-relative:text;mso-width-percent:0;mso-width-relative:margin" from="-8.4pt,-3.9pt" to="454.35pt,-3.9pt" o:gfxdata="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" strokecolor="#7b7b7b [2406]" strokeweight="1.5pt">
               <v:stroke joinstyle="miter"/>
             </v:line>
           </w:pict>
@@ -4634,10 +4634,10 @@
             <wp:anchor distT="0" distB="0" distL="114300" distR="114300" simplePos="0" relativeHeight="251681792" behindDoc="0" locked="0" layoutInCell="1" allowOverlap="1" wp14:anchorId="6E762D4D" wp14:editId="46B4C4D4">
               <wp:simplePos x="0" y="0"/>
               <wp:positionH relativeFrom="column">
-                <wp:posOffset>-106993</wp:posOffset>
+                <wp:posOffset>-106680</wp:posOffset>
               </wp:positionH>
               <wp:positionV relativeFrom="paragraph">
-                <wp:posOffset>226695</wp:posOffset>
+                <wp:posOffset>-49530</wp:posOffset>
               </wp:positionV>
               <wp:extent cx="5876925" cy="0"/>
               <wp:effectExtent l="0" t="0" r="28575" b="19050"/>
@@ -4690,7 +4690,7 @@
         </mc:Choice>
         <mc:Fallback>
           <w:pict>
-            <v:line w14:anchorId="530B3D1F" id="Straight Connector 3" o:spid="_x0000_s1026" style="position:absolute;z-index:251681792;visibility:visible;mso-wrap-style:square;mso-width-percent:0;mso-wrap-distance-left:9pt;mso-wrap-distance-top:0;mso-wrap-distance-right:9pt;mso-wrap-distance-bottom:0;mso-position-horizontal:absolute;mso-position-horizontal-relative:text;mso-position-vertical:absolute;mso-position-vertical-relative:text;mso-width-percent:0;mso-width-relative:margin" from="-8.4pt,17.85pt" to="454.35pt,17.85pt" o:gfxdata="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" strokecolor="#7b7b7b [2406]" strokeweight="1.5pt">
+            <v:line w14:anchorId="555F6F05" id="Straight Connector 3" o:spid="_x0000_s1026" style="position:absolute;z-index:251681792;visibility:visible;mso-wrap-style:square;mso-width-percent:0;mso-wrap-distance-left:9pt;mso-wrap-distance-top:0;mso-wrap-distance-right:9pt;mso-wrap-distance-bottom:0;mso-position-horizontal:absolute;mso-position-horizontal-relative:text;mso-position-vertical:absolute;mso-position-vertical-relative:text;mso-width-percent:0;mso-width-relative:margin" from="-8.4pt,-3.9pt" to="454.35pt,-3.9pt" o:gfxdata="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" strokecolor="#7b7b7b [2406]" strokeweight="1.5pt">
               <v:stroke joinstyle="miter"/>
             </v:line>
           </w:pict>
@@ -4845,7 +4845,7 @@
               <w:sz w:val="24"/>
               <w:szCs w:val="24"/>
             </w:rPr>
-            <w:t>8</w:t>
+            <w:t>5</w:t>
           </w:r>
           <w:r>
             <w:rPr>
@@ -7270,7 +7270,7 @@
 </file>
 
 <file path=customXml/itemProps1.xml><?xml version="1.0" encoding="utf-8"?>
-<ds:datastoreItem xmlns:ds="http://schemas.openxmlformats.org/officeDocument/2006/customXml" ds:itemID="{76EDB554-9721-459D-91D9-DA6905FA8A01}">
+<ds:datastoreItem xmlns:ds="http://schemas.openxmlformats.org/officeDocument/2006/customXml" ds:itemID="{0A7BC427-E191-44DD-B08D-1497758AD202}">
   <ds:schemaRefs>
     <ds:schemaRef ds:uri="http://schemas.openxmlformats.org/officeDocument/2006/bibliography"/>
   </ds:schemaRefs>
